--- a/document/NHOM_09_BAOCAO.docx
+++ b/document/NHOM_09_BAOCAO.docx
@@ -1182,7 +1182,7 @@
         </w:rPr>
       </w:pPr>
       <w:bookmarkStart w:id="1" w:name="_Toc165057259"/>
-      <w:bookmarkStart w:id="2" w:name="_Toc165310996"/>
+      <w:bookmarkStart w:id="2" w:name="_Toc165539616"/>
       <w:r>
         <w:rPr>
           <w:b/>
@@ -1749,7 +1749,7 @@
           <w:bCs/>
         </w:rPr>
       </w:pPr>
-      <w:bookmarkStart w:id="3" w:name="_Toc165310997"/>
+      <w:bookmarkStart w:id="3" w:name="_Toc165539617"/>
       <w:r>
         <w:rPr>
           <w:b/>
@@ -2138,7 +2138,7 @@
           <w:bCs/>
         </w:rPr>
       </w:pPr>
-      <w:bookmarkStart w:id="4" w:name="_Toc165310998"/>
+      <w:bookmarkStart w:id="4" w:name="_Toc165539618"/>
       <w:r>
         <w:rPr>
           <w:b/>
@@ -2534,7 +2534,7 @@
           <w:bCs/>
         </w:rPr>
       </w:pPr>
-      <w:bookmarkStart w:id="5" w:name="_Toc165310999"/>
+      <w:bookmarkStart w:id="5" w:name="_Toc165539619"/>
       <w:r>
         <w:rPr>
           <w:b/>
@@ -2581,7 +2581,7 @@
         </w:rPr>
         <w:fldChar w:fldCharType="separate"/>
       </w:r>
-      <w:hyperlink w:anchor="_Toc165310996" w:history="1">
+      <w:hyperlink w:anchor="_Toc165539616" w:history="1">
         <w:r>
           <w:rPr>
             <w:rStyle w:val="Hyperlink"/>
@@ -2610,7 +2610,7 @@
             <w:noProof/>
             <w:webHidden/>
           </w:rPr>
-          <w:instrText xml:space="preserve"> PAGEREF _Toc165310996 \h </w:instrText>
+          <w:instrText xml:space="preserve"> PAGEREF _Toc165539616 \h </w:instrText>
         </w:r>
         <w:r>
           <w:rPr>
@@ -2650,7 +2650,7 @@
           <w14:ligatures w14:val="standardContextual"/>
         </w:rPr>
       </w:pPr>
-      <w:hyperlink w:anchor="_Toc165310997" w:history="1">
+      <w:hyperlink w:anchor="_Toc165539617" w:history="1">
         <w:r>
           <w:rPr>
             <w:rStyle w:val="Hyperlink"/>
@@ -2679,7 +2679,7 @@
             <w:noProof/>
             <w:webHidden/>
           </w:rPr>
-          <w:instrText xml:space="preserve"> PAGEREF _Toc165310997 \h </w:instrText>
+          <w:instrText xml:space="preserve"> PAGEREF _Toc165539617 \h </w:instrText>
         </w:r>
         <w:r>
           <w:rPr>
@@ -2719,7 +2719,7 @@
           <w14:ligatures w14:val="standardContextual"/>
         </w:rPr>
       </w:pPr>
-      <w:hyperlink w:anchor="_Toc165310998" w:history="1">
+      <w:hyperlink w:anchor="_Toc165539618" w:history="1">
         <w:r>
           <w:rPr>
             <w:rStyle w:val="Hyperlink"/>
@@ -2748,7 +2748,7 @@
             <w:noProof/>
             <w:webHidden/>
           </w:rPr>
-          <w:instrText xml:space="preserve"> PAGEREF _Toc165310998 \h </w:instrText>
+          <w:instrText xml:space="preserve"> PAGEREF _Toc165539618 \h </w:instrText>
         </w:r>
         <w:r>
           <w:rPr>
@@ -2788,7 +2788,7 @@
           <w14:ligatures w14:val="standardContextual"/>
         </w:rPr>
       </w:pPr>
-      <w:hyperlink w:anchor="_Toc165310999" w:history="1">
+      <w:hyperlink w:anchor="_Toc165539619" w:history="1">
         <w:r>
           <w:rPr>
             <w:rStyle w:val="Hyperlink"/>
@@ -2817,7 +2817,7 @@
             <w:noProof/>
             <w:webHidden/>
           </w:rPr>
-          <w:instrText xml:space="preserve"> PAGEREF _Toc165310999 \h </w:instrText>
+          <w:instrText xml:space="preserve"> PAGEREF _Toc165539619 \h </w:instrText>
         </w:r>
         <w:r>
           <w:rPr>
@@ -2857,7 +2857,7 @@
           <w14:ligatures w14:val="standardContextual"/>
         </w:rPr>
       </w:pPr>
-      <w:hyperlink w:anchor="_Toc165311000" w:history="1">
+      <w:hyperlink w:anchor="_Toc165539620" w:history="1">
         <w:r>
           <w:rPr>
             <w:rStyle w:val="Hyperlink"/>
@@ -2886,7 +2886,7 @@
             <w:noProof/>
             <w:webHidden/>
           </w:rPr>
-          <w:instrText xml:space="preserve"> PAGEREF _Toc165311000 \h </w:instrText>
+          <w:instrText xml:space="preserve"> PAGEREF _Toc165539620 \h </w:instrText>
         </w:r>
         <w:r>
           <w:rPr>
@@ -2926,7 +2926,7 @@
           <w14:ligatures w14:val="standardContextual"/>
         </w:rPr>
       </w:pPr>
-      <w:hyperlink w:anchor="_Toc165311001" w:history="1">
+      <w:hyperlink w:anchor="_Toc165539621" w:history="1">
         <w:r>
           <w:rPr>
             <w:rStyle w:val="Hyperlink"/>
@@ -2934,7 +2934,7 @@
             <w:bCs/>
             <w:noProof/>
           </w:rPr>
-          <w:t>Lời mở đầu</w:t>
+          <w:t>Danh mục bảng biểu</w:t>
         </w:r>
         <w:r>
           <w:rPr>
@@ -2955,7 +2955,7 @@
             <w:noProof/>
             <w:webHidden/>
           </w:rPr>
-          <w:instrText xml:space="preserve"> PAGEREF _Toc165311001 \h </w:instrText>
+          <w:instrText xml:space="preserve"> PAGEREF _Toc165539621 \h </w:instrText>
         </w:r>
         <w:r>
           <w:rPr>
@@ -2975,7 +2975,7 @@
             <w:noProof/>
             <w:webHidden/>
           </w:rPr>
-          <w:t>1</w:t>
+          <w:t>viii</w:t>
         </w:r>
         <w:r>
           <w:rPr>
@@ -2995,7 +2995,7 @@
           <w14:ligatures w14:val="standardContextual"/>
         </w:rPr>
       </w:pPr>
-      <w:hyperlink w:anchor="_Toc165311002" w:history="1">
+      <w:hyperlink w:anchor="_Toc165539622" w:history="1">
         <w:r>
           <w:rPr>
             <w:rStyle w:val="Hyperlink"/>
@@ -3003,6 +3003,75 @@
             <w:bCs/>
             <w:noProof/>
           </w:rPr>
+          <w:t>Lời mở đầu</w:t>
+        </w:r>
+        <w:r>
+          <w:rPr>
+            <w:noProof/>
+            <w:webHidden/>
+          </w:rPr>
+          <w:tab/>
+        </w:r>
+        <w:r>
+          <w:rPr>
+            <w:noProof/>
+            <w:webHidden/>
+          </w:rPr>
+          <w:fldChar w:fldCharType="begin"/>
+        </w:r>
+        <w:r>
+          <w:rPr>
+            <w:noProof/>
+            <w:webHidden/>
+          </w:rPr>
+          <w:instrText xml:space="preserve"> PAGEREF _Toc165539622 \h </w:instrText>
+        </w:r>
+        <w:r>
+          <w:rPr>
+            <w:noProof/>
+            <w:webHidden/>
+          </w:rPr>
+        </w:r>
+        <w:r>
+          <w:rPr>
+            <w:noProof/>
+            <w:webHidden/>
+          </w:rPr>
+          <w:fldChar w:fldCharType="separate"/>
+        </w:r>
+        <w:r>
+          <w:rPr>
+            <w:noProof/>
+            <w:webHidden/>
+          </w:rPr>
+          <w:t>1</w:t>
+        </w:r>
+        <w:r>
+          <w:rPr>
+            <w:noProof/>
+            <w:webHidden/>
+          </w:rPr>
+          <w:fldChar w:fldCharType="end"/>
+        </w:r>
+      </w:hyperlink>
+    </w:p>
+    <w:p>
+      <w:pPr>
+        <w:pStyle w:val="TOC1"/>
+        <w:rPr>
+          <w:noProof/>
+          <w:kern w:val="2"/>
+          <w14:ligatures w14:val="standardContextual"/>
+        </w:rPr>
+      </w:pPr>
+      <w:hyperlink w:anchor="_Toc165539623" w:history="1">
+        <w:r>
+          <w:rPr>
+            <w:rStyle w:val="Hyperlink"/>
+            <w:b/>
+            <w:bCs/>
+            <w:noProof/>
+          </w:rPr>
           <w:t>Chương 1. SƠ LƯỢC VỀ ĐỀ TÀI</w:t>
         </w:r>
         <w:r>
@@ -3024,7 +3093,7 @@
             <w:noProof/>
             <w:webHidden/>
           </w:rPr>
-          <w:instrText xml:space="preserve"> PAGEREF _Toc165311002 \h </w:instrText>
+          <w:instrText xml:space="preserve"> PAGEREF _Toc165539623 \h </w:instrText>
         </w:r>
         <w:r>
           <w:rPr>
@@ -3068,7 +3137,7 @@
           <w14:ligatures w14:val="standardContextual"/>
         </w:rPr>
       </w:pPr>
-      <w:hyperlink w:anchor="_Toc165311003" w:history="1">
+      <w:hyperlink w:anchor="_Toc165539624" w:history="1">
         <w:r>
           <w:rPr>
             <w:rStyle w:val="Hyperlink"/>
@@ -3114,7 +3183,7 @@
             <w:noProof/>
             <w:webHidden/>
           </w:rPr>
-          <w:instrText xml:space="preserve"> PAGEREF _Toc165311003 \h </w:instrText>
+          <w:instrText xml:space="preserve"> PAGEREF _Toc165539624 \h </w:instrText>
         </w:r>
         <w:r>
           <w:rPr>
@@ -3158,7 +3227,7 @@
           <w14:ligatures w14:val="standardContextual"/>
         </w:rPr>
       </w:pPr>
-      <w:hyperlink w:anchor="_Toc165311004" w:history="1">
+      <w:hyperlink w:anchor="_Toc165539625" w:history="1">
         <w:r>
           <w:rPr>
             <w:rStyle w:val="Hyperlink"/>
@@ -3204,7 +3273,7 @@
             <w:noProof/>
             <w:webHidden/>
           </w:rPr>
-          <w:instrText xml:space="preserve"> PAGEREF _Toc165311004 \h </w:instrText>
+          <w:instrText xml:space="preserve"> PAGEREF _Toc165539625 \h </w:instrText>
         </w:r>
         <w:r>
           <w:rPr>
@@ -3248,7 +3317,7 @@
           <w14:ligatures w14:val="standardContextual"/>
         </w:rPr>
       </w:pPr>
-      <w:hyperlink w:anchor="_Toc165311005" w:history="1">
+      <w:hyperlink w:anchor="_Toc165539626" w:history="1">
         <w:r>
           <w:rPr>
             <w:rStyle w:val="Hyperlink"/>
@@ -3294,7 +3363,7 @@
             <w:noProof/>
             <w:webHidden/>
           </w:rPr>
-          <w:instrText xml:space="preserve"> PAGEREF _Toc165311005 \h </w:instrText>
+          <w:instrText xml:space="preserve"> PAGEREF _Toc165539626 \h </w:instrText>
         </w:r>
         <w:r>
           <w:rPr>
@@ -3338,7 +3407,7 @@
           <w14:ligatures w14:val="standardContextual"/>
         </w:rPr>
       </w:pPr>
-      <w:hyperlink w:anchor="_Toc165311006" w:history="1">
+      <w:hyperlink w:anchor="_Toc165539627" w:history="1">
         <w:r>
           <w:rPr>
             <w:rStyle w:val="Hyperlink"/>
@@ -3384,7 +3453,7 @@
             <w:noProof/>
             <w:webHidden/>
           </w:rPr>
-          <w:instrText xml:space="preserve"> PAGEREF _Toc165311006 \h </w:instrText>
+          <w:instrText xml:space="preserve"> PAGEREF _Toc165539627 \h </w:instrText>
         </w:r>
         <w:r>
           <w:rPr>
@@ -3428,7 +3497,7 @@
           <w14:ligatures w14:val="standardContextual"/>
         </w:rPr>
       </w:pPr>
-      <w:hyperlink w:anchor="_Toc165311007" w:history="1">
+      <w:hyperlink w:anchor="_Toc165539628" w:history="1">
         <w:r>
           <w:rPr>
             <w:rStyle w:val="Hyperlink"/>
@@ -3474,7 +3543,7 @@
             <w:noProof/>
             <w:webHidden/>
           </w:rPr>
-          <w:instrText xml:space="preserve"> PAGEREF _Toc165311007 \h </w:instrText>
+          <w:instrText xml:space="preserve"> PAGEREF _Toc165539628 \h </w:instrText>
         </w:r>
         <w:r>
           <w:rPr>
@@ -3518,7 +3587,7 @@
           <w14:ligatures w14:val="standardContextual"/>
         </w:rPr>
       </w:pPr>
-      <w:hyperlink w:anchor="_Toc165311008" w:history="1">
+      <w:hyperlink w:anchor="_Toc165539629" w:history="1">
         <w:r>
           <w:rPr>
             <w:rStyle w:val="Hyperlink"/>
@@ -3564,7 +3633,7 @@
             <w:noProof/>
             <w:webHidden/>
           </w:rPr>
-          <w:instrText xml:space="preserve"> PAGEREF _Toc165311008 \h </w:instrText>
+          <w:instrText xml:space="preserve"> PAGEREF _Toc165539629 \h </w:instrText>
         </w:r>
         <w:r>
           <w:rPr>
@@ -3608,7 +3677,7 @@
           <w14:ligatures w14:val="standardContextual"/>
         </w:rPr>
       </w:pPr>
-      <w:hyperlink w:anchor="_Toc165311009" w:history="1">
+      <w:hyperlink w:anchor="_Toc165539630" w:history="1">
         <w:r>
           <w:rPr>
             <w:rStyle w:val="Hyperlink"/>
@@ -3654,7 +3723,7 @@
             <w:noProof/>
             <w:webHidden/>
           </w:rPr>
-          <w:instrText xml:space="preserve"> PAGEREF _Toc165311009 \h </w:instrText>
+          <w:instrText xml:space="preserve"> PAGEREF _Toc165539630 \h </w:instrText>
         </w:r>
         <w:r>
           <w:rPr>
@@ -3694,7 +3763,7 @@
           <w14:ligatures w14:val="standardContextual"/>
         </w:rPr>
       </w:pPr>
-      <w:hyperlink w:anchor="_Toc165311010" w:history="1">
+      <w:hyperlink w:anchor="_Toc165539631" w:history="1">
         <w:r>
           <w:rPr>
             <w:rStyle w:val="Hyperlink"/>
@@ -3723,7 +3792,7 @@
             <w:noProof/>
             <w:webHidden/>
           </w:rPr>
-          <w:instrText xml:space="preserve"> PAGEREF _Toc165311010 \h </w:instrText>
+          <w:instrText xml:space="preserve"> PAGEREF _Toc165539631 \h </w:instrText>
         </w:r>
         <w:r>
           <w:rPr>
@@ -3767,7 +3836,7 @@
           <w14:ligatures w14:val="standardContextual"/>
         </w:rPr>
       </w:pPr>
-      <w:hyperlink w:anchor="_Toc165311011" w:history="1">
+      <w:hyperlink w:anchor="_Toc165539632" w:history="1">
         <w:r>
           <w:rPr>
             <w:rStyle w:val="Hyperlink"/>
@@ -3813,7 +3882,7 @@
             <w:noProof/>
             <w:webHidden/>
           </w:rPr>
-          <w:instrText xml:space="preserve"> PAGEREF _Toc165311011 \h </w:instrText>
+          <w:instrText xml:space="preserve"> PAGEREF _Toc165539632 \h </w:instrText>
         </w:r>
         <w:r>
           <w:rPr>
@@ -3857,7 +3926,7 @@
           <w14:ligatures w14:val="standardContextual"/>
         </w:rPr>
       </w:pPr>
-      <w:hyperlink w:anchor="_Toc165311012" w:history="1">
+      <w:hyperlink w:anchor="_Toc165539633" w:history="1">
         <w:r>
           <w:rPr>
             <w:rStyle w:val="Hyperlink"/>
@@ -3903,7 +3972,7 @@
             <w:noProof/>
             <w:webHidden/>
           </w:rPr>
-          <w:instrText xml:space="preserve"> PAGEREF _Toc165311012 \h </w:instrText>
+          <w:instrText xml:space="preserve"> PAGEREF _Toc165539633 \h </w:instrText>
         </w:r>
         <w:r>
           <w:rPr>
@@ -3947,7 +4016,7 @@
           <w14:ligatures w14:val="standardContextual"/>
         </w:rPr>
       </w:pPr>
-      <w:hyperlink w:anchor="_Toc165311013" w:history="1">
+      <w:hyperlink w:anchor="_Toc165539634" w:history="1">
         <w:r>
           <w:rPr>
             <w:rStyle w:val="Hyperlink"/>
@@ -3993,7 +4062,7 @@
             <w:noProof/>
             <w:webHidden/>
           </w:rPr>
-          <w:instrText xml:space="preserve"> PAGEREF _Toc165311013 \h </w:instrText>
+          <w:instrText xml:space="preserve"> PAGEREF _Toc165539634 \h </w:instrText>
         </w:r>
         <w:r>
           <w:rPr>
@@ -4037,7 +4106,7 @@
           <w14:ligatures w14:val="standardContextual"/>
         </w:rPr>
       </w:pPr>
-      <w:hyperlink w:anchor="_Toc165311014" w:history="1">
+      <w:hyperlink w:anchor="_Toc165539635" w:history="1">
         <w:r>
           <w:rPr>
             <w:rStyle w:val="Hyperlink"/>
@@ -4062,7 +4131,7 @@
             <w:bCs/>
             <w:noProof/>
           </w:rPr>
-          <w:t>Các thư viện cơ bản được sử dụng trong trò chơi</w:t>
+          <w:t>Cấu trúc của trò chơi</w:t>
         </w:r>
         <w:r>
           <w:rPr>
@@ -4083,7 +4152,7 @@
             <w:noProof/>
             <w:webHidden/>
           </w:rPr>
-          <w:instrText xml:space="preserve"> PAGEREF _Toc165311014 \h </w:instrText>
+          <w:instrText xml:space="preserve"> PAGEREF _Toc165539635 \h </w:instrText>
         </w:r>
         <w:r>
           <w:rPr>
@@ -4104,6 +4173,75 @@
             <w:webHidden/>
           </w:rPr>
           <w:t>6</w:t>
+        </w:r>
+        <w:r>
+          <w:rPr>
+            <w:noProof/>
+            <w:webHidden/>
+          </w:rPr>
+          <w:fldChar w:fldCharType="end"/>
+        </w:r>
+      </w:hyperlink>
+    </w:p>
+    <w:p>
+      <w:pPr>
+        <w:pStyle w:val="TOC1"/>
+        <w:rPr>
+          <w:noProof/>
+          <w:kern w:val="2"/>
+          <w14:ligatures w14:val="standardContextual"/>
+        </w:rPr>
+      </w:pPr>
+      <w:hyperlink w:anchor="_Toc165539636" w:history="1">
+        <w:r>
+          <w:rPr>
+            <w:rStyle w:val="Hyperlink"/>
+            <w:b/>
+            <w:bCs/>
+            <w:noProof/>
+          </w:rPr>
+          <w:t>Chương 3. XÂY DỰNG TRÒ CHƠI VÀ DEMO</w:t>
+        </w:r>
+        <w:r>
+          <w:rPr>
+            <w:noProof/>
+            <w:webHidden/>
+          </w:rPr>
+          <w:tab/>
+        </w:r>
+        <w:r>
+          <w:rPr>
+            <w:noProof/>
+            <w:webHidden/>
+          </w:rPr>
+          <w:fldChar w:fldCharType="begin"/>
+        </w:r>
+        <w:r>
+          <w:rPr>
+            <w:noProof/>
+            <w:webHidden/>
+          </w:rPr>
+          <w:instrText xml:space="preserve"> PAGEREF _Toc165539636 \h </w:instrText>
+        </w:r>
+        <w:r>
+          <w:rPr>
+            <w:noProof/>
+            <w:webHidden/>
+          </w:rPr>
+        </w:r>
+        <w:r>
+          <w:rPr>
+            <w:noProof/>
+            <w:webHidden/>
+          </w:rPr>
+          <w:fldChar w:fldCharType="separate"/>
+        </w:r>
+        <w:r>
+          <w:rPr>
+            <w:noProof/>
+            <w:webHidden/>
+          </w:rPr>
+          <w:t>7</w:t>
         </w:r>
         <w:r>
           <w:rPr>
@@ -4127,7 +4265,7 @@
           <w14:ligatures w14:val="standardContextual"/>
         </w:rPr>
       </w:pPr>
-      <w:hyperlink w:anchor="_Toc165311015" w:history="1">
+      <w:hyperlink w:anchor="_Toc165539637" w:history="1">
         <w:r>
           <w:rPr>
             <w:rStyle w:val="Hyperlink"/>
@@ -4135,7 +4273,7 @@
             <w:bCs/>
             <w:noProof/>
           </w:rPr>
-          <w:t>2.5.</w:t>
+          <w:t>3.1.</w:t>
         </w:r>
         <w:r>
           <w:rPr>
@@ -4152,7 +4290,7 @@
             <w:bCs/>
             <w:noProof/>
           </w:rPr>
-          <w:t>Cấu trúc của trò chơi</w:t>
+          <w:t>Xây dựng trò chơi</w:t>
         </w:r>
         <w:r>
           <w:rPr>
@@ -4173,7 +4311,7 @@
             <w:noProof/>
             <w:webHidden/>
           </w:rPr>
-          <w:instrText xml:space="preserve"> PAGEREF _Toc165311015 \h </w:instrText>
+          <w:instrText xml:space="preserve"> PAGEREF _Toc165539637 \h </w:instrText>
         </w:r>
         <w:r>
           <w:rPr>
@@ -4193,7 +4331,7 @@
             <w:noProof/>
             <w:webHidden/>
           </w:rPr>
-          <w:t>6</w:t>
+          <w:t>7</w:t>
         </w:r>
         <w:r>
           <w:rPr>
@@ -4206,14 +4344,18 @@
     </w:p>
     <w:p>
       <w:pPr>
-        <w:pStyle w:val="TOC1"/>
+        <w:pStyle w:val="TOC3"/>
+        <w:tabs>
+          <w:tab w:val="left" w:pos="1320"/>
+          <w:tab w:val="right" w:leader="dot" w:pos="8778"/>
+        </w:tabs>
         <w:rPr>
           <w:noProof/>
           <w:kern w:val="2"/>
           <w14:ligatures w14:val="standardContextual"/>
         </w:rPr>
       </w:pPr>
-      <w:hyperlink w:anchor="_Toc165311016" w:history="1">
+      <w:hyperlink w:anchor="_Toc165539638" w:history="1">
         <w:r>
           <w:rPr>
             <w:rStyle w:val="Hyperlink"/>
@@ -4221,17 +4363,34 @@
             <w:bCs/>
             <w:noProof/>
           </w:rPr>
-          <w:t>Chương 3. XÂY DỰNG TRÒ CHƠI VÀ DEMO</w:t>
-        </w:r>
-        <w:r>
-          <w:rPr>
-            <w:noProof/>
-            <w:webHidden/>
+          <w:t>3.1.1.</w:t>
+        </w:r>
+        <w:r>
+          <w:rPr>
+            <w:noProof/>
+            <w:kern w:val="2"/>
+            <w14:ligatures w14:val="standardContextual"/>
           </w:rPr>
           <w:tab/>
         </w:r>
         <w:r>
           <w:rPr>
+            <w:rStyle w:val="Hyperlink"/>
+            <w:b/>
+            <w:bCs/>
+            <w:noProof/>
+          </w:rPr>
+          <w:t>Thiết lập khung nhìn</w:t>
+        </w:r>
+        <w:r>
+          <w:rPr>
+            <w:noProof/>
+            <w:webHidden/>
+          </w:rPr>
+          <w:tab/>
+        </w:r>
+        <w:r>
+          <w:rPr>
             <w:noProof/>
             <w:webHidden/>
           </w:rPr>
@@ -4242,7 +4401,7 @@
             <w:noProof/>
             <w:webHidden/>
           </w:rPr>
-          <w:instrText xml:space="preserve"> PAGEREF _Toc165311016 \h </w:instrText>
+          <w:instrText xml:space="preserve"> PAGEREF _Toc165539638 \h </w:instrText>
         </w:r>
         <w:r>
           <w:rPr>
@@ -4263,6 +4422,996 @@
             <w:webHidden/>
           </w:rPr>
           <w:t>7</w:t>
+        </w:r>
+        <w:r>
+          <w:rPr>
+            <w:noProof/>
+            <w:webHidden/>
+          </w:rPr>
+          <w:fldChar w:fldCharType="end"/>
+        </w:r>
+      </w:hyperlink>
+    </w:p>
+    <w:p>
+      <w:pPr>
+        <w:pStyle w:val="TOC3"/>
+        <w:tabs>
+          <w:tab w:val="left" w:pos="1320"/>
+          <w:tab w:val="right" w:leader="dot" w:pos="8778"/>
+        </w:tabs>
+        <w:rPr>
+          <w:noProof/>
+          <w:kern w:val="2"/>
+          <w14:ligatures w14:val="standardContextual"/>
+        </w:rPr>
+      </w:pPr>
+      <w:hyperlink w:anchor="_Toc165539639" w:history="1">
+        <w:r>
+          <w:rPr>
+            <w:rStyle w:val="Hyperlink"/>
+            <w:b/>
+            <w:bCs/>
+            <w:noProof/>
+          </w:rPr>
+          <w:t>3.1.2.</w:t>
+        </w:r>
+        <w:r>
+          <w:rPr>
+            <w:noProof/>
+            <w:kern w:val="2"/>
+            <w14:ligatures w14:val="standardContextual"/>
+          </w:rPr>
+          <w:tab/>
+        </w:r>
+        <w:r>
+          <w:rPr>
+            <w:rStyle w:val="Hyperlink"/>
+            <w:b/>
+            <w:bCs/>
+            <w:noProof/>
+          </w:rPr>
+          <w:t>Thiết lập môi trường</w:t>
+        </w:r>
+        <w:r>
+          <w:rPr>
+            <w:noProof/>
+            <w:webHidden/>
+          </w:rPr>
+          <w:tab/>
+        </w:r>
+        <w:r>
+          <w:rPr>
+            <w:noProof/>
+            <w:webHidden/>
+          </w:rPr>
+          <w:fldChar w:fldCharType="begin"/>
+        </w:r>
+        <w:r>
+          <w:rPr>
+            <w:noProof/>
+            <w:webHidden/>
+          </w:rPr>
+          <w:instrText xml:space="preserve"> PAGEREF _Toc165539639 \h </w:instrText>
+        </w:r>
+        <w:r>
+          <w:rPr>
+            <w:noProof/>
+            <w:webHidden/>
+          </w:rPr>
+        </w:r>
+        <w:r>
+          <w:rPr>
+            <w:noProof/>
+            <w:webHidden/>
+          </w:rPr>
+          <w:fldChar w:fldCharType="separate"/>
+        </w:r>
+        <w:r>
+          <w:rPr>
+            <w:noProof/>
+            <w:webHidden/>
+          </w:rPr>
+          <w:t>8</w:t>
+        </w:r>
+        <w:r>
+          <w:rPr>
+            <w:noProof/>
+            <w:webHidden/>
+          </w:rPr>
+          <w:fldChar w:fldCharType="end"/>
+        </w:r>
+      </w:hyperlink>
+    </w:p>
+    <w:p>
+      <w:pPr>
+        <w:pStyle w:val="TOC3"/>
+        <w:tabs>
+          <w:tab w:val="left" w:pos="1320"/>
+          <w:tab w:val="right" w:leader="dot" w:pos="8778"/>
+        </w:tabs>
+        <w:rPr>
+          <w:noProof/>
+          <w:kern w:val="2"/>
+          <w14:ligatures w14:val="standardContextual"/>
+        </w:rPr>
+      </w:pPr>
+      <w:hyperlink w:anchor="_Toc165539640" w:history="1">
+        <w:r>
+          <w:rPr>
+            <w:rStyle w:val="Hyperlink"/>
+            <w:b/>
+            <w:bCs/>
+            <w:noProof/>
+          </w:rPr>
+          <w:t>3.1.3.</w:t>
+        </w:r>
+        <w:r>
+          <w:rPr>
+            <w:noProof/>
+            <w:kern w:val="2"/>
+            <w14:ligatures w14:val="standardContextual"/>
+          </w:rPr>
+          <w:tab/>
+        </w:r>
+        <w:r>
+          <w:rPr>
+            <w:rStyle w:val="Hyperlink"/>
+            <w:b/>
+            <w:bCs/>
+            <w:noProof/>
+          </w:rPr>
+          <w:t>Xây dựng background</w:t>
+        </w:r>
+        <w:r>
+          <w:rPr>
+            <w:noProof/>
+            <w:webHidden/>
+          </w:rPr>
+          <w:tab/>
+        </w:r>
+        <w:r>
+          <w:rPr>
+            <w:noProof/>
+            <w:webHidden/>
+          </w:rPr>
+          <w:fldChar w:fldCharType="begin"/>
+        </w:r>
+        <w:r>
+          <w:rPr>
+            <w:noProof/>
+            <w:webHidden/>
+          </w:rPr>
+          <w:instrText xml:space="preserve"> PAGEREF _Toc165539640 \h </w:instrText>
+        </w:r>
+        <w:r>
+          <w:rPr>
+            <w:noProof/>
+            <w:webHidden/>
+          </w:rPr>
+        </w:r>
+        <w:r>
+          <w:rPr>
+            <w:noProof/>
+            <w:webHidden/>
+          </w:rPr>
+          <w:fldChar w:fldCharType="separate"/>
+        </w:r>
+        <w:r>
+          <w:rPr>
+            <w:noProof/>
+            <w:webHidden/>
+          </w:rPr>
+          <w:t>9</w:t>
+        </w:r>
+        <w:r>
+          <w:rPr>
+            <w:noProof/>
+            <w:webHidden/>
+          </w:rPr>
+          <w:fldChar w:fldCharType="end"/>
+        </w:r>
+      </w:hyperlink>
+    </w:p>
+    <w:p>
+      <w:pPr>
+        <w:pStyle w:val="TOC3"/>
+        <w:tabs>
+          <w:tab w:val="left" w:pos="1320"/>
+          <w:tab w:val="right" w:leader="dot" w:pos="8778"/>
+        </w:tabs>
+        <w:rPr>
+          <w:noProof/>
+          <w:kern w:val="2"/>
+          <w14:ligatures w14:val="standardContextual"/>
+        </w:rPr>
+      </w:pPr>
+      <w:hyperlink w:anchor="_Toc165539641" w:history="1">
+        <w:r>
+          <w:rPr>
+            <w:rStyle w:val="Hyperlink"/>
+            <w:b/>
+            <w:bCs/>
+            <w:noProof/>
+          </w:rPr>
+          <w:t>3.1.4.</w:t>
+        </w:r>
+        <w:r>
+          <w:rPr>
+            <w:noProof/>
+            <w:kern w:val="2"/>
+            <w14:ligatures w14:val="standardContextual"/>
+          </w:rPr>
+          <w:tab/>
+        </w:r>
+        <w:r>
+          <w:rPr>
+            <w:rStyle w:val="Hyperlink"/>
+            <w:b/>
+            <w:bCs/>
+            <w:noProof/>
+          </w:rPr>
+          <w:t>Khởi tạo hitbox</w:t>
+        </w:r>
+        <w:r>
+          <w:rPr>
+            <w:noProof/>
+            <w:webHidden/>
+          </w:rPr>
+          <w:tab/>
+        </w:r>
+        <w:r>
+          <w:rPr>
+            <w:noProof/>
+            <w:webHidden/>
+          </w:rPr>
+          <w:fldChar w:fldCharType="begin"/>
+        </w:r>
+        <w:r>
+          <w:rPr>
+            <w:noProof/>
+            <w:webHidden/>
+          </w:rPr>
+          <w:instrText xml:space="preserve"> PAGEREF _Toc165539641 \h </w:instrText>
+        </w:r>
+        <w:r>
+          <w:rPr>
+            <w:noProof/>
+            <w:webHidden/>
+          </w:rPr>
+        </w:r>
+        <w:r>
+          <w:rPr>
+            <w:noProof/>
+            <w:webHidden/>
+          </w:rPr>
+          <w:fldChar w:fldCharType="separate"/>
+        </w:r>
+        <w:r>
+          <w:rPr>
+            <w:noProof/>
+            <w:webHidden/>
+          </w:rPr>
+          <w:t>9</w:t>
+        </w:r>
+        <w:r>
+          <w:rPr>
+            <w:noProof/>
+            <w:webHidden/>
+          </w:rPr>
+          <w:fldChar w:fldCharType="end"/>
+        </w:r>
+      </w:hyperlink>
+    </w:p>
+    <w:p>
+      <w:pPr>
+        <w:pStyle w:val="TOC3"/>
+        <w:tabs>
+          <w:tab w:val="left" w:pos="1320"/>
+          <w:tab w:val="right" w:leader="dot" w:pos="8778"/>
+        </w:tabs>
+        <w:rPr>
+          <w:noProof/>
+          <w:kern w:val="2"/>
+          <w14:ligatures w14:val="standardContextual"/>
+        </w:rPr>
+      </w:pPr>
+      <w:hyperlink w:anchor="_Toc165539642" w:history="1">
+        <w:r>
+          <w:rPr>
+            <w:rStyle w:val="Hyperlink"/>
+            <w:b/>
+            <w:bCs/>
+            <w:noProof/>
+          </w:rPr>
+          <w:t>3.1.5.</w:t>
+        </w:r>
+        <w:r>
+          <w:rPr>
+            <w:noProof/>
+            <w:kern w:val="2"/>
+            <w14:ligatures w14:val="standardContextual"/>
+          </w:rPr>
+          <w:tab/>
+        </w:r>
+        <w:r>
+          <w:rPr>
+            <w:rStyle w:val="Hyperlink"/>
+            <w:b/>
+            <w:bCs/>
+            <w:noProof/>
+          </w:rPr>
+          <w:t>Khởi tạo camera di chuyển theo nhân vật và background</w:t>
+        </w:r>
+        <w:r>
+          <w:rPr>
+            <w:noProof/>
+            <w:webHidden/>
+          </w:rPr>
+          <w:tab/>
+        </w:r>
+        <w:r>
+          <w:rPr>
+            <w:noProof/>
+            <w:webHidden/>
+          </w:rPr>
+          <w:fldChar w:fldCharType="begin"/>
+        </w:r>
+        <w:r>
+          <w:rPr>
+            <w:noProof/>
+            <w:webHidden/>
+          </w:rPr>
+          <w:instrText xml:space="preserve"> PAGEREF _Toc165539642 \h </w:instrText>
+        </w:r>
+        <w:r>
+          <w:rPr>
+            <w:noProof/>
+            <w:webHidden/>
+          </w:rPr>
+        </w:r>
+        <w:r>
+          <w:rPr>
+            <w:noProof/>
+            <w:webHidden/>
+          </w:rPr>
+          <w:fldChar w:fldCharType="separate"/>
+        </w:r>
+        <w:r>
+          <w:rPr>
+            <w:noProof/>
+            <w:webHidden/>
+          </w:rPr>
+          <w:t>11</w:t>
+        </w:r>
+        <w:r>
+          <w:rPr>
+            <w:noProof/>
+            <w:webHidden/>
+          </w:rPr>
+          <w:fldChar w:fldCharType="end"/>
+        </w:r>
+      </w:hyperlink>
+    </w:p>
+    <w:p>
+      <w:pPr>
+        <w:pStyle w:val="TOC3"/>
+        <w:tabs>
+          <w:tab w:val="left" w:pos="1320"/>
+          <w:tab w:val="right" w:leader="dot" w:pos="8778"/>
+        </w:tabs>
+        <w:rPr>
+          <w:noProof/>
+          <w:kern w:val="2"/>
+          <w14:ligatures w14:val="standardContextual"/>
+        </w:rPr>
+      </w:pPr>
+      <w:hyperlink w:anchor="_Toc165539643" w:history="1">
+        <w:r>
+          <w:rPr>
+            <w:rStyle w:val="Hyperlink"/>
+            <w:b/>
+            <w:bCs/>
+            <w:noProof/>
+          </w:rPr>
+          <w:t>3.1.6.</w:t>
+        </w:r>
+        <w:r>
+          <w:rPr>
+            <w:noProof/>
+            <w:kern w:val="2"/>
+            <w14:ligatures w14:val="standardContextual"/>
+          </w:rPr>
+          <w:tab/>
+        </w:r>
+        <w:r>
+          <w:rPr>
+            <w:rStyle w:val="Hyperlink"/>
+            <w:b/>
+            <w:bCs/>
+            <w:noProof/>
+          </w:rPr>
+          <w:t>Xây dựng nhân vật</w:t>
+        </w:r>
+        <w:r>
+          <w:rPr>
+            <w:noProof/>
+            <w:webHidden/>
+          </w:rPr>
+          <w:tab/>
+        </w:r>
+        <w:r>
+          <w:rPr>
+            <w:noProof/>
+            <w:webHidden/>
+          </w:rPr>
+          <w:fldChar w:fldCharType="begin"/>
+        </w:r>
+        <w:r>
+          <w:rPr>
+            <w:noProof/>
+            <w:webHidden/>
+          </w:rPr>
+          <w:instrText xml:space="preserve"> PAGEREF _Toc165539643 \h </w:instrText>
+        </w:r>
+        <w:r>
+          <w:rPr>
+            <w:noProof/>
+            <w:webHidden/>
+          </w:rPr>
+        </w:r>
+        <w:r>
+          <w:rPr>
+            <w:noProof/>
+            <w:webHidden/>
+          </w:rPr>
+          <w:fldChar w:fldCharType="separate"/>
+        </w:r>
+        <w:r>
+          <w:rPr>
+            <w:noProof/>
+            <w:webHidden/>
+          </w:rPr>
+          <w:t>18</w:t>
+        </w:r>
+        <w:r>
+          <w:rPr>
+            <w:noProof/>
+            <w:webHidden/>
+          </w:rPr>
+          <w:fldChar w:fldCharType="end"/>
+        </w:r>
+      </w:hyperlink>
+    </w:p>
+    <w:p>
+      <w:pPr>
+        <w:pStyle w:val="TOC3"/>
+        <w:tabs>
+          <w:tab w:val="left" w:pos="1320"/>
+          <w:tab w:val="right" w:leader="dot" w:pos="8778"/>
+        </w:tabs>
+        <w:rPr>
+          <w:noProof/>
+          <w:kern w:val="2"/>
+          <w14:ligatures w14:val="standardContextual"/>
+        </w:rPr>
+      </w:pPr>
+      <w:hyperlink w:anchor="_Toc165539644" w:history="1">
+        <w:r>
+          <w:rPr>
+            <w:rStyle w:val="Hyperlink"/>
+            <w:b/>
+            <w:bCs/>
+            <w:noProof/>
+          </w:rPr>
+          <w:t>3.1.7.</w:t>
+        </w:r>
+        <w:r>
+          <w:rPr>
+            <w:noProof/>
+            <w:kern w:val="2"/>
+            <w14:ligatures w14:val="standardContextual"/>
+          </w:rPr>
+          <w:tab/>
+        </w:r>
+        <w:r>
+          <w:rPr>
+            <w:rStyle w:val="Hyperlink"/>
+            <w:b/>
+            <w:bCs/>
+            <w:noProof/>
+          </w:rPr>
+          <w:t>Hệ thống vũ khí và phép thuật</w:t>
+        </w:r>
+        <w:r>
+          <w:rPr>
+            <w:noProof/>
+            <w:webHidden/>
+          </w:rPr>
+          <w:tab/>
+        </w:r>
+        <w:r>
+          <w:rPr>
+            <w:noProof/>
+            <w:webHidden/>
+          </w:rPr>
+          <w:fldChar w:fldCharType="begin"/>
+        </w:r>
+        <w:r>
+          <w:rPr>
+            <w:noProof/>
+            <w:webHidden/>
+          </w:rPr>
+          <w:instrText xml:space="preserve"> PAGEREF _Toc165539644 \h </w:instrText>
+        </w:r>
+        <w:r>
+          <w:rPr>
+            <w:noProof/>
+            <w:webHidden/>
+          </w:rPr>
+        </w:r>
+        <w:r>
+          <w:rPr>
+            <w:noProof/>
+            <w:webHidden/>
+          </w:rPr>
+          <w:fldChar w:fldCharType="separate"/>
+        </w:r>
+        <w:r>
+          <w:rPr>
+            <w:noProof/>
+            <w:webHidden/>
+          </w:rPr>
+          <w:t>20</w:t>
+        </w:r>
+        <w:r>
+          <w:rPr>
+            <w:noProof/>
+            <w:webHidden/>
+          </w:rPr>
+          <w:fldChar w:fldCharType="end"/>
+        </w:r>
+      </w:hyperlink>
+    </w:p>
+    <w:p>
+      <w:pPr>
+        <w:pStyle w:val="TOC4"/>
+        <w:tabs>
+          <w:tab w:val="left" w:pos="1760"/>
+          <w:tab w:val="right" w:leader="dot" w:pos="8778"/>
+        </w:tabs>
+        <w:rPr>
+          <w:noProof/>
+          <w:kern w:val="2"/>
+          <w14:ligatures w14:val="standardContextual"/>
+        </w:rPr>
+      </w:pPr>
+      <w:hyperlink w:anchor="_Toc165539645" w:history="1">
+        <w:r>
+          <w:rPr>
+            <w:rStyle w:val="Hyperlink"/>
+            <w:b/>
+            <w:bCs/>
+            <w:noProof/>
+          </w:rPr>
+          <w:t>3.1.7.1.</w:t>
+        </w:r>
+        <w:r>
+          <w:rPr>
+            <w:noProof/>
+            <w:kern w:val="2"/>
+            <w14:ligatures w14:val="standardContextual"/>
+          </w:rPr>
+          <w:tab/>
+        </w:r>
+        <w:r>
+          <w:rPr>
+            <w:rStyle w:val="Hyperlink"/>
+            <w:b/>
+            <w:bCs/>
+            <w:noProof/>
+          </w:rPr>
+          <w:t>Chuyển đổi vũ khí và phép thuật</w:t>
+        </w:r>
+        <w:r>
+          <w:rPr>
+            <w:noProof/>
+            <w:webHidden/>
+          </w:rPr>
+          <w:tab/>
+        </w:r>
+        <w:r>
+          <w:rPr>
+            <w:noProof/>
+            <w:webHidden/>
+          </w:rPr>
+          <w:fldChar w:fldCharType="begin"/>
+        </w:r>
+        <w:r>
+          <w:rPr>
+            <w:noProof/>
+            <w:webHidden/>
+          </w:rPr>
+          <w:instrText xml:space="preserve"> PAGEREF _Toc165539645 \h </w:instrText>
+        </w:r>
+        <w:r>
+          <w:rPr>
+            <w:noProof/>
+            <w:webHidden/>
+          </w:rPr>
+        </w:r>
+        <w:r>
+          <w:rPr>
+            <w:noProof/>
+            <w:webHidden/>
+          </w:rPr>
+          <w:fldChar w:fldCharType="separate"/>
+        </w:r>
+        <w:r>
+          <w:rPr>
+            <w:noProof/>
+            <w:webHidden/>
+          </w:rPr>
+          <w:t>20</w:t>
+        </w:r>
+        <w:r>
+          <w:rPr>
+            <w:noProof/>
+            <w:webHidden/>
+          </w:rPr>
+          <w:fldChar w:fldCharType="end"/>
+        </w:r>
+      </w:hyperlink>
+    </w:p>
+    <w:p>
+      <w:pPr>
+        <w:pStyle w:val="TOC4"/>
+        <w:tabs>
+          <w:tab w:val="left" w:pos="1760"/>
+          <w:tab w:val="right" w:leader="dot" w:pos="8778"/>
+        </w:tabs>
+        <w:rPr>
+          <w:noProof/>
+          <w:kern w:val="2"/>
+          <w14:ligatures w14:val="standardContextual"/>
+        </w:rPr>
+      </w:pPr>
+      <w:hyperlink w:anchor="_Toc165539646" w:history="1">
+        <w:r>
+          <w:rPr>
+            <w:rStyle w:val="Hyperlink"/>
+            <w:b/>
+            <w:bCs/>
+            <w:noProof/>
+          </w:rPr>
+          <w:t>3.1.7.2.</w:t>
+        </w:r>
+        <w:r>
+          <w:rPr>
+            <w:noProof/>
+            <w:kern w:val="2"/>
+            <w14:ligatures w14:val="standardContextual"/>
+          </w:rPr>
+          <w:tab/>
+        </w:r>
+        <w:r>
+          <w:rPr>
+            <w:rStyle w:val="Hyperlink"/>
+            <w:b/>
+            <w:bCs/>
+            <w:noProof/>
+          </w:rPr>
+          <w:t>Hệ thống vũ khí</w:t>
+        </w:r>
+        <w:r>
+          <w:rPr>
+            <w:noProof/>
+            <w:webHidden/>
+          </w:rPr>
+          <w:tab/>
+        </w:r>
+        <w:r>
+          <w:rPr>
+            <w:noProof/>
+            <w:webHidden/>
+          </w:rPr>
+          <w:fldChar w:fldCharType="begin"/>
+        </w:r>
+        <w:r>
+          <w:rPr>
+            <w:noProof/>
+            <w:webHidden/>
+          </w:rPr>
+          <w:instrText xml:space="preserve"> PAGEREF _Toc165539646 \h </w:instrText>
+        </w:r>
+        <w:r>
+          <w:rPr>
+            <w:noProof/>
+            <w:webHidden/>
+          </w:rPr>
+        </w:r>
+        <w:r>
+          <w:rPr>
+            <w:noProof/>
+            <w:webHidden/>
+          </w:rPr>
+          <w:fldChar w:fldCharType="separate"/>
+        </w:r>
+        <w:r>
+          <w:rPr>
+            <w:noProof/>
+            <w:webHidden/>
+          </w:rPr>
+          <w:t>22</w:t>
+        </w:r>
+        <w:r>
+          <w:rPr>
+            <w:noProof/>
+            <w:webHidden/>
+          </w:rPr>
+          <w:fldChar w:fldCharType="end"/>
+        </w:r>
+      </w:hyperlink>
+    </w:p>
+    <w:p>
+      <w:pPr>
+        <w:pStyle w:val="TOC4"/>
+        <w:tabs>
+          <w:tab w:val="left" w:pos="1760"/>
+          <w:tab w:val="right" w:leader="dot" w:pos="8778"/>
+        </w:tabs>
+        <w:rPr>
+          <w:noProof/>
+          <w:kern w:val="2"/>
+          <w14:ligatures w14:val="standardContextual"/>
+        </w:rPr>
+      </w:pPr>
+      <w:hyperlink w:anchor="_Toc165539647" w:history="1">
+        <w:r>
+          <w:rPr>
+            <w:rStyle w:val="Hyperlink"/>
+            <w:b/>
+            <w:bCs/>
+            <w:noProof/>
+          </w:rPr>
+          <w:t>3.1.7.3.</w:t>
+        </w:r>
+        <w:r>
+          <w:rPr>
+            <w:noProof/>
+            <w:kern w:val="2"/>
+            <w14:ligatures w14:val="standardContextual"/>
+          </w:rPr>
+          <w:tab/>
+        </w:r>
+        <w:r>
+          <w:rPr>
+            <w:rStyle w:val="Hyperlink"/>
+            <w:b/>
+            <w:bCs/>
+            <w:noProof/>
+          </w:rPr>
+          <w:t>Hệ thống phép thuật</w:t>
+        </w:r>
+        <w:r>
+          <w:rPr>
+            <w:noProof/>
+            <w:webHidden/>
+          </w:rPr>
+          <w:tab/>
+        </w:r>
+        <w:r>
+          <w:rPr>
+            <w:noProof/>
+            <w:webHidden/>
+          </w:rPr>
+          <w:fldChar w:fldCharType="begin"/>
+        </w:r>
+        <w:r>
+          <w:rPr>
+            <w:noProof/>
+            <w:webHidden/>
+          </w:rPr>
+          <w:instrText xml:space="preserve"> PAGEREF _Toc165539647 \h </w:instrText>
+        </w:r>
+        <w:r>
+          <w:rPr>
+            <w:noProof/>
+            <w:webHidden/>
+          </w:rPr>
+        </w:r>
+        <w:r>
+          <w:rPr>
+            <w:noProof/>
+            <w:webHidden/>
+          </w:rPr>
+          <w:fldChar w:fldCharType="separate"/>
+        </w:r>
+        <w:r>
+          <w:rPr>
+            <w:noProof/>
+            <w:webHidden/>
+          </w:rPr>
+          <w:t>23</w:t>
+        </w:r>
+        <w:r>
+          <w:rPr>
+            <w:noProof/>
+            <w:webHidden/>
+          </w:rPr>
+          <w:fldChar w:fldCharType="end"/>
+        </w:r>
+      </w:hyperlink>
+    </w:p>
+    <w:p>
+      <w:pPr>
+        <w:pStyle w:val="TOC4"/>
+        <w:tabs>
+          <w:tab w:val="left" w:pos="1760"/>
+          <w:tab w:val="right" w:leader="dot" w:pos="8778"/>
+        </w:tabs>
+        <w:rPr>
+          <w:noProof/>
+          <w:kern w:val="2"/>
+          <w14:ligatures w14:val="standardContextual"/>
+        </w:rPr>
+      </w:pPr>
+      <w:hyperlink w:anchor="_Toc165539648" w:history="1">
+        <w:r>
+          <w:rPr>
+            <w:rStyle w:val="Hyperlink"/>
+            <w:b/>
+            <w:bCs/>
+            <w:noProof/>
+          </w:rPr>
+          <w:t>3.1.7.4.</w:t>
+        </w:r>
+        <w:r>
+          <w:rPr>
+            <w:noProof/>
+            <w:kern w:val="2"/>
+            <w14:ligatures w14:val="standardContextual"/>
+          </w:rPr>
+          <w:tab/>
+        </w:r>
+        <w:r>
+          <w:rPr>
+            <w:rStyle w:val="Hyperlink"/>
+            <w:b/>
+            <w:bCs/>
+            <w:noProof/>
+          </w:rPr>
+          <w:t>Logic game</w:t>
+        </w:r>
+        <w:r>
+          <w:rPr>
+            <w:noProof/>
+            <w:webHidden/>
+          </w:rPr>
+          <w:tab/>
+        </w:r>
+        <w:r>
+          <w:rPr>
+            <w:noProof/>
+            <w:webHidden/>
+          </w:rPr>
+          <w:fldChar w:fldCharType="begin"/>
+        </w:r>
+        <w:r>
+          <w:rPr>
+            <w:noProof/>
+            <w:webHidden/>
+          </w:rPr>
+          <w:instrText xml:space="preserve"> PAGEREF _Toc165539648 \h </w:instrText>
+        </w:r>
+        <w:r>
+          <w:rPr>
+            <w:noProof/>
+            <w:webHidden/>
+          </w:rPr>
+        </w:r>
+        <w:r>
+          <w:rPr>
+            <w:noProof/>
+            <w:webHidden/>
+          </w:rPr>
+          <w:fldChar w:fldCharType="separate"/>
+        </w:r>
+        <w:r>
+          <w:rPr>
+            <w:noProof/>
+            <w:webHidden/>
+          </w:rPr>
+          <w:t>25</w:t>
+        </w:r>
+        <w:r>
+          <w:rPr>
+            <w:noProof/>
+            <w:webHidden/>
+          </w:rPr>
+          <w:fldChar w:fldCharType="end"/>
+        </w:r>
+      </w:hyperlink>
+    </w:p>
+    <w:p>
+      <w:pPr>
+        <w:pStyle w:val="TOC3"/>
+        <w:tabs>
+          <w:tab w:val="left" w:pos="1320"/>
+          <w:tab w:val="right" w:leader="dot" w:pos="8778"/>
+        </w:tabs>
+        <w:rPr>
+          <w:noProof/>
+          <w:kern w:val="2"/>
+          <w14:ligatures w14:val="standardContextual"/>
+        </w:rPr>
+      </w:pPr>
+      <w:hyperlink w:anchor="_Toc165539649" w:history="1">
+        <w:r>
+          <w:rPr>
+            <w:rStyle w:val="Hyperlink"/>
+            <w:b/>
+            <w:bCs/>
+            <w:noProof/>
+          </w:rPr>
+          <w:t>3.1.8.</w:t>
+        </w:r>
+        <w:r>
+          <w:rPr>
+            <w:noProof/>
+            <w:kern w:val="2"/>
+            <w14:ligatures w14:val="standardContextual"/>
+          </w:rPr>
+          <w:tab/>
+        </w:r>
+        <w:r>
+          <w:rPr>
+            <w:rStyle w:val="Hyperlink"/>
+            <w:b/>
+            <w:bCs/>
+            <w:noProof/>
+          </w:rPr>
+          <w:t>Xây dựng quái vật</w:t>
+        </w:r>
+        <w:r>
+          <w:rPr>
+            <w:noProof/>
+            <w:webHidden/>
+          </w:rPr>
+          <w:tab/>
+        </w:r>
+        <w:r>
+          <w:rPr>
+            <w:noProof/>
+            <w:webHidden/>
+          </w:rPr>
+          <w:fldChar w:fldCharType="begin"/>
+        </w:r>
+        <w:r>
+          <w:rPr>
+            <w:noProof/>
+            <w:webHidden/>
+          </w:rPr>
+          <w:instrText xml:space="preserve"> PAGEREF _Toc165539649 \h </w:instrText>
+        </w:r>
+        <w:r>
+          <w:rPr>
+            <w:noProof/>
+            <w:webHidden/>
+          </w:rPr>
+        </w:r>
+        <w:r>
+          <w:rPr>
+            <w:noProof/>
+            <w:webHidden/>
+          </w:rPr>
+          <w:fldChar w:fldCharType="separate"/>
+        </w:r>
+        <w:r>
+          <w:rPr>
+            <w:noProof/>
+            <w:webHidden/>
+          </w:rPr>
+          <w:t>26</w:t>
         </w:r>
         <w:r>
           <w:rPr>
@@ -4286,7 +5435,7 @@
           <w14:ligatures w14:val="standardContextual"/>
         </w:rPr>
       </w:pPr>
-      <w:hyperlink w:anchor="_Toc165311017" w:history="1">
+      <w:hyperlink w:anchor="_Toc165539650" w:history="1">
         <w:r>
           <w:rPr>
             <w:rStyle w:val="Hyperlink"/>
@@ -4294,7 +5443,7 @@
             <w:bCs/>
             <w:noProof/>
           </w:rPr>
-          <w:t>3.1.</w:t>
+          <w:t>3.2.</w:t>
         </w:r>
         <w:r>
           <w:rPr>
@@ -4311,7 +5460,7 @@
             <w:bCs/>
             <w:noProof/>
           </w:rPr>
-          <w:t>Xây dựng trò chơi</w:t>
+          <w:t>Demo</w:t>
         </w:r>
         <w:r>
           <w:rPr>
@@ -4332,7 +5481,7 @@
             <w:noProof/>
             <w:webHidden/>
           </w:rPr>
-          <w:instrText xml:space="preserve"> PAGEREF _Toc165311017 \h </w:instrText>
+          <w:instrText xml:space="preserve"> PAGEREF _Toc165539650 \h </w:instrText>
         </w:r>
         <w:r>
           <w:rPr>
@@ -4352,7 +5501,7 @@
             <w:noProof/>
             <w:webHidden/>
           </w:rPr>
-          <w:t>7</w:t>
+          <w:t>31</w:t>
         </w:r>
         <w:r>
           <w:rPr>
@@ -4376,7 +5525,7 @@
           <w14:ligatures w14:val="standardContextual"/>
         </w:rPr>
       </w:pPr>
-      <w:hyperlink w:anchor="_Toc165311018" w:history="1">
+      <w:hyperlink w:anchor="_Toc165539651" w:history="1">
         <w:r>
           <w:rPr>
             <w:rStyle w:val="Hyperlink"/>
@@ -4384,7 +5533,7 @@
             <w:bCs/>
             <w:noProof/>
           </w:rPr>
-          <w:t>3.1.1.</w:t>
+          <w:t>3.2.1.</w:t>
         </w:r>
         <w:r>
           <w:rPr>
@@ -4401,7 +5550,7 @@
             <w:bCs/>
             <w:noProof/>
           </w:rPr>
-          <w:t>Thiết lập khung nhìn</w:t>
+          <w:t>Giao diện bắt đầu game</w:t>
         </w:r>
         <w:r>
           <w:rPr>
@@ -4422,7 +5571,7 @@
             <w:noProof/>
             <w:webHidden/>
           </w:rPr>
-          <w:instrText xml:space="preserve"> PAGEREF _Toc165311018 \h </w:instrText>
+          <w:instrText xml:space="preserve"> PAGEREF _Toc165539651 \h </w:instrText>
         </w:r>
         <w:r>
           <w:rPr>
@@ -4442,7 +5591,7 @@
             <w:noProof/>
             <w:webHidden/>
           </w:rPr>
-          <w:t>7</w:t>
+          <w:t>31</w:t>
         </w:r>
         <w:r>
           <w:rPr>
@@ -4466,7 +5615,7 @@
           <w14:ligatures w14:val="standardContextual"/>
         </w:rPr>
       </w:pPr>
-      <w:hyperlink w:anchor="_Toc165311019" w:history="1">
+      <w:hyperlink w:anchor="_Toc165539652" w:history="1">
         <w:r>
           <w:rPr>
             <w:rStyle w:val="Hyperlink"/>
@@ -4474,7 +5623,7 @@
             <w:bCs/>
             <w:noProof/>
           </w:rPr>
-          <w:t>3.1.2.</w:t>
+          <w:t>3.2.2.</w:t>
         </w:r>
         <w:r>
           <w:rPr>
@@ -4491,7 +5640,7 @@
             <w:bCs/>
             <w:noProof/>
           </w:rPr>
-          <w:t>Thiết lập môi trường</w:t>
+          <w:t>Giao diện bị quái vật đánh bại</w:t>
         </w:r>
         <w:r>
           <w:rPr>
@@ -4512,7 +5661,7 @@
             <w:noProof/>
             <w:webHidden/>
           </w:rPr>
-          <w:instrText xml:space="preserve"> PAGEREF _Toc165311019 \h </w:instrText>
+          <w:instrText xml:space="preserve"> PAGEREF _Toc165539652 \h </w:instrText>
         </w:r>
         <w:r>
           <w:rPr>
@@ -4532,7 +5681,7 @@
             <w:noProof/>
             <w:webHidden/>
           </w:rPr>
-          <w:t>8</w:t>
+          <w:t>32</w:t>
         </w:r>
         <w:r>
           <w:rPr>
@@ -4556,7 +5705,7 @@
           <w14:ligatures w14:val="standardContextual"/>
         </w:rPr>
       </w:pPr>
-      <w:hyperlink w:anchor="_Toc165311020" w:history="1">
+      <w:hyperlink w:anchor="_Toc165539653" w:history="1">
         <w:r>
           <w:rPr>
             <w:rStyle w:val="Hyperlink"/>
@@ -4564,7 +5713,7 @@
             <w:bCs/>
             <w:noProof/>
           </w:rPr>
-          <w:t>3.1.3.</w:t>
+          <w:t>3.2.3.</w:t>
         </w:r>
         <w:r>
           <w:rPr>
@@ -4581,7 +5730,7 @@
             <w:bCs/>
             <w:noProof/>
           </w:rPr>
-          <w:t>Xây dựng background</w:t>
+          <w:t>Tấn công bằng vũ khí</w:t>
         </w:r>
         <w:r>
           <w:rPr>
@@ -4602,7 +5751,7 @@
             <w:noProof/>
             <w:webHidden/>
           </w:rPr>
-          <w:instrText xml:space="preserve"> PAGEREF _Toc165311020 \h </w:instrText>
+          <w:instrText xml:space="preserve"> PAGEREF _Toc165539653 \h </w:instrText>
         </w:r>
         <w:r>
           <w:rPr>
@@ -4622,7 +5771,7 @@
             <w:noProof/>
             <w:webHidden/>
           </w:rPr>
-          <w:t>9</w:t>
+          <w:t>32</w:t>
         </w:r>
         <w:r>
           <w:rPr>
@@ -4646,7 +5795,7 @@
           <w14:ligatures w14:val="standardContextual"/>
         </w:rPr>
       </w:pPr>
-      <w:hyperlink w:anchor="_Toc165311021" w:history="1">
+      <w:hyperlink w:anchor="_Toc165539654" w:history="1">
         <w:r>
           <w:rPr>
             <w:rStyle w:val="Hyperlink"/>
@@ -4654,7 +5803,7 @@
             <w:bCs/>
             <w:noProof/>
           </w:rPr>
-          <w:t>3.1.4.</w:t>
+          <w:t>3.1.1.</w:t>
         </w:r>
         <w:r>
           <w:rPr>
@@ -4671,7 +5820,7 @@
             <w:bCs/>
             <w:noProof/>
           </w:rPr>
-          <w:t>Khởi tạo hitbox</w:t>
+          <w:t>Sử dụng phép thuật</w:t>
         </w:r>
         <w:r>
           <w:rPr>
@@ -4692,7 +5841,7 @@
             <w:noProof/>
             <w:webHidden/>
           </w:rPr>
-          <w:instrText xml:space="preserve"> PAGEREF _Toc165311021 \h </w:instrText>
+          <w:instrText xml:space="preserve"> PAGEREF _Toc165539654 \h </w:instrText>
         </w:r>
         <w:r>
           <w:rPr>
@@ -4712,457 +5861,7 @@
             <w:noProof/>
             <w:webHidden/>
           </w:rPr>
-          <w:t>9</w:t>
-        </w:r>
-        <w:r>
-          <w:rPr>
-            <w:noProof/>
-            <w:webHidden/>
-          </w:rPr>
-          <w:fldChar w:fldCharType="end"/>
-        </w:r>
-      </w:hyperlink>
-    </w:p>
-    <w:p>
-      <w:pPr>
-        <w:pStyle w:val="TOC3"/>
-        <w:tabs>
-          <w:tab w:val="left" w:pos="1320"/>
-          <w:tab w:val="right" w:leader="dot" w:pos="8778"/>
-        </w:tabs>
-        <w:rPr>
-          <w:noProof/>
-          <w:kern w:val="2"/>
-          <w14:ligatures w14:val="standardContextual"/>
-        </w:rPr>
-      </w:pPr>
-      <w:hyperlink w:anchor="_Toc165311022" w:history="1">
-        <w:r>
-          <w:rPr>
-            <w:rStyle w:val="Hyperlink"/>
-            <w:b/>
-            <w:bCs/>
-            <w:noProof/>
-          </w:rPr>
-          <w:t>3.1.5.</w:t>
-        </w:r>
-        <w:r>
-          <w:rPr>
-            <w:noProof/>
-            <w:kern w:val="2"/>
-            <w14:ligatures w14:val="standardContextual"/>
-          </w:rPr>
-          <w:tab/>
-        </w:r>
-        <w:r>
-          <w:rPr>
-            <w:rStyle w:val="Hyperlink"/>
-            <w:b/>
-            <w:bCs/>
-            <w:noProof/>
-          </w:rPr>
-          <w:t>Khởi tạo camera di chuyển theo nhân vật và background</w:t>
-        </w:r>
-        <w:r>
-          <w:rPr>
-            <w:noProof/>
-            <w:webHidden/>
-          </w:rPr>
-          <w:tab/>
-        </w:r>
-        <w:r>
-          <w:rPr>
-            <w:noProof/>
-            <w:webHidden/>
-          </w:rPr>
-          <w:fldChar w:fldCharType="begin"/>
-        </w:r>
-        <w:r>
-          <w:rPr>
-            <w:noProof/>
-            <w:webHidden/>
-          </w:rPr>
-          <w:instrText xml:space="preserve"> PAGEREF _Toc165311022 \h </w:instrText>
-        </w:r>
-        <w:r>
-          <w:rPr>
-            <w:noProof/>
-            <w:webHidden/>
-          </w:rPr>
-        </w:r>
-        <w:r>
-          <w:rPr>
-            <w:noProof/>
-            <w:webHidden/>
-          </w:rPr>
-          <w:fldChar w:fldCharType="separate"/>
-        </w:r>
-        <w:r>
-          <w:rPr>
-            <w:noProof/>
-            <w:webHidden/>
-          </w:rPr>
-          <w:t>11</w:t>
-        </w:r>
-        <w:r>
-          <w:rPr>
-            <w:noProof/>
-            <w:webHidden/>
-          </w:rPr>
-          <w:fldChar w:fldCharType="end"/>
-        </w:r>
-      </w:hyperlink>
-    </w:p>
-    <w:p>
-      <w:pPr>
-        <w:pStyle w:val="TOC3"/>
-        <w:tabs>
-          <w:tab w:val="left" w:pos="1320"/>
-          <w:tab w:val="right" w:leader="dot" w:pos="8778"/>
-        </w:tabs>
-        <w:rPr>
-          <w:noProof/>
-          <w:kern w:val="2"/>
-          <w14:ligatures w14:val="standardContextual"/>
-        </w:rPr>
-      </w:pPr>
-      <w:hyperlink w:anchor="_Toc165311023" w:history="1">
-        <w:r>
-          <w:rPr>
-            <w:rStyle w:val="Hyperlink"/>
-            <w:b/>
-            <w:bCs/>
-            <w:noProof/>
-          </w:rPr>
-          <w:t>3.1.6.</w:t>
-        </w:r>
-        <w:r>
-          <w:rPr>
-            <w:noProof/>
-            <w:kern w:val="2"/>
-            <w14:ligatures w14:val="standardContextual"/>
-          </w:rPr>
-          <w:tab/>
-        </w:r>
-        <w:r>
-          <w:rPr>
-            <w:rStyle w:val="Hyperlink"/>
-            <w:b/>
-            <w:bCs/>
-            <w:noProof/>
-          </w:rPr>
-          <w:t>Xây dựng nhân vật</w:t>
-        </w:r>
-        <w:r>
-          <w:rPr>
-            <w:noProof/>
-            <w:webHidden/>
-          </w:rPr>
-          <w:tab/>
-        </w:r>
-        <w:r>
-          <w:rPr>
-            <w:noProof/>
-            <w:webHidden/>
-          </w:rPr>
-          <w:fldChar w:fldCharType="begin"/>
-        </w:r>
-        <w:r>
-          <w:rPr>
-            <w:noProof/>
-            <w:webHidden/>
-          </w:rPr>
-          <w:instrText xml:space="preserve"> PAGEREF _Toc165311023 \h </w:instrText>
-        </w:r>
-        <w:r>
-          <w:rPr>
-            <w:noProof/>
-            <w:webHidden/>
-          </w:rPr>
-        </w:r>
-        <w:r>
-          <w:rPr>
-            <w:noProof/>
-            <w:webHidden/>
-          </w:rPr>
-          <w:fldChar w:fldCharType="separate"/>
-        </w:r>
-        <w:r>
-          <w:rPr>
-            <w:noProof/>
-            <w:webHidden/>
-          </w:rPr>
-          <w:t>18</w:t>
-        </w:r>
-        <w:r>
-          <w:rPr>
-            <w:noProof/>
-            <w:webHidden/>
-          </w:rPr>
-          <w:fldChar w:fldCharType="end"/>
-        </w:r>
-      </w:hyperlink>
-    </w:p>
-    <w:p>
-      <w:pPr>
-        <w:pStyle w:val="TOC3"/>
-        <w:tabs>
-          <w:tab w:val="left" w:pos="1320"/>
-          <w:tab w:val="right" w:leader="dot" w:pos="8778"/>
-        </w:tabs>
-        <w:rPr>
-          <w:noProof/>
-          <w:kern w:val="2"/>
-          <w14:ligatures w14:val="standardContextual"/>
-        </w:rPr>
-      </w:pPr>
-      <w:hyperlink w:anchor="_Toc165311024" w:history="1">
-        <w:r>
-          <w:rPr>
-            <w:rStyle w:val="Hyperlink"/>
-            <w:b/>
-            <w:bCs/>
-            <w:noProof/>
-          </w:rPr>
-          <w:t>3.1.7.</w:t>
-        </w:r>
-        <w:r>
-          <w:rPr>
-            <w:noProof/>
-            <w:kern w:val="2"/>
-            <w14:ligatures w14:val="standardContextual"/>
-          </w:rPr>
-          <w:tab/>
-        </w:r>
-        <w:r>
-          <w:rPr>
-            <w:rStyle w:val="Hyperlink"/>
-            <w:b/>
-            <w:bCs/>
-            <w:noProof/>
-          </w:rPr>
-          <w:t>Hệ thống vũ khí và phép thuật</w:t>
-        </w:r>
-        <w:r>
-          <w:rPr>
-            <w:noProof/>
-            <w:webHidden/>
-          </w:rPr>
-          <w:tab/>
-        </w:r>
-        <w:r>
-          <w:rPr>
-            <w:noProof/>
-            <w:webHidden/>
-          </w:rPr>
-          <w:fldChar w:fldCharType="begin"/>
-        </w:r>
-        <w:r>
-          <w:rPr>
-            <w:noProof/>
-            <w:webHidden/>
-          </w:rPr>
-          <w:instrText xml:space="preserve"> PAGEREF _Toc165311024 \h </w:instrText>
-        </w:r>
-        <w:r>
-          <w:rPr>
-            <w:noProof/>
-            <w:webHidden/>
-          </w:rPr>
-        </w:r>
-        <w:r>
-          <w:rPr>
-            <w:noProof/>
-            <w:webHidden/>
-          </w:rPr>
-          <w:fldChar w:fldCharType="separate"/>
-        </w:r>
-        <w:r>
-          <w:rPr>
-            <w:noProof/>
-            <w:webHidden/>
-          </w:rPr>
-          <w:t>20</w:t>
-        </w:r>
-        <w:r>
-          <w:rPr>
-            <w:noProof/>
-            <w:webHidden/>
-          </w:rPr>
-          <w:fldChar w:fldCharType="end"/>
-        </w:r>
-      </w:hyperlink>
-    </w:p>
-    <w:p>
-      <w:pPr>
-        <w:pStyle w:val="TOC3"/>
-        <w:tabs>
-          <w:tab w:val="left" w:pos="1320"/>
-          <w:tab w:val="right" w:leader="dot" w:pos="8778"/>
-        </w:tabs>
-        <w:rPr>
-          <w:noProof/>
-          <w:kern w:val="2"/>
-          <w14:ligatures w14:val="standardContextual"/>
-        </w:rPr>
-      </w:pPr>
-      <w:hyperlink w:anchor="_Toc165311025" w:history="1">
-        <w:r>
-          <w:rPr>
-            <w:rStyle w:val="Hyperlink"/>
-            <w:b/>
-            <w:bCs/>
-            <w:noProof/>
-          </w:rPr>
-          <w:t>3.1.8.</w:t>
-        </w:r>
-        <w:r>
-          <w:rPr>
-            <w:noProof/>
-            <w:kern w:val="2"/>
-            <w14:ligatures w14:val="standardContextual"/>
-          </w:rPr>
-          <w:tab/>
-        </w:r>
-        <w:r>
-          <w:rPr>
-            <w:rStyle w:val="Hyperlink"/>
-            <w:b/>
-            <w:bCs/>
-            <w:noProof/>
-          </w:rPr>
-          <w:t>Hệ thống nâng cấp nhân vật</w:t>
-        </w:r>
-        <w:r>
-          <w:rPr>
-            <w:noProof/>
-            <w:webHidden/>
-          </w:rPr>
-          <w:tab/>
-        </w:r>
-        <w:r>
-          <w:rPr>
-            <w:noProof/>
-            <w:webHidden/>
-          </w:rPr>
-          <w:fldChar w:fldCharType="begin"/>
-        </w:r>
-        <w:r>
-          <w:rPr>
-            <w:noProof/>
-            <w:webHidden/>
-          </w:rPr>
-          <w:instrText xml:space="preserve"> PAGEREF _Toc165311025 \h </w:instrText>
-        </w:r>
-        <w:r>
-          <w:rPr>
-            <w:noProof/>
-            <w:webHidden/>
-          </w:rPr>
-        </w:r>
-        <w:r>
-          <w:rPr>
-            <w:noProof/>
-            <w:webHidden/>
-          </w:rPr>
-          <w:fldChar w:fldCharType="separate"/>
-        </w:r>
-        <w:r>
-          <w:rPr>
-            <w:noProof/>
-            <w:webHidden/>
-          </w:rPr>
-          <w:t>20</w:t>
-        </w:r>
-        <w:r>
-          <w:rPr>
-            <w:noProof/>
-            <w:webHidden/>
-          </w:rPr>
-          <w:fldChar w:fldCharType="end"/>
-        </w:r>
-      </w:hyperlink>
-    </w:p>
-    <w:p>
-      <w:pPr>
-        <w:pStyle w:val="TOC3"/>
-        <w:tabs>
-          <w:tab w:val="left" w:pos="1320"/>
-          <w:tab w:val="right" w:leader="dot" w:pos="8778"/>
-        </w:tabs>
-        <w:rPr>
-          <w:noProof/>
-          <w:kern w:val="2"/>
-          <w14:ligatures w14:val="standardContextual"/>
-        </w:rPr>
-      </w:pPr>
-      <w:hyperlink w:anchor="_Toc165311026" w:history="1">
-        <w:r>
-          <w:rPr>
-            <w:rStyle w:val="Hyperlink"/>
-            <w:b/>
-            <w:bCs/>
-            <w:noProof/>
-          </w:rPr>
-          <w:t>3.1.9.</w:t>
-        </w:r>
-        <w:r>
-          <w:rPr>
-            <w:noProof/>
-            <w:kern w:val="2"/>
-            <w14:ligatures w14:val="standardContextual"/>
-          </w:rPr>
-          <w:tab/>
-        </w:r>
-        <w:r>
-          <w:rPr>
-            <w:rStyle w:val="Hyperlink"/>
-            <w:b/>
-            <w:bCs/>
-            <w:noProof/>
-          </w:rPr>
-          <w:t>Xây dựng quái</w:t>
-        </w:r>
-        <w:r>
-          <w:rPr>
-            <w:noProof/>
-            <w:webHidden/>
-          </w:rPr>
-          <w:tab/>
-        </w:r>
-        <w:r>
-          <w:rPr>
-            <w:noProof/>
-            <w:webHidden/>
-          </w:rPr>
-          <w:fldChar w:fldCharType="begin"/>
-        </w:r>
-        <w:r>
-          <w:rPr>
-            <w:noProof/>
-            <w:webHidden/>
-          </w:rPr>
-          <w:instrText xml:space="preserve"> PAGEREF _Toc165311026 \h </w:instrText>
-        </w:r>
-        <w:r>
-          <w:rPr>
-            <w:noProof/>
-            <w:webHidden/>
-          </w:rPr>
-        </w:r>
-        <w:r>
-          <w:rPr>
-            <w:noProof/>
-            <w:webHidden/>
-          </w:rPr>
-          <w:fldChar w:fldCharType="separate"/>
-        </w:r>
-        <w:r>
-          <w:rPr>
-            <w:noProof/>
-            <w:webHidden/>
-          </w:rPr>
-          <w:t>20</w:t>
+          <w:t>33</w:t>
         </w:r>
         <w:r>
           <w:rPr>
@@ -5186,7 +5885,7 @@
           <w14:ligatures w14:val="standardContextual"/>
         </w:rPr>
       </w:pPr>
-      <w:hyperlink w:anchor="_Toc165311027" w:history="1">
+      <w:hyperlink w:anchor="_Toc165539655" w:history="1">
         <w:r>
           <w:rPr>
             <w:rStyle w:val="Hyperlink"/>
@@ -5211,7 +5910,7 @@
             <w:bCs/>
             <w:noProof/>
           </w:rPr>
-          <w:t>Demo</w:t>
+          <w:t>Link source code</w:t>
         </w:r>
         <w:r>
           <w:rPr>
@@ -5232,7 +5931,7 @@
             <w:noProof/>
             <w:webHidden/>
           </w:rPr>
-          <w:instrText xml:space="preserve"> PAGEREF _Toc165311027 \h </w:instrText>
+          <w:instrText xml:space="preserve"> PAGEREF _Toc165539655 \h </w:instrText>
         </w:r>
         <w:r>
           <w:rPr>
@@ -5252,7 +5951,7 @@
             <w:noProof/>
             <w:webHidden/>
           </w:rPr>
-          <w:t>20</w:t>
+          <w:t>33</w:t>
         </w:r>
         <w:r>
           <w:rPr>
@@ -5265,18 +5964,14 @@
     </w:p>
     <w:p>
       <w:pPr>
-        <w:pStyle w:val="TOC3"/>
-        <w:tabs>
-          <w:tab w:val="left" w:pos="1320"/>
-          <w:tab w:val="right" w:leader="dot" w:pos="8778"/>
-        </w:tabs>
+        <w:pStyle w:val="TOC1"/>
         <w:rPr>
           <w:noProof/>
           <w:kern w:val="2"/>
           <w14:ligatures w14:val="standardContextual"/>
         </w:rPr>
       </w:pPr>
-      <w:hyperlink w:anchor="_Toc165311028" w:history="1">
+      <w:hyperlink w:anchor="_Toc165539656" w:history="1">
         <w:r>
           <w:rPr>
             <w:rStyle w:val="Hyperlink"/>
@@ -5284,34 +5979,17 @@
             <w:bCs/>
             <w:noProof/>
           </w:rPr>
-          <w:t>3.2.1.</w:t>
-        </w:r>
-        <w:r>
-          <w:rPr>
-            <w:noProof/>
-            <w:kern w:val="2"/>
-            <w14:ligatures w14:val="standardContextual"/>
+          <w:t>KẾT QUẢ ĐẠT ĐƯỢC VÀ HƯỚNG PHÁT TRIỂN</w:t>
+        </w:r>
+        <w:r>
+          <w:rPr>
+            <w:noProof/>
+            <w:webHidden/>
           </w:rPr>
           <w:tab/>
         </w:r>
         <w:r>
           <w:rPr>
-            <w:rStyle w:val="Hyperlink"/>
-            <w:b/>
-            <w:bCs/>
-            <w:noProof/>
-          </w:rPr>
-          <w:t>Giao diện chính</w:t>
-        </w:r>
-        <w:r>
-          <w:rPr>
-            <w:noProof/>
-            <w:webHidden/>
-          </w:rPr>
-          <w:tab/>
-        </w:r>
-        <w:r>
-          <w:rPr>
             <w:noProof/>
             <w:webHidden/>
           </w:rPr>
@@ -5322,7 +6000,7 @@
             <w:noProof/>
             <w:webHidden/>
           </w:rPr>
-          <w:instrText xml:space="preserve"> PAGEREF _Toc165311028 \h </w:instrText>
+          <w:instrText xml:space="preserve"> PAGEREF _Toc165539656 \h </w:instrText>
         </w:r>
         <w:r>
           <w:rPr>
@@ -5342,346 +6020,7 @@
             <w:noProof/>
             <w:webHidden/>
           </w:rPr>
-          <w:t>20</w:t>
-        </w:r>
-        <w:r>
-          <w:rPr>
-            <w:noProof/>
-            <w:webHidden/>
-          </w:rPr>
-          <w:fldChar w:fldCharType="end"/>
-        </w:r>
-      </w:hyperlink>
-    </w:p>
-    <w:p>
-      <w:pPr>
-        <w:pStyle w:val="TOC3"/>
-        <w:tabs>
-          <w:tab w:val="left" w:pos="1320"/>
-          <w:tab w:val="right" w:leader="dot" w:pos="8778"/>
-        </w:tabs>
-        <w:rPr>
-          <w:noProof/>
-          <w:kern w:val="2"/>
-          <w14:ligatures w14:val="standardContextual"/>
-        </w:rPr>
-      </w:pPr>
-      <w:hyperlink w:anchor="_Toc165311029" w:history="1">
-        <w:r>
-          <w:rPr>
-            <w:rStyle w:val="Hyperlink"/>
-            <w:b/>
-            <w:bCs/>
-            <w:noProof/>
-          </w:rPr>
-          <w:t>3.2.2.</w:t>
-        </w:r>
-        <w:r>
-          <w:rPr>
-            <w:noProof/>
-            <w:kern w:val="2"/>
-            <w14:ligatures w14:val="standardContextual"/>
-          </w:rPr>
-          <w:tab/>
-        </w:r>
-        <w:r>
-          <w:rPr>
-            <w:rStyle w:val="Hyperlink"/>
-            <w:b/>
-            <w:bCs/>
-            <w:noProof/>
-          </w:rPr>
-          <w:t>Di chuyển</w:t>
-        </w:r>
-        <w:r>
-          <w:rPr>
-            <w:noProof/>
-            <w:webHidden/>
-          </w:rPr>
-          <w:tab/>
-        </w:r>
-        <w:r>
-          <w:rPr>
-            <w:noProof/>
-            <w:webHidden/>
-          </w:rPr>
-          <w:fldChar w:fldCharType="begin"/>
-        </w:r>
-        <w:r>
-          <w:rPr>
-            <w:noProof/>
-            <w:webHidden/>
-          </w:rPr>
-          <w:instrText xml:space="preserve"> PAGEREF _Toc165311029 \h </w:instrText>
-        </w:r>
-        <w:r>
-          <w:rPr>
-            <w:noProof/>
-            <w:webHidden/>
-          </w:rPr>
-        </w:r>
-        <w:r>
-          <w:rPr>
-            <w:noProof/>
-            <w:webHidden/>
-          </w:rPr>
-          <w:fldChar w:fldCharType="separate"/>
-        </w:r>
-        <w:r>
-          <w:rPr>
-            <w:noProof/>
-            <w:webHidden/>
-          </w:rPr>
-          <w:t>20</w:t>
-        </w:r>
-        <w:r>
-          <w:rPr>
-            <w:noProof/>
-            <w:webHidden/>
-          </w:rPr>
-          <w:fldChar w:fldCharType="end"/>
-        </w:r>
-      </w:hyperlink>
-    </w:p>
-    <w:p>
-      <w:pPr>
-        <w:pStyle w:val="TOC3"/>
-        <w:tabs>
-          <w:tab w:val="left" w:pos="1320"/>
-          <w:tab w:val="right" w:leader="dot" w:pos="8778"/>
-        </w:tabs>
-        <w:rPr>
-          <w:noProof/>
-          <w:kern w:val="2"/>
-          <w14:ligatures w14:val="standardContextual"/>
-        </w:rPr>
-      </w:pPr>
-      <w:hyperlink w:anchor="_Toc165311030" w:history="1">
-        <w:r>
-          <w:rPr>
-            <w:rStyle w:val="Hyperlink"/>
-            <w:b/>
-            <w:bCs/>
-            <w:noProof/>
-          </w:rPr>
-          <w:t>3.2.3.</w:t>
-        </w:r>
-        <w:r>
-          <w:rPr>
-            <w:noProof/>
-            <w:kern w:val="2"/>
-            <w14:ligatures w14:val="standardContextual"/>
-          </w:rPr>
-          <w:tab/>
-        </w:r>
-        <w:r>
-          <w:rPr>
-            <w:rStyle w:val="Hyperlink"/>
-            <w:b/>
-            <w:bCs/>
-            <w:noProof/>
-          </w:rPr>
-          <w:t>Tấn công</w:t>
-        </w:r>
-        <w:r>
-          <w:rPr>
-            <w:noProof/>
-            <w:webHidden/>
-          </w:rPr>
-          <w:tab/>
-        </w:r>
-        <w:r>
-          <w:rPr>
-            <w:noProof/>
-            <w:webHidden/>
-          </w:rPr>
-          <w:fldChar w:fldCharType="begin"/>
-        </w:r>
-        <w:r>
-          <w:rPr>
-            <w:noProof/>
-            <w:webHidden/>
-          </w:rPr>
-          <w:instrText xml:space="preserve"> PAGEREF _Toc165311030 \h </w:instrText>
-        </w:r>
-        <w:r>
-          <w:rPr>
-            <w:noProof/>
-            <w:webHidden/>
-          </w:rPr>
-        </w:r>
-        <w:r>
-          <w:rPr>
-            <w:noProof/>
-            <w:webHidden/>
-          </w:rPr>
-          <w:fldChar w:fldCharType="separate"/>
-        </w:r>
-        <w:r>
-          <w:rPr>
-            <w:noProof/>
-            <w:webHidden/>
-          </w:rPr>
-          <w:t>20</w:t>
-        </w:r>
-        <w:r>
-          <w:rPr>
-            <w:noProof/>
-            <w:webHidden/>
-          </w:rPr>
-          <w:fldChar w:fldCharType="end"/>
-        </w:r>
-      </w:hyperlink>
-    </w:p>
-    <w:p>
-      <w:pPr>
-        <w:pStyle w:val="TOC2"/>
-        <w:tabs>
-          <w:tab w:val="left" w:pos="880"/>
-          <w:tab w:val="right" w:leader="dot" w:pos="8778"/>
-        </w:tabs>
-        <w:rPr>
-          <w:noProof/>
-          <w:kern w:val="2"/>
-          <w14:ligatures w14:val="standardContextual"/>
-        </w:rPr>
-      </w:pPr>
-      <w:hyperlink w:anchor="_Toc165311031" w:history="1">
-        <w:r>
-          <w:rPr>
-            <w:rStyle w:val="Hyperlink"/>
-            <w:b/>
-            <w:bCs/>
-            <w:noProof/>
-          </w:rPr>
-          <w:t>3.3.</w:t>
-        </w:r>
-        <w:r>
-          <w:rPr>
-            <w:noProof/>
-            <w:kern w:val="2"/>
-            <w14:ligatures w14:val="standardContextual"/>
-          </w:rPr>
-          <w:tab/>
-        </w:r>
-        <w:r>
-          <w:rPr>
-            <w:rStyle w:val="Hyperlink"/>
-            <w:b/>
-            <w:bCs/>
-            <w:noProof/>
-          </w:rPr>
-          <w:t>Link source code</w:t>
-        </w:r>
-        <w:r>
-          <w:rPr>
-            <w:noProof/>
-            <w:webHidden/>
-          </w:rPr>
-          <w:tab/>
-        </w:r>
-        <w:r>
-          <w:rPr>
-            <w:noProof/>
-            <w:webHidden/>
-          </w:rPr>
-          <w:fldChar w:fldCharType="begin"/>
-        </w:r>
-        <w:r>
-          <w:rPr>
-            <w:noProof/>
-            <w:webHidden/>
-          </w:rPr>
-          <w:instrText xml:space="preserve"> PAGEREF _Toc165311031 \h </w:instrText>
-        </w:r>
-        <w:r>
-          <w:rPr>
-            <w:noProof/>
-            <w:webHidden/>
-          </w:rPr>
-        </w:r>
-        <w:r>
-          <w:rPr>
-            <w:noProof/>
-            <w:webHidden/>
-          </w:rPr>
-          <w:fldChar w:fldCharType="separate"/>
-        </w:r>
-        <w:r>
-          <w:rPr>
-            <w:noProof/>
-            <w:webHidden/>
-          </w:rPr>
-          <w:t>21</w:t>
-        </w:r>
-        <w:r>
-          <w:rPr>
-            <w:noProof/>
-            <w:webHidden/>
-          </w:rPr>
-          <w:fldChar w:fldCharType="end"/>
-        </w:r>
-      </w:hyperlink>
-    </w:p>
-    <w:p>
-      <w:pPr>
-        <w:pStyle w:val="TOC1"/>
-        <w:rPr>
-          <w:noProof/>
-          <w:kern w:val="2"/>
-          <w14:ligatures w14:val="standardContextual"/>
-        </w:rPr>
-      </w:pPr>
-      <w:hyperlink w:anchor="_Toc165311032" w:history="1">
-        <w:r>
-          <w:rPr>
-            <w:rStyle w:val="Hyperlink"/>
-            <w:b/>
-            <w:bCs/>
-            <w:noProof/>
-          </w:rPr>
-          <w:t>KẾT QUẢ ĐẠT ĐƯỢC VÀ HƯỚNG PHÁT TRIỂN</w:t>
-        </w:r>
-        <w:r>
-          <w:rPr>
-            <w:noProof/>
-            <w:webHidden/>
-          </w:rPr>
-          <w:tab/>
-        </w:r>
-        <w:r>
-          <w:rPr>
-            <w:noProof/>
-            <w:webHidden/>
-          </w:rPr>
-          <w:fldChar w:fldCharType="begin"/>
-        </w:r>
-        <w:r>
-          <w:rPr>
-            <w:noProof/>
-            <w:webHidden/>
-          </w:rPr>
-          <w:instrText xml:space="preserve"> PAGEREF _Toc165311032 \h </w:instrText>
-        </w:r>
-        <w:r>
-          <w:rPr>
-            <w:noProof/>
-            <w:webHidden/>
-          </w:rPr>
-        </w:r>
-        <w:r>
-          <w:rPr>
-            <w:noProof/>
-            <w:webHidden/>
-          </w:rPr>
-          <w:fldChar w:fldCharType="separate"/>
-        </w:r>
-        <w:r>
-          <w:rPr>
-            <w:noProof/>
-            <w:webHidden/>
-          </w:rPr>
-          <w:t>22</w:t>
+          <w:t>34</w:t>
         </w:r>
         <w:r>
           <w:rPr>
@@ -5704,7 +6043,7 @@
           <w14:ligatures w14:val="standardContextual"/>
         </w:rPr>
       </w:pPr>
-      <w:hyperlink w:anchor="_Toc165311033" w:history="1">
+      <w:hyperlink w:anchor="_Toc165539657" w:history="1">
         <w:r>
           <w:rPr>
             <w:rStyle w:val="Hyperlink"/>
@@ -5733,7 +6072,7 @@
             <w:noProof/>
             <w:webHidden/>
           </w:rPr>
-          <w:instrText xml:space="preserve"> PAGEREF _Toc165311033 \h </w:instrText>
+          <w:instrText xml:space="preserve"> PAGEREF _Toc165539657 \h </w:instrText>
         </w:r>
         <w:r>
           <w:rPr>
@@ -5753,7 +6092,7 @@
             <w:noProof/>
             <w:webHidden/>
           </w:rPr>
-          <w:t>22</w:t>
+          <w:t>34</w:t>
         </w:r>
         <w:r>
           <w:rPr>
@@ -5776,7 +6115,7 @@
           <w14:ligatures w14:val="standardContextual"/>
         </w:rPr>
       </w:pPr>
-      <w:hyperlink w:anchor="_Toc165311034" w:history="1">
+      <w:hyperlink w:anchor="_Toc165539658" w:history="1">
         <w:r>
           <w:rPr>
             <w:rStyle w:val="Hyperlink"/>
@@ -5805,7 +6144,7 @@
             <w:noProof/>
             <w:webHidden/>
           </w:rPr>
-          <w:instrText xml:space="preserve"> PAGEREF _Toc165311034 \h </w:instrText>
+          <w:instrText xml:space="preserve"> PAGEREF _Toc165539658 \h </w:instrText>
         </w:r>
         <w:r>
           <w:rPr>
@@ -5825,7 +6164,7 @@
             <w:noProof/>
             <w:webHidden/>
           </w:rPr>
-          <w:t>22</w:t>
+          <w:t>34</w:t>
         </w:r>
         <w:r>
           <w:rPr>
@@ -5845,7 +6184,7 @@
           <w14:ligatures w14:val="standardContextual"/>
         </w:rPr>
       </w:pPr>
-      <w:hyperlink w:anchor="_Toc165311035" w:history="1">
+      <w:hyperlink w:anchor="_Toc165539659" w:history="1">
         <w:r>
           <w:rPr>
             <w:rStyle w:val="Hyperlink"/>
@@ -5874,7 +6213,7 @@
             <w:noProof/>
             <w:webHidden/>
           </w:rPr>
-          <w:instrText xml:space="preserve"> PAGEREF _Toc165311035 \h </w:instrText>
+          <w:instrText xml:space="preserve"> PAGEREF _Toc165539659 \h </w:instrText>
         </w:r>
         <w:r>
           <w:rPr>
@@ -5894,7 +6233,7 @@
             <w:noProof/>
             <w:webHidden/>
           </w:rPr>
-          <w:t>23</w:t>
+          <w:t>35</w:t>
         </w:r>
         <w:r>
           <w:rPr>
@@ -5949,7 +6288,7 @@
           <w:szCs w:val="26"/>
         </w:rPr>
       </w:pPr>
-      <w:bookmarkStart w:id="6" w:name="_Toc165311000"/>
+      <w:bookmarkStart w:id="6" w:name="_Toc165539620"/>
       <w:r>
         <w:rPr>
           <w:b/>
@@ -6147,7 +6486,7 @@
           <w14:ligatures w14:val="standardContextual"/>
         </w:rPr>
       </w:pPr>
-      <w:hyperlink w:anchor="_Toc165406304" w:history="1">
+      <w:hyperlink w:anchor="_Toc165539542" w:history="1">
         <w:r>
           <w:rPr>
             <w:rStyle w:val="Hyperlink"/>
@@ -6176,7 +6515,7 @@
             <w:noProof/>
             <w:webHidden/>
           </w:rPr>
-          <w:instrText xml:space="preserve"> PAGEREF _Toc165406304 \h </w:instrText>
+          <w:instrText xml:space="preserve"> PAGEREF _Toc165539542 \h </w:instrText>
         </w:r>
         <w:r>
           <w:rPr>
@@ -6222,7 +6561,7 @@
           <w14:ligatures w14:val="standardContextual"/>
         </w:rPr>
       </w:pPr>
-      <w:hyperlink w:anchor="_Toc165406305" w:history="1">
+      <w:hyperlink w:anchor="_Toc165539543" w:history="1">
         <w:r>
           <w:rPr>
             <w:rStyle w:val="Hyperlink"/>
@@ -6251,7 +6590,7 @@
             <w:noProof/>
             <w:webHidden/>
           </w:rPr>
-          <w:instrText xml:space="preserve"> PAGEREF _Toc165406305 \h </w:instrText>
+          <w:instrText xml:space="preserve"> PAGEREF _Toc165539543 \h </w:instrText>
         </w:r>
         <w:r>
           <w:rPr>
@@ -6297,7 +6636,7 @@
           <w14:ligatures w14:val="standardContextual"/>
         </w:rPr>
       </w:pPr>
-      <w:hyperlink w:anchor="_Toc165406306" w:history="1">
+      <w:hyperlink w:anchor="_Toc165539544" w:history="1">
         <w:r>
           <w:rPr>
             <w:rStyle w:val="Hyperlink"/>
@@ -6326,7 +6665,7 @@
             <w:noProof/>
             <w:webHidden/>
           </w:rPr>
-          <w:instrText xml:space="preserve"> PAGEREF _Toc165406306 \h </w:instrText>
+          <w:instrText xml:space="preserve"> PAGEREF _Toc165539544 \h </w:instrText>
         </w:r>
         <w:r>
           <w:rPr>
@@ -6372,7 +6711,7 @@
           <w14:ligatures w14:val="standardContextual"/>
         </w:rPr>
       </w:pPr>
-      <w:hyperlink w:anchor="_Toc165406307" w:history="1">
+      <w:hyperlink w:anchor="_Toc165539545" w:history="1">
         <w:r>
           <w:rPr>
             <w:rStyle w:val="Hyperlink"/>
@@ -6401,7 +6740,7 @@
             <w:noProof/>
             <w:webHidden/>
           </w:rPr>
-          <w:instrText xml:space="preserve"> PAGEREF _Toc165406307 \h </w:instrText>
+          <w:instrText xml:space="preserve"> PAGEREF _Toc165539545 \h </w:instrText>
         </w:r>
         <w:r>
           <w:rPr>
@@ -6447,7 +6786,7 @@
           <w14:ligatures w14:val="standardContextual"/>
         </w:rPr>
       </w:pPr>
-      <w:hyperlink w:anchor="_Toc165406308" w:history="1">
+      <w:hyperlink w:anchor="_Toc165539546" w:history="1">
         <w:r>
           <w:rPr>
             <w:rStyle w:val="Hyperlink"/>
@@ -6476,7 +6815,7 @@
             <w:noProof/>
             <w:webHidden/>
           </w:rPr>
-          <w:instrText xml:space="preserve"> PAGEREF _Toc165406308 \h </w:instrText>
+          <w:instrText xml:space="preserve"> PAGEREF _Toc165539546 \h </w:instrText>
         </w:r>
         <w:r>
           <w:rPr>
@@ -6522,7 +6861,7 @@
           <w14:ligatures w14:val="standardContextual"/>
         </w:rPr>
       </w:pPr>
-      <w:hyperlink w:anchor="_Toc165406309" w:history="1">
+      <w:hyperlink w:anchor="_Toc165539547" w:history="1">
         <w:r>
           <w:rPr>
             <w:rStyle w:val="Hyperlink"/>
@@ -6551,7 +6890,7 @@
             <w:noProof/>
             <w:webHidden/>
           </w:rPr>
-          <w:instrText xml:space="preserve"> PAGEREF _Toc165406309 \h </w:instrText>
+          <w:instrText xml:space="preserve"> PAGEREF _Toc165539547 \h </w:instrText>
         </w:r>
         <w:r>
           <w:rPr>
@@ -6597,7 +6936,7 @@
           <w14:ligatures w14:val="standardContextual"/>
         </w:rPr>
       </w:pPr>
-      <w:hyperlink w:anchor="_Toc165406310" w:history="1">
+      <w:hyperlink w:anchor="_Toc165539548" w:history="1">
         <w:r>
           <w:rPr>
             <w:rStyle w:val="Hyperlink"/>
@@ -6626,7 +6965,7 @@
             <w:noProof/>
             <w:webHidden/>
           </w:rPr>
-          <w:instrText xml:space="preserve"> PAGEREF _Toc165406310 \h </w:instrText>
+          <w:instrText xml:space="preserve"> PAGEREF _Toc165539548 \h </w:instrText>
         </w:r>
         <w:r>
           <w:rPr>
@@ -6672,7 +7011,7 @@
           <w14:ligatures w14:val="standardContextual"/>
         </w:rPr>
       </w:pPr>
-      <w:hyperlink w:anchor="_Toc165406311" w:history="1">
+      <w:hyperlink w:anchor="_Toc165539549" w:history="1">
         <w:r>
           <w:rPr>
             <w:rStyle w:val="Hyperlink"/>
@@ -6701,7 +7040,7 @@
             <w:noProof/>
             <w:webHidden/>
           </w:rPr>
-          <w:instrText xml:space="preserve"> PAGEREF _Toc165406311 \h </w:instrText>
+          <w:instrText xml:space="preserve"> PAGEREF _Toc165539549 \h </w:instrText>
         </w:r>
         <w:r>
           <w:rPr>
@@ -6747,7 +7086,7 @@
           <w14:ligatures w14:val="standardContextual"/>
         </w:rPr>
       </w:pPr>
-      <w:hyperlink w:anchor="_Toc165406312" w:history="1">
+      <w:hyperlink w:anchor="_Toc165539550" w:history="1">
         <w:r>
           <w:rPr>
             <w:rStyle w:val="Hyperlink"/>
@@ -6776,7 +7115,7 @@
             <w:noProof/>
             <w:webHidden/>
           </w:rPr>
-          <w:instrText xml:space="preserve"> PAGEREF _Toc165406312 \h </w:instrText>
+          <w:instrText xml:space="preserve"> PAGEREF _Toc165539550 \h </w:instrText>
         </w:r>
         <w:r>
           <w:rPr>
@@ -6822,7 +7161,7 @@
           <w14:ligatures w14:val="standardContextual"/>
         </w:rPr>
       </w:pPr>
-      <w:hyperlink w:anchor="_Toc165406313" w:history="1">
+      <w:hyperlink w:anchor="_Toc165539551" w:history="1">
         <w:r>
           <w:rPr>
             <w:rStyle w:val="Hyperlink"/>
@@ -6851,7 +7190,7 @@
             <w:noProof/>
             <w:webHidden/>
           </w:rPr>
-          <w:instrText xml:space="preserve"> PAGEREF _Toc165406313 \h </w:instrText>
+          <w:instrText xml:space="preserve"> PAGEREF _Toc165539551 \h </w:instrText>
         </w:r>
         <w:r>
           <w:rPr>
@@ -6897,7 +7236,7 @@
           <w14:ligatures w14:val="standardContextual"/>
         </w:rPr>
       </w:pPr>
-      <w:hyperlink w:anchor="_Toc165406314" w:history="1">
+      <w:hyperlink w:anchor="_Toc165539552" w:history="1">
         <w:r>
           <w:rPr>
             <w:rStyle w:val="Hyperlink"/>
@@ -6926,7 +7265,7 @@
             <w:noProof/>
             <w:webHidden/>
           </w:rPr>
-          <w:instrText xml:space="preserve"> PAGEREF _Toc165406314 \h </w:instrText>
+          <w:instrText xml:space="preserve"> PAGEREF _Toc165539552 \h </w:instrText>
         </w:r>
         <w:r>
           <w:rPr>
@@ -6972,7 +7311,7 @@
           <w14:ligatures w14:val="standardContextual"/>
         </w:rPr>
       </w:pPr>
-      <w:hyperlink w:anchor="_Toc165406315" w:history="1">
+      <w:hyperlink w:anchor="_Toc165539553" w:history="1">
         <w:r>
           <w:rPr>
             <w:rStyle w:val="Hyperlink"/>
@@ -7001,7 +7340,7 @@
             <w:noProof/>
             <w:webHidden/>
           </w:rPr>
-          <w:instrText xml:space="preserve"> PAGEREF _Toc165406315 \h </w:instrText>
+          <w:instrText xml:space="preserve"> PAGEREF _Toc165539553 \h </w:instrText>
         </w:r>
         <w:r>
           <w:rPr>
@@ -7047,7 +7386,7 @@
           <w14:ligatures w14:val="standardContextual"/>
         </w:rPr>
       </w:pPr>
-      <w:hyperlink w:anchor="_Toc165406316" w:history="1">
+      <w:hyperlink w:anchor="_Toc165539554" w:history="1">
         <w:r>
           <w:rPr>
             <w:rStyle w:val="Hyperlink"/>
@@ -7076,7 +7415,7 @@
             <w:noProof/>
             <w:webHidden/>
           </w:rPr>
-          <w:instrText xml:space="preserve"> PAGEREF _Toc165406316 \h </w:instrText>
+          <w:instrText xml:space="preserve"> PAGEREF _Toc165539554 \h </w:instrText>
         </w:r>
         <w:r>
           <w:rPr>
@@ -7122,7 +7461,7 @@
           <w14:ligatures w14:val="standardContextual"/>
         </w:rPr>
       </w:pPr>
-      <w:hyperlink w:anchor="_Toc165406317" w:history="1">
+      <w:hyperlink w:anchor="_Toc165539555" w:history="1">
         <w:r>
           <w:rPr>
             <w:rStyle w:val="Hyperlink"/>
@@ -7151,7 +7490,7 @@
             <w:noProof/>
             <w:webHidden/>
           </w:rPr>
-          <w:instrText xml:space="preserve"> PAGEREF _Toc165406317 \h </w:instrText>
+          <w:instrText xml:space="preserve"> PAGEREF _Toc165539555 \h </w:instrText>
         </w:r>
         <w:r>
           <w:rPr>
@@ -7197,7 +7536,7 @@
           <w14:ligatures w14:val="standardContextual"/>
         </w:rPr>
       </w:pPr>
-      <w:hyperlink w:anchor="_Toc165406318" w:history="1">
+      <w:hyperlink w:anchor="_Toc165539556" w:history="1">
         <w:r>
           <w:rPr>
             <w:rStyle w:val="Hyperlink"/>
@@ -7226,7 +7565,7 @@
             <w:noProof/>
             <w:webHidden/>
           </w:rPr>
-          <w:instrText xml:space="preserve"> PAGEREF _Toc165406318 \h </w:instrText>
+          <w:instrText xml:space="preserve"> PAGEREF _Toc165539556 \h </w:instrText>
         </w:r>
         <w:r>
           <w:rPr>
@@ -7272,7 +7611,7 @@
           <w14:ligatures w14:val="standardContextual"/>
         </w:rPr>
       </w:pPr>
-      <w:hyperlink w:anchor="_Toc165406319" w:history="1">
+      <w:hyperlink w:anchor="_Toc165539557" w:history="1">
         <w:r>
           <w:rPr>
             <w:rStyle w:val="Hyperlink"/>
@@ -7301,7 +7640,7 @@
             <w:noProof/>
             <w:webHidden/>
           </w:rPr>
-          <w:instrText xml:space="preserve"> PAGEREF _Toc165406319 \h </w:instrText>
+          <w:instrText xml:space="preserve"> PAGEREF _Toc165539557 \h </w:instrText>
         </w:r>
         <w:r>
           <w:rPr>
@@ -7347,7 +7686,7 @@
           <w14:ligatures w14:val="standardContextual"/>
         </w:rPr>
       </w:pPr>
-      <w:hyperlink w:anchor="_Toc165406320" w:history="1">
+      <w:hyperlink w:anchor="_Toc165539558" w:history="1">
         <w:r>
           <w:rPr>
             <w:rStyle w:val="Hyperlink"/>
@@ -7376,7 +7715,7 @@
             <w:noProof/>
             <w:webHidden/>
           </w:rPr>
-          <w:instrText xml:space="preserve"> PAGEREF _Toc165406320 \h </w:instrText>
+          <w:instrText xml:space="preserve"> PAGEREF _Toc165539558 \h </w:instrText>
         </w:r>
         <w:r>
           <w:rPr>
@@ -7422,7 +7761,7 @@
           <w14:ligatures w14:val="standardContextual"/>
         </w:rPr>
       </w:pPr>
-      <w:hyperlink w:anchor="_Toc165406321" w:history="1">
+      <w:hyperlink w:anchor="_Toc165539559" w:history="1">
         <w:r>
           <w:rPr>
             <w:rStyle w:val="Hyperlink"/>
@@ -7451,7 +7790,7 @@
             <w:noProof/>
             <w:webHidden/>
           </w:rPr>
-          <w:instrText xml:space="preserve"> PAGEREF _Toc165406321 \h </w:instrText>
+          <w:instrText xml:space="preserve"> PAGEREF _Toc165539559 \h </w:instrText>
         </w:r>
         <w:r>
           <w:rPr>
@@ -7497,7 +7836,7 @@
           <w14:ligatures w14:val="standardContextual"/>
         </w:rPr>
       </w:pPr>
-      <w:hyperlink w:anchor="_Toc165406322" w:history="1">
+      <w:hyperlink w:anchor="_Toc165539560" w:history="1">
         <w:r>
           <w:rPr>
             <w:rStyle w:val="Hyperlink"/>
@@ -7526,7 +7865,7 @@
             <w:noProof/>
             <w:webHidden/>
           </w:rPr>
-          <w:instrText xml:space="preserve"> PAGEREF _Toc165406322 \h </w:instrText>
+          <w:instrText xml:space="preserve"> PAGEREF _Toc165539560 \h </w:instrText>
         </w:r>
         <w:r>
           <w:rPr>
@@ -7572,7 +7911,7 @@
           <w14:ligatures w14:val="standardContextual"/>
         </w:rPr>
       </w:pPr>
-      <w:hyperlink w:anchor="_Toc165406323" w:history="1">
+      <w:hyperlink w:anchor="_Toc165539561" w:history="1">
         <w:r>
           <w:rPr>
             <w:rStyle w:val="Hyperlink"/>
@@ -7601,7 +7940,7 @@
             <w:noProof/>
             <w:webHidden/>
           </w:rPr>
-          <w:instrText xml:space="preserve"> PAGEREF _Toc165406323 \h </w:instrText>
+          <w:instrText xml:space="preserve"> PAGEREF _Toc165539561 \h </w:instrText>
         </w:r>
         <w:r>
           <w:rPr>
@@ -7647,7 +7986,7 @@
           <w14:ligatures w14:val="standardContextual"/>
         </w:rPr>
       </w:pPr>
-      <w:hyperlink w:anchor="_Toc165406324" w:history="1">
+      <w:hyperlink w:anchor="_Toc165539562" w:history="1">
         <w:r>
           <w:rPr>
             <w:rStyle w:val="Hyperlink"/>
@@ -7676,7 +8015,7 @@
             <w:noProof/>
             <w:webHidden/>
           </w:rPr>
-          <w:instrText xml:space="preserve"> PAGEREF _Toc165406324 \h </w:instrText>
+          <w:instrText xml:space="preserve"> PAGEREF _Toc165539562 \h </w:instrText>
         </w:r>
         <w:r>
           <w:rPr>
@@ -7722,7 +8061,7 @@
           <w14:ligatures w14:val="standardContextual"/>
         </w:rPr>
       </w:pPr>
-      <w:hyperlink w:anchor="_Toc165406325" w:history="1">
+      <w:hyperlink w:anchor="_Toc165539563" w:history="1">
         <w:r>
           <w:rPr>
             <w:rStyle w:val="Hyperlink"/>
@@ -7751,7 +8090,7 @@
             <w:noProof/>
             <w:webHidden/>
           </w:rPr>
-          <w:instrText xml:space="preserve"> PAGEREF _Toc165406325 \h </w:instrText>
+          <w:instrText xml:space="preserve"> PAGEREF _Toc165539563 \h </w:instrText>
         </w:r>
         <w:r>
           <w:rPr>
@@ -7797,7 +8136,7 @@
           <w14:ligatures w14:val="standardContextual"/>
         </w:rPr>
       </w:pPr>
-      <w:hyperlink w:anchor="_Toc165406326" w:history="1">
+      <w:hyperlink w:anchor="_Toc165539564" w:history="1">
         <w:r>
           <w:rPr>
             <w:rStyle w:val="Hyperlink"/>
@@ -7826,7 +8165,7 @@
             <w:noProof/>
             <w:webHidden/>
           </w:rPr>
-          <w:instrText xml:space="preserve"> PAGEREF _Toc165406326 \h </w:instrText>
+          <w:instrText xml:space="preserve"> PAGEREF _Toc165539564 \h </w:instrText>
         </w:r>
         <w:r>
           <w:rPr>
@@ -7872,7 +8211,7 @@
           <w14:ligatures w14:val="standardContextual"/>
         </w:rPr>
       </w:pPr>
-      <w:hyperlink w:anchor="_Toc165406327" w:history="1">
+      <w:hyperlink w:anchor="_Toc165539565" w:history="1">
         <w:r>
           <w:rPr>
             <w:rStyle w:val="Hyperlink"/>
@@ -7901,7 +8240,7 @@
             <w:noProof/>
             <w:webHidden/>
           </w:rPr>
-          <w:instrText xml:space="preserve"> PAGEREF _Toc165406327 \h </w:instrText>
+          <w:instrText xml:space="preserve"> PAGEREF _Toc165539565 \h </w:instrText>
         </w:r>
         <w:r>
           <w:rPr>
@@ -7947,7 +8286,7 @@
           <w14:ligatures w14:val="standardContextual"/>
         </w:rPr>
       </w:pPr>
-      <w:hyperlink w:anchor="_Toc165406328" w:history="1">
+      <w:hyperlink w:anchor="_Toc165539566" w:history="1">
         <w:r>
           <w:rPr>
             <w:rStyle w:val="Hyperlink"/>
@@ -7976,7 +8315,7 @@
             <w:noProof/>
             <w:webHidden/>
           </w:rPr>
-          <w:instrText xml:space="preserve"> PAGEREF _Toc165406328 \h </w:instrText>
+          <w:instrText xml:space="preserve"> PAGEREF _Toc165539566 \h </w:instrText>
         </w:r>
         <w:r>
           <w:rPr>
@@ -8022,7 +8361,7 @@
           <w14:ligatures w14:val="standardContextual"/>
         </w:rPr>
       </w:pPr>
-      <w:hyperlink w:anchor="_Toc165406329" w:history="1">
+      <w:hyperlink w:anchor="_Toc165539567" w:history="1">
         <w:r>
           <w:rPr>
             <w:rStyle w:val="Hyperlink"/>
@@ -8051,7 +8390,7 @@
             <w:noProof/>
             <w:webHidden/>
           </w:rPr>
-          <w:instrText xml:space="preserve"> PAGEREF _Toc165406329 \h </w:instrText>
+          <w:instrText xml:space="preserve"> PAGEREF _Toc165539567 \h </w:instrText>
         </w:r>
         <w:r>
           <w:rPr>
@@ -8097,7 +8436,7 @@
           <w14:ligatures w14:val="standardContextual"/>
         </w:rPr>
       </w:pPr>
-      <w:hyperlink w:anchor="_Toc165406330" w:history="1">
+      <w:hyperlink w:anchor="_Toc165539568" w:history="1">
         <w:r>
           <w:rPr>
             <w:rStyle w:val="Hyperlink"/>
@@ -8126,7 +8465,7 @@
             <w:noProof/>
             <w:webHidden/>
           </w:rPr>
-          <w:instrText xml:space="preserve"> PAGEREF _Toc165406330 \h </w:instrText>
+          <w:instrText xml:space="preserve"> PAGEREF _Toc165539568 \h </w:instrText>
         </w:r>
         <w:r>
           <w:rPr>
@@ -8172,7 +8511,7 @@
           <w14:ligatures w14:val="standardContextual"/>
         </w:rPr>
       </w:pPr>
-      <w:hyperlink w:anchor="_Toc165406331" w:history="1">
+      <w:hyperlink w:anchor="_Toc165539569" w:history="1">
         <w:r>
           <w:rPr>
             <w:rStyle w:val="Hyperlink"/>
@@ -8201,7 +8540,7 @@
             <w:noProof/>
             <w:webHidden/>
           </w:rPr>
-          <w:instrText xml:space="preserve"> PAGEREF _Toc165406331 \h </w:instrText>
+          <w:instrText xml:space="preserve"> PAGEREF _Toc165539569 \h </w:instrText>
         </w:r>
         <w:r>
           <w:rPr>
@@ -8247,7 +8586,7 @@
           <w14:ligatures w14:val="standardContextual"/>
         </w:rPr>
       </w:pPr>
-      <w:hyperlink w:anchor="_Toc165406332" w:history="1">
+      <w:hyperlink w:anchor="_Toc165539570" w:history="1">
         <w:r>
           <w:rPr>
             <w:rStyle w:val="Hyperlink"/>
@@ -8276,7 +8615,7 @@
             <w:noProof/>
             <w:webHidden/>
           </w:rPr>
-          <w:instrText xml:space="preserve"> PAGEREF _Toc165406332 \h </w:instrText>
+          <w:instrText xml:space="preserve"> PAGEREF _Toc165539570 \h </w:instrText>
         </w:r>
         <w:r>
           <w:rPr>
@@ -8322,7 +8661,7 @@
           <w14:ligatures w14:val="standardContextual"/>
         </w:rPr>
       </w:pPr>
-      <w:hyperlink w:anchor="_Toc165406333" w:history="1">
+      <w:hyperlink w:anchor="_Toc165539571" w:history="1">
         <w:r>
           <w:rPr>
             <w:rStyle w:val="Hyperlink"/>
@@ -8351,7 +8690,7 @@
             <w:noProof/>
             <w:webHidden/>
           </w:rPr>
-          <w:instrText xml:space="preserve"> PAGEREF _Toc165406333 \h </w:instrText>
+          <w:instrText xml:space="preserve"> PAGEREF _Toc165539571 \h </w:instrText>
         </w:r>
         <w:r>
           <w:rPr>
@@ -8397,7 +8736,7 @@
           <w14:ligatures w14:val="standardContextual"/>
         </w:rPr>
       </w:pPr>
-      <w:hyperlink w:anchor="_Toc165406334" w:history="1">
+      <w:hyperlink w:anchor="_Toc165539572" w:history="1">
         <w:r>
           <w:rPr>
             <w:rStyle w:val="Hyperlink"/>
@@ -8426,7 +8765,7 @@
             <w:noProof/>
             <w:webHidden/>
           </w:rPr>
-          <w:instrText xml:space="preserve"> PAGEREF _Toc165406334 \h </w:instrText>
+          <w:instrText xml:space="preserve"> PAGEREF _Toc165539572 \h </w:instrText>
         </w:r>
         <w:r>
           <w:rPr>
@@ -8472,7 +8811,7 @@
           <w14:ligatures w14:val="standardContextual"/>
         </w:rPr>
       </w:pPr>
-      <w:hyperlink w:anchor="_Toc165406335" w:history="1">
+      <w:hyperlink w:anchor="_Toc165539573" w:history="1">
         <w:r>
           <w:rPr>
             <w:rStyle w:val="Hyperlink"/>
@@ -8501,7 +8840,7 @@
             <w:noProof/>
             <w:webHidden/>
           </w:rPr>
-          <w:instrText xml:space="preserve"> PAGEREF _Toc165406335 \h </w:instrText>
+          <w:instrText xml:space="preserve"> PAGEREF _Toc165539573 \h </w:instrText>
         </w:r>
         <w:r>
           <w:rPr>
@@ -8547,7 +8886,7 @@
           <w14:ligatures w14:val="standardContextual"/>
         </w:rPr>
       </w:pPr>
-      <w:hyperlink w:anchor="_Toc165406336" w:history="1">
+      <w:hyperlink w:anchor="_Toc165539574" w:history="1">
         <w:r>
           <w:rPr>
             <w:rStyle w:val="Hyperlink"/>
@@ -8576,7 +8915,7 @@
             <w:noProof/>
             <w:webHidden/>
           </w:rPr>
-          <w:instrText xml:space="preserve"> PAGEREF _Toc165406336 \h </w:instrText>
+          <w:instrText xml:space="preserve"> PAGEREF _Toc165539574 \h </w:instrText>
         </w:r>
         <w:r>
           <w:rPr>
@@ -8597,6 +8936,906 @@
             <w:webHidden/>
           </w:rPr>
           <w:t>28</w:t>
+        </w:r>
+        <w:r>
+          <w:rPr>
+            <w:noProof/>
+            <w:webHidden/>
+          </w:rPr>
+          <w:fldChar w:fldCharType="end"/>
+        </w:r>
+      </w:hyperlink>
+    </w:p>
+    <w:p>
+      <w:pPr>
+        <w:pStyle w:val="TableofFigures"/>
+        <w:tabs>
+          <w:tab w:val="right" w:leader="dot" w:pos="8778"/>
+        </w:tabs>
+        <w:rPr>
+          <w:rFonts w:asciiTheme="minorHAnsi" w:hAnsiTheme="minorHAnsi"/>
+          <w:i w:val="0"/>
+          <w:noProof/>
+          <w:kern w:val="2"/>
+          <w:sz w:val="22"/>
+          <w14:ligatures w14:val="standardContextual"/>
+        </w:rPr>
+      </w:pPr>
+      <w:hyperlink w:anchor="_Toc165539575" w:history="1">
+        <w:r>
+          <w:rPr>
+            <w:rStyle w:val="Hyperlink"/>
+            <w:rFonts w:cstheme="majorHAnsi"/>
+            <w:iCs/>
+            <w:noProof/>
+          </w:rPr>
+          <w:t>Hình 3.34. Phương thức import_graphics</w:t>
+        </w:r>
+        <w:r>
+          <w:rPr>
+            <w:noProof/>
+            <w:webHidden/>
+          </w:rPr>
+          <w:tab/>
+        </w:r>
+        <w:r>
+          <w:rPr>
+            <w:noProof/>
+            <w:webHidden/>
+          </w:rPr>
+          <w:fldChar w:fldCharType="begin"/>
+        </w:r>
+        <w:r>
+          <w:rPr>
+            <w:noProof/>
+            <w:webHidden/>
+          </w:rPr>
+          <w:instrText xml:space="preserve"> PAGEREF _Toc165539575 \h </w:instrText>
+        </w:r>
+        <w:r>
+          <w:rPr>
+            <w:noProof/>
+            <w:webHidden/>
+          </w:rPr>
+        </w:r>
+        <w:r>
+          <w:rPr>
+            <w:noProof/>
+            <w:webHidden/>
+          </w:rPr>
+          <w:fldChar w:fldCharType="separate"/>
+        </w:r>
+        <w:r>
+          <w:rPr>
+            <w:noProof/>
+            <w:webHidden/>
+          </w:rPr>
+          <w:t>29</w:t>
+        </w:r>
+        <w:r>
+          <w:rPr>
+            <w:noProof/>
+            <w:webHidden/>
+          </w:rPr>
+          <w:fldChar w:fldCharType="end"/>
+        </w:r>
+      </w:hyperlink>
+    </w:p>
+    <w:p>
+      <w:pPr>
+        <w:pStyle w:val="TableofFigures"/>
+        <w:tabs>
+          <w:tab w:val="right" w:leader="dot" w:pos="8778"/>
+        </w:tabs>
+        <w:rPr>
+          <w:rFonts w:asciiTheme="minorHAnsi" w:hAnsiTheme="minorHAnsi"/>
+          <w:i w:val="0"/>
+          <w:noProof/>
+          <w:kern w:val="2"/>
+          <w:sz w:val="22"/>
+          <w14:ligatures w14:val="standardContextual"/>
+        </w:rPr>
+      </w:pPr>
+      <w:hyperlink w:anchor="_Toc165539576" w:history="1">
+        <w:r>
+          <w:rPr>
+            <w:rStyle w:val="Hyperlink"/>
+            <w:rFonts w:cstheme="majorHAnsi"/>
+            <w:iCs/>
+            <w:noProof/>
+          </w:rPr>
+          <w:t>Hình 3.35. Phương thức get_player_distance_direction</w:t>
+        </w:r>
+        <w:r>
+          <w:rPr>
+            <w:noProof/>
+            <w:webHidden/>
+          </w:rPr>
+          <w:tab/>
+        </w:r>
+        <w:r>
+          <w:rPr>
+            <w:noProof/>
+            <w:webHidden/>
+          </w:rPr>
+          <w:fldChar w:fldCharType="begin"/>
+        </w:r>
+        <w:r>
+          <w:rPr>
+            <w:noProof/>
+            <w:webHidden/>
+          </w:rPr>
+          <w:instrText xml:space="preserve"> PAGEREF _Toc165539576 \h </w:instrText>
+        </w:r>
+        <w:r>
+          <w:rPr>
+            <w:noProof/>
+            <w:webHidden/>
+          </w:rPr>
+        </w:r>
+        <w:r>
+          <w:rPr>
+            <w:noProof/>
+            <w:webHidden/>
+          </w:rPr>
+          <w:fldChar w:fldCharType="separate"/>
+        </w:r>
+        <w:r>
+          <w:rPr>
+            <w:noProof/>
+            <w:webHidden/>
+          </w:rPr>
+          <w:t>29</w:t>
+        </w:r>
+        <w:r>
+          <w:rPr>
+            <w:noProof/>
+            <w:webHidden/>
+          </w:rPr>
+          <w:fldChar w:fldCharType="end"/>
+        </w:r>
+      </w:hyperlink>
+    </w:p>
+    <w:p>
+      <w:pPr>
+        <w:pStyle w:val="TableofFigures"/>
+        <w:tabs>
+          <w:tab w:val="right" w:leader="dot" w:pos="8778"/>
+        </w:tabs>
+        <w:rPr>
+          <w:rFonts w:asciiTheme="minorHAnsi" w:hAnsiTheme="minorHAnsi"/>
+          <w:i w:val="0"/>
+          <w:noProof/>
+          <w:kern w:val="2"/>
+          <w:sz w:val="22"/>
+          <w14:ligatures w14:val="standardContextual"/>
+        </w:rPr>
+      </w:pPr>
+      <w:hyperlink w:anchor="_Toc165539577" w:history="1">
+        <w:r>
+          <w:rPr>
+            <w:rStyle w:val="Hyperlink"/>
+            <w:rFonts w:cstheme="majorHAnsi"/>
+            <w:iCs/>
+            <w:noProof/>
+          </w:rPr>
+          <w:t>Hình 3.36. Phương thức get_status</w:t>
+        </w:r>
+        <w:r>
+          <w:rPr>
+            <w:noProof/>
+            <w:webHidden/>
+          </w:rPr>
+          <w:tab/>
+        </w:r>
+        <w:r>
+          <w:rPr>
+            <w:noProof/>
+            <w:webHidden/>
+          </w:rPr>
+          <w:fldChar w:fldCharType="begin"/>
+        </w:r>
+        <w:r>
+          <w:rPr>
+            <w:noProof/>
+            <w:webHidden/>
+          </w:rPr>
+          <w:instrText xml:space="preserve"> PAGEREF _Toc165539577 \h </w:instrText>
+        </w:r>
+        <w:r>
+          <w:rPr>
+            <w:noProof/>
+            <w:webHidden/>
+          </w:rPr>
+        </w:r>
+        <w:r>
+          <w:rPr>
+            <w:noProof/>
+            <w:webHidden/>
+          </w:rPr>
+          <w:fldChar w:fldCharType="separate"/>
+        </w:r>
+        <w:r>
+          <w:rPr>
+            <w:noProof/>
+            <w:webHidden/>
+          </w:rPr>
+          <w:t>29</w:t>
+        </w:r>
+        <w:r>
+          <w:rPr>
+            <w:noProof/>
+            <w:webHidden/>
+          </w:rPr>
+          <w:fldChar w:fldCharType="end"/>
+        </w:r>
+      </w:hyperlink>
+    </w:p>
+    <w:p>
+      <w:pPr>
+        <w:pStyle w:val="TableofFigures"/>
+        <w:tabs>
+          <w:tab w:val="right" w:leader="dot" w:pos="8778"/>
+        </w:tabs>
+        <w:rPr>
+          <w:rFonts w:asciiTheme="minorHAnsi" w:hAnsiTheme="minorHAnsi"/>
+          <w:i w:val="0"/>
+          <w:noProof/>
+          <w:kern w:val="2"/>
+          <w:sz w:val="22"/>
+          <w14:ligatures w14:val="standardContextual"/>
+        </w:rPr>
+      </w:pPr>
+      <w:hyperlink w:anchor="_Toc165539578" w:history="1">
+        <w:r>
+          <w:rPr>
+            <w:rStyle w:val="Hyperlink"/>
+            <w:rFonts w:cstheme="majorHAnsi"/>
+            <w:iCs/>
+            <w:noProof/>
+          </w:rPr>
+          <w:t>Hình 3.37. Phương thức actions</w:t>
+        </w:r>
+        <w:r>
+          <w:rPr>
+            <w:noProof/>
+            <w:webHidden/>
+          </w:rPr>
+          <w:tab/>
+        </w:r>
+        <w:r>
+          <w:rPr>
+            <w:noProof/>
+            <w:webHidden/>
+          </w:rPr>
+          <w:fldChar w:fldCharType="begin"/>
+        </w:r>
+        <w:r>
+          <w:rPr>
+            <w:noProof/>
+            <w:webHidden/>
+          </w:rPr>
+          <w:instrText xml:space="preserve"> PAGEREF _Toc165539578 \h </w:instrText>
+        </w:r>
+        <w:r>
+          <w:rPr>
+            <w:noProof/>
+            <w:webHidden/>
+          </w:rPr>
+        </w:r>
+        <w:r>
+          <w:rPr>
+            <w:noProof/>
+            <w:webHidden/>
+          </w:rPr>
+          <w:fldChar w:fldCharType="separate"/>
+        </w:r>
+        <w:r>
+          <w:rPr>
+            <w:noProof/>
+            <w:webHidden/>
+          </w:rPr>
+          <w:t>30</w:t>
+        </w:r>
+        <w:r>
+          <w:rPr>
+            <w:noProof/>
+            <w:webHidden/>
+          </w:rPr>
+          <w:fldChar w:fldCharType="end"/>
+        </w:r>
+      </w:hyperlink>
+    </w:p>
+    <w:p>
+      <w:pPr>
+        <w:pStyle w:val="TableofFigures"/>
+        <w:tabs>
+          <w:tab w:val="right" w:leader="dot" w:pos="8778"/>
+        </w:tabs>
+        <w:rPr>
+          <w:rFonts w:asciiTheme="minorHAnsi" w:hAnsiTheme="minorHAnsi"/>
+          <w:i w:val="0"/>
+          <w:noProof/>
+          <w:kern w:val="2"/>
+          <w:sz w:val="22"/>
+          <w14:ligatures w14:val="standardContextual"/>
+        </w:rPr>
+      </w:pPr>
+      <w:hyperlink w:anchor="_Toc165539579" w:history="1">
+        <w:r>
+          <w:rPr>
+            <w:rStyle w:val="Hyperlink"/>
+            <w:rFonts w:cstheme="majorHAnsi"/>
+            <w:iCs/>
+            <w:noProof/>
+          </w:rPr>
+          <w:t>Hình 3.38. Phương thức animate</w:t>
+        </w:r>
+        <w:r>
+          <w:rPr>
+            <w:noProof/>
+            <w:webHidden/>
+          </w:rPr>
+          <w:tab/>
+        </w:r>
+        <w:r>
+          <w:rPr>
+            <w:noProof/>
+            <w:webHidden/>
+          </w:rPr>
+          <w:fldChar w:fldCharType="begin"/>
+        </w:r>
+        <w:r>
+          <w:rPr>
+            <w:noProof/>
+            <w:webHidden/>
+          </w:rPr>
+          <w:instrText xml:space="preserve"> PAGEREF _Toc165539579 \h </w:instrText>
+        </w:r>
+        <w:r>
+          <w:rPr>
+            <w:noProof/>
+            <w:webHidden/>
+          </w:rPr>
+        </w:r>
+        <w:r>
+          <w:rPr>
+            <w:noProof/>
+            <w:webHidden/>
+          </w:rPr>
+          <w:fldChar w:fldCharType="separate"/>
+        </w:r>
+        <w:r>
+          <w:rPr>
+            <w:noProof/>
+            <w:webHidden/>
+          </w:rPr>
+          <w:t>30</w:t>
+        </w:r>
+        <w:r>
+          <w:rPr>
+            <w:noProof/>
+            <w:webHidden/>
+          </w:rPr>
+          <w:fldChar w:fldCharType="end"/>
+        </w:r>
+      </w:hyperlink>
+    </w:p>
+    <w:p>
+      <w:pPr>
+        <w:pStyle w:val="TableofFigures"/>
+        <w:tabs>
+          <w:tab w:val="right" w:leader="dot" w:pos="8778"/>
+        </w:tabs>
+        <w:rPr>
+          <w:rFonts w:asciiTheme="minorHAnsi" w:hAnsiTheme="minorHAnsi"/>
+          <w:i w:val="0"/>
+          <w:noProof/>
+          <w:kern w:val="2"/>
+          <w:sz w:val="22"/>
+          <w14:ligatures w14:val="standardContextual"/>
+        </w:rPr>
+      </w:pPr>
+      <w:hyperlink w:anchor="_Toc165539580" w:history="1">
+        <w:r>
+          <w:rPr>
+            <w:rStyle w:val="Hyperlink"/>
+            <w:rFonts w:cstheme="majorHAnsi"/>
+            <w:iCs/>
+            <w:noProof/>
+          </w:rPr>
+          <w:t>Hình 3.39. Phương thức check_death</w:t>
+        </w:r>
+        <w:r>
+          <w:rPr>
+            <w:noProof/>
+            <w:webHidden/>
+          </w:rPr>
+          <w:tab/>
+        </w:r>
+        <w:r>
+          <w:rPr>
+            <w:noProof/>
+            <w:webHidden/>
+          </w:rPr>
+          <w:fldChar w:fldCharType="begin"/>
+        </w:r>
+        <w:r>
+          <w:rPr>
+            <w:noProof/>
+            <w:webHidden/>
+          </w:rPr>
+          <w:instrText xml:space="preserve"> PAGEREF _Toc165539580 \h </w:instrText>
+        </w:r>
+        <w:r>
+          <w:rPr>
+            <w:noProof/>
+            <w:webHidden/>
+          </w:rPr>
+        </w:r>
+        <w:r>
+          <w:rPr>
+            <w:noProof/>
+            <w:webHidden/>
+          </w:rPr>
+          <w:fldChar w:fldCharType="separate"/>
+        </w:r>
+        <w:r>
+          <w:rPr>
+            <w:noProof/>
+            <w:webHidden/>
+          </w:rPr>
+          <w:t>31</w:t>
+        </w:r>
+        <w:r>
+          <w:rPr>
+            <w:noProof/>
+            <w:webHidden/>
+          </w:rPr>
+          <w:fldChar w:fldCharType="end"/>
+        </w:r>
+      </w:hyperlink>
+    </w:p>
+    <w:p>
+      <w:pPr>
+        <w:pStyle w:val="TableofFigures"/>
+        <w:tabs>
+          <w:tab w:val="right" w:leader="dot" w:pos="8778"/>
+        </w:tabs>
+        <w:rPr>
+          <w:rFonts w:asciiTheme="minorHAnsi" w:hAnsiTheme="minorHAnsi"/>
+          <w:i w:val="0"/>
+          <w:noProof/>
+          <w:kern w:val="2"/>
+          <w:sz w:val="22"/>
+          <w14:ligatures w14:val="standardContextual"/>
+        </w:rPr>
+      </w:pPr>
+      <w:hyperlink w:anchor="_Toc165539581" w:history="1">
+        <w:r>
+          <w:rPr>
+            <w:rStyle w:val="Hyperlink"/>
+            <w:rFonts w:cstheme="majorHAnsi"/>
+            <w:iCs/>
+            <w:noProof/>
+          </w:rPr>
+          <w:t>Hình 3.40. Giao diện bắt đầu game</w:t>
+        </w:r>
+        <w:r>
+          <w:rPr>
+            <w:noProof/>
+            <w:webHidden/>
+          </w:rPr>
+          <w:tab/>
+        </w:r>
+        <w:r>
+          <w:rPr>
+            <w:noProof/>
+            <w:webHidden/>
+          </w:rPr>
+          <w:fldChar w:fldCharType="begin"/>
+        </w:r>
+        <w:r>
+          <w:rPr>
+            <w:noProof/>
+            <w:webHidden/>
+          </w:rPr>
+          <w:instrText xml:space="preserve"> PAGEREF _Toc165539581 \h </w:instrText>
+        </w:r>
+        <w:r>
+          <w:rPr>
+            <w:noProof/>
+            <w:webHidden/>
+          </w:rPr>
+        </w:r>
+        <w:r>
+          <w:rPr>
+            <w:noProof/>
+            <w:webHidden/>
+          </w:rPr>
+          <w:fldChar w:fldCharType="separate"/>
+        </w:r>
+        <w:r>
+          <w:rPr>
+            <w:noProof/>
+            <w:webHidden/>
+          </w:rPr>
+          <w:t>31</w:t>
+        </w:r>
+        <w:r>
+          <w:rPr>
+            <w:noProof/>
+            <w:webHidden/>
+          </w:rPr>
+          <w:fldChar w:fldCharType="end"/>
+        </w:r>
+      </w:hyperlink>
+    </w:p>
+    <w:p>
+      <w:pPr>
+        <w:pStyle w:val="TableofFigures"/>
+        <w:tabs>
+          <w:tab w:val="right" w:leader="dot" w:pos="8778"/>
+        </w:tabs>
+        <w:rPr>
+          <w:rFonts w:asciiTheme="minorHAnsi" w:hAnsiTheme="minorHAnsi"/>
+          <w:i w:val="0"/>
+          <w:noProof/>
+          <w:kern w:val="2"/>
+          <w:sz w:val="22"/>
+          <w14:ligatures w14:val="standardContextual"/>
+        </w:rPr>
+      </w:pPr>
+      <w:hyperlink w:anchor="_Toc165539582" w:history="1">
+        <w:r>
+          <w:rPr>
+            <w:rStyle w:val="Hyperlink"/>
+            <w:rFonts w:cstheme="majorHAnsi"/>
+            <w:iCs/>
+            <w:noProof/>
+          </w:rPr>
+          <w:t>Hình 3.41. Giao diện bị đánh bại</w:t>
+        </w:r>
+        <w:r>
+          <w:rPr>
+            <w:noProof/>
+            <w:webHidden/>
+          </w:rPr>
+          <w:tab/>
+        </w:r>
+        <w:r>
+          <w:rPr>
+            <w:noProof/>
+            <w:webHidden/>
+          </w:rPr>
+          <w:fldChar w:fldCharType="begin"/>
+        </w:r>
+        <w:r>
+          <w:rPr>
+            <w:noProof/>
+            <w:webHidden/>
+          </w:rPr>
+          <w:instrText xml:space="preserve"> PAGEREF _Toc165539582 \h </w:instrText>
+        </w:r>
+        <w:r>
+          <w:rPr>
+            <w:noProof/>
+            <w:webHidden/>
+          </w:rPr>
+        </w:r>
+        <w:r>
+          <w:rPr>
+            <w:noProof/>
+            <w:webHidden/>
+          </w:rPr>
+          <w:fldChar w:fldCharType="separate"/>
+        </w:r>
+        <w:r>
+          <w:rPr>
+            <w:noProof/>
+            <w:webHidden/>
+          </w:rPr>
+          <w:t>32</w:t>
+        </w:r>
+        <w:r>
+          <w:rPr>
+            <w:noProof/>
+            <w:webHidden/>
+          </w:rPr>
+          <w:fldChar w:fldCharType="end"/>
+        </w:r>
+      </w:hyperlink>
+    </w:p>
+    <w:p>
+      <w:pPr>
+        <w:pStyle w:val="TableofFigures"/>
+        <w:tabs>
+          <w:tab w:val="right" w:leader="dot" w:pos="8778"/>
+        </w:tabs>
+        <w:rPr>
+          <w:rFonts w:asciiTheme="minorHAnsi" w:hAnsiTheme="minorHAnsi"/>
+          <w:i w:val="0"/>
+          <w:noProof/>
+          <w:kern w:val="2"/>
+          <w:sz w:val="22"/>
+          <w14:ligatures w14:val="standardContextual"/>
+        </w:rPr>
+      </w:pPr>
+      <w:hyperlink w:anchor="_Toc165539583" w:history="1">
+        <w:r>
+          <w:rPr>
+            <w:rStyle w:val="Hyperlink"/>
+            <w:rFonts w:cstheme="majorHAnsi"/>
+            <w:iCs/>
+            <w:noProof/>
+          </w:rPr>
+          <w:t>Hình 3.42. Hình ảnh 5 loại vũ khí của nhân vật</w:t>
+        </w:r>
+        <w:r>
+          <w:rPr>
+            <w:noProof/>
+            <w:webHidden/>
+          </w:rPr>
+          <w:tab/>
+        </w:r>
+        <w:r>
+          <w:rPr>
+            <w:noProof/>
+            <w:webHidden/>
+          </w:rPr>
+          <w:fldChar w:fldCharType="begin"/>
+        </w:r>
+        <w:r>
+          <w:rPr>
+            <w:noProof/>
+            <w:webHidden/>
+          </w:rPr>
+          <w:instrText xml:space="preserve"> PAGEREF _Toc165539583 \h </w:instrText>
+        </w:r>
+        <w:r>
+          <w:rPr>
+            <w:noProof/>
+            <w:webHidden/>
+          </w:rPr>
+        </w:r>
+        <w:r>
+          <w:rPr>
+            <w:noProof/>
+            <w:webHidden/>
+          </w:rPr>
+          <w:fldChar w:fldCharType="separate"/>
+        </w:r>
+        <w:r>
+          <w:rPr>
+            <w:noProof/>
+            <w:webHidden/>
+          </w:rPr>
+          <w:t>32</w:t>
+        </w:r>
+        <w:r>
+          <w:rPr>
+            <w:noProof/>
+            <w:webHidden/>
+          </w:rPr>
+          <w:fldChar w:fldCharType="end"/>
+        </w:r>
+      </w:hyperlink>
+    </w:p>
+    <w:p>
+      <w:pPr>
+        <w:pStyle w:val="TableofFigures"/>
+        <w:tabs>
+          <w:tab w:val="right" w:leader="dot" w:pos="8778"/>
+        </w:tabs>
+        <w:rPr>
+          <w:rFonts w:asciiTheme="minorHAnsi" w:hAnsiTheme="minorHAnsi"/>
+          <w:i w:val="0"/>
+          <w:noProof/>
+          <w:kern w:val="2"/>
+          <w:sz w:val="22"/>
+          <w14:ligatures w14:val="standardContextual"/>
+        </w:rPr>
+      </w:pPr>
+      <w:hyperlink w:anchor="_Toc165539584" w:history="1">
+        <w:r>
+          <w:rPr>
+            <w:rStyle w:val="Hyperlink"/>
+            <w:rFonts w:cstheme="majorHAnsi"/>
+            <w:iCs/>
+            <w:noProof/>
+          </w:rPr>
+          <w:t>Hình 3.43. Nhân vật tấn công quái vật</w:t>
+        </w:r>
+        <w:r>
+          <w:rPr>
+            <w:noProof/>
+            <w:webHidden/>
+          </w:rPr>
+          <w:tab/>
+        </w:r>
+        <w:r>
+          <w:rPr>
+            <w:noProof/>
+            <w:webHidden/>
+          </w:rPr>
+          <w:fldChar w:fldCharType="begin"/>
+        </w:r>
+        <w:r>
+          <w:rPr>
+            <w:noProof/>
+            <w:webHidden/>
+          </w:rPr>
+          <w:instrText xml:space="preserve"> PAGEREF _Toc165539584 \h </w:instrText>
+        </w:r>
+        <w:r>
+          <w:rPr>
+            <w:noProof/>
+            <w:webHidden/>
+          </w:rPr>
+        </w:r>
+        <w:r>
+          <w:rPr>
+            <w:noProof/>
+            <w:webHidden/>
+          </w:rPr>
+          <w:fldChar w:fldCharType="separate"/>
+        </w:r>
+        <w:r>
+          <w:rPr>
+            <w:noProof/>
+            <w:webHidden/>
+          </w:rPr>
+          <w:t>33</w:t>
+        </w:r>
+        <w:r>
+          <w:rPr>
+            <w:noProof/>
+            <w:webHidden/>
+          </w:rPr>
+          <w:fldChar w:fldCharType="end"/>
+        </w:r>
+      </w:hyperlink>
+    </w:p>
+    <w:p>
+      <w:pPr>
+        <w:pStyle w:val="TableofFigures"/>
+        <w:tabs>
+          <w:tab w:val="right" w:leader="dot" w:pos="8778"/>
+        </w:tabs>
+        <w:rPr>
+          <w:rFonts w:asciiTheme="minorHAnsi" w:hAnsiTheme="minorHAnsi"/>
+          <w:i w:val="0"/>
+          <w:noProof/>
+          <w:kern w:val="2"/>
+          <w:sz w:val="22"/>
+          <w14:ligatures w14:val="standardContextual"/>
+        </w:rPr>
+      </w:pPr>
+      <w:hyperlink w:anchor="_Toc165539585" w:history="1">
+        <w:r>
+          <w:rPr>
+            <w:rStyle w:val="Hyperlink"/>
+            <w:rFonts w:cstheme="majorHAnsi"/>
+            <w:iCs/>
+            <w:noProof/>
+          </w:rPr>
+          <w:t>Hình 3.44. Hình ảnh 2 loại phép thuật của nhân vật</w:t>
+        </w:r>
+        <w:r>
+          <w:rPr>
+            <w:noProof/>
+            <w:webHidden/>
+          </w:rPr>
+          <w:tab/>
+        </w:r>
+        <w:r>
+          <w:rPr>
+            <w:noProof/>
+            <w:webHidden/>
+          </w:rPr>
+          <w:fldChar w:fldCharType="begin"/>
+        </w:r>
+        <w:r>
+          <w:rPr>
+            <w:noProof/>
+            <w:webHidden/>
+          </w:rPr>
+          <w:instrText xml:space="preserve"> PAGEREF _Toc165539585 \h </w:instrText>
+        </w:r>
+        <w:r>
+          <w:rPr>
+            <w:noProof/>
+            <w:webHidden/>
+          </w:rPr>
+        </w:r>
+        <w:r>
+          <w:rPr>
+            <w:noProof/>
+            <w:webHidden/>
+          </w:rPr>
+          <w:fldChar w:fldCharType="separate"/>
+        </w:r>
+        <w:r>
+          <w:rPr>
+            <w:noProof/>
+            <w:webHidden/>
+          </w:rPr>
+          <w:t>33</w:t>
+        </w:r>
+        <w:r>
+          <w:rPr>
+            <w:noProof/>
+            <w:webHidden/>
+          </w:rPr>
+          <w:fldChar w:fldCharType="end"/>
+        </w:r>
+      </w:hyperlink>
+    </w:p>
+    <w:p>
+      <w:pPr>
+        <w:pStyle w:val="TableofFigures"/>
+        <w:tabs>
+          <w:tab w:val="right" w:leader="dot" w:pos="8778"/>
+        </w:tabs>
+        <w:rPr>
+          <w:rFonts w:asciiTheme="minorHAnsi" w:hAnsiTheme="minorHAnsi"/>
+          <w:i w:val="0"/>
+          <w:noProof/>
+          <w:kern w:val="2"/>
+          <w:sz w:val="22"/>
+          <w14:ligatures w14:val="standardContextual"/>
+        </w:rPr>
+      </w:pPr>
+      <w:hyperlink w:anchor="_Toc165539586" w:history="1">
+        <w:r>
+          <w:rPr>
+            <w:rStyle w:val="Hyperlink"/>
+            <w:rFonts w:cstheme="majorHAnsi"/>
+            <w:iCs/>
+            <w:noProof/>
+          </w:rPr>
+          <w:t>Hình 3.45. Nhân vật dùng flame để tấn công lên quái vật</w:t>
+        </w:r>
+        <w:r>
+          <w:rPr>
+            <w:noProof/>
+            <w:webHidden/>
+          </w:rPr>
+          <w:tab/>
+        </w:r>
+        <w:r>
+          <w:rPr>
+            <w:noProof/>
+            <w:webHidden/>
+          </w:rPr>
+          <w:fldChar w:fldCharType="begin"/>
+        </w:r>
+        <w:r>
+          <w:rPr>
+            <w:noProof/>
+            <w:webHidden/>
+          </w:rPr>
+          <w:instrText xml:space="preserve"> PAGEREF _Toc165539586 \h </w:instrText>
+        </w:r>
+        <w:r>
+          <w:rPr>
+            <w:noProof/>
+            <w:webHidden/>
+          </w:rPr>
+        </w:r>
+        <w:r>
+          <w:rPr>
+            <w:noProof/>
+            <w:webHidden/>
+          </w:rPr>
+          <w:fldChar w:fldCharType="separate"/>
+        </w:r>
+        <w:r>
+          <w:rPr>
+            <w:noProof/>
+            <w:webHidden/>
+          </w:rPr>
+          <w:t>33</w:t>
         </w:r>
         <w:r>
           <w:rPr>
@@ -8665,6 +9904,7 @@
           <w:bCs/>
         </w:rPr>
       </w:pPr>
+      <w:bookmarkStart w:id="7" w:name="_Toc165539621"/>
       <w:r>
         <w:rPr>
           <w:b/>
@@ -8673,6 +9913,7 @@
         <w:lastRenderedPageBreak/>
         <w:t>Danh mục bảng biểu</w:t>
       </w:r>
+      <w:bookmarkEnd w:id="7"/>
     </w:p>
     <w:p>
       <w:pPr>
@@ -8822,7 +10063,7 @@
           <w:bCs/>
         </w:rPr>
       </w:pPr>
-      <w:bookmarkStart w:id="7" w:name="_Toc165311001"/>
+      <w:bookmarkStart w:id="8" w:name="_Toc165539622"/>
       <w:r>
         <w:rPr>
           <w:b/>
@@ -8838,7 +10079,7 @@
         </w:rPr>
         <w:t>ở đầu</w:t>
       </w:r>
-      <w:bookmarkEnd w:id="7"/>
+      <w:bookmarkEnd w:id="8"/>
     </w:p>
     <w:p>
       <w:pPr>
@@ -9068,7 +10309,7 @@
           <w:bCs/>
         </w:rPr>
       </w:pPr>
-      <w:bookmarkStart w:id="8" w:name="_Toc165311002"/>
+      <w:bookmarkStart w:id="9" w:name="_Toc165539623"/>
       <w:r>
         <w:rPr>
           <w:b/>
@@ -9098,7 +10339,7 @@
         </w:rPr>
         <w:t>ĐỀ TÀI</w:t>
       </w:r>
-      <w:bookmarkEnd w:id="8"/>
+      <w:bookmarkEnd w:id="9"/>
     </w:p>
     <w:p>
       <w:pPr>
@@ -9115,7 +10356,7 @@
           <w:color w:val="auto"/>
         </w:rPr>
       </w:pPr>
-      <w:bookmarkStart w:id="9" w:name="_Toc165311003"/>
+      <w:bookmarkStart w:id="10" w:name="_Toc165539624"/>
       <w:r>
         <w:rPr>
           <w:b/>
@@ -9132,7 +10373,7 @@
         </w:rPr>
         <w:t xml:space="preserve"> Python</w:t>
       </w:r>
-      <w:bookmarkEnd w:id="9"/>
+      <w:bookmarkEnd w:id="10"/>
     </w:p>
     <w:p>
       <w:pPr>
@@ -9149,7 +10390,7 @@
           <w:color w:val="auto"/>
         </w:rPr>
       </w:pPr>
-      <w:bookmarkStart w:id="10" w:name="_Toc165311004"/>
+      <w:bookmarkStart w:id="11" w:name="_Toc165539625"/>
       <w:r>
         <w:rPr>
           <w:b/>
@@ -9158,7 +10399,7 @@
         </w:rPr>
         <w:t>Lịch sử phát triển</w:t>
       </w:r>
-      <w:bookmarkEnd w:id="10"/>
+      <w:bookmarkEnd w:id="11"/>
     </w:p>
     <w:p>
       <w:pPr>
@@ -9571,8 +10812,8 @@
           <w:szCs w:val="24"/>
         </w:rPr>
       </w:pPr>
-      <w:bookmarkStart w:id="11" w:name="_Toc165382836"/>
-      <w:bookmarkStart w:id="12" w:name="_Toc165382880"/>
+      <w:bookmarkStart w:id="12" w:name="_Toc165382836"/>
+      <w:bookmarkStart w:id="13" w:name="_Toc165382880"/>
       <w:r>
         <w:rPr>
           <w:rFonts w:asciiTheme="majorHAnsi" w:hAnsiTheme="majorHAnsi" w:cstheme="majorHAnsi"/>
@@ -9657,8 +10898,8 @@
         </w:rPr>
         <w:t>. Ngôn ngữ Python</w:t>
       </w:r>
-      <w:bookmarkEnd w:id="11"/>
       <w:bookmarkEnd w:id="12"/>
+      <w:bookmarkEnd w:id="13"/>
     </w:p>
     <w:p>
       <w:pPr>
@@ -9880,7 +11121,7 @@
           <w:color w:val="auto"/>
         </w:rPr>
       </w:pPr>
-      <w:bookmarkStart w:id="13" w:name="_Toc165311005"/>
+      <w:bookmarkStart w:id="14" w:name="_Toc165539626"/>
       <w:r>
         <w:rPr>
           <w:b/>
@@ -9889,7 +11130,7 @@
         </w:rPr>
         <w:t>So sánh Python với các ngôn ngữ lập trình khác</w:t>
       </w:r>
-      <w:bookmarkEnd w:id="13"/>
+      <w:bookmarkEnd w:id="14"/>
     </w:p>
     <w:p>
       <w:pPr>
@@ -10734,7 +11975,7 @@
           <w:szCs w:val="24"/>
         </w:rPr>
       </w:pPr>
-      <w:bookmarkStart w:id="14" w:name="_Toc165382951"/>
+      <w:bookmarkStart w:id="15" w:name="_Toc165382951"/>
       <w:r>
         <w:rPr>
           <w:rFonts w:asciiTheme="majorHAnsi" w:hAnsiTheme="majorHAnsi" w:cstheme="majorHAnsi"/>
@@ -10819,7 +12060,7 @@
         </w:rPr>
         <w:t>. Bảng so sánh Python với các ngôn ngữ khác</w:t>
       </w:r>
-      <w:bookmarkEnd w:id="14"/>
+      <w:bookmarkEnd w:id="15"/>
     </w:p>
     <w:p>
       <w:pPr>
@@ -10980,7 +12221,7 @@
           <w:color w:val="auto"/>
         </w:rPr>
       </w:pPr>
-      <w:bookmarkStart w:id="15" w:name="_Toc165311006"/>
+      <w:bookmarkStart w:id="16" w:name="_Toc165539627"/>
       <w:r>
         <w:rPr>
           <w:b/>
@@ -10989,7 +12230,7 @@
         </w:rPr>
         <w:t>Giới thiệu về thư viện Pygame</w:t>
       </w:r>
-      <w:bookmarkEnd w:id="15"/>
+      <w:bookmarkEnd w:id="16"/>
     </w:p>
     <w:p>
       <w:pPr>
@@ -11082,7 +12323,7 @@
           <w:color w:val="auto"/>
         </w:rPr>
       </w:pPr>
-      <w:bookmarkStart w:id="16" w:name="_Toc165311007"/>
+      <w:bookmarkStart w:id="17" w:name="_Toc165539628"/>
       <w:r>
         <w:rPr>
           <w:b/>
@@ -11091,7 +12332,7 @@
         </w:rPr>
         <w:t>Tính năng của Pygame</w:t>
       </w:r>
-      <w:bookmarkEnd w:id="16"/>
+      <w:bookmarkEnd w:id="17"/>
     </w:p>
     <w:p>
       <w:pPr>
@@ -11208,7 +12449,7 @@
           <w:color w:val="auto"/>
         </w:rPr>
       </w:pPr>
-      <w:bookmarkStart w:id="17" w:name="_Toc165311008"/>
+      <w:bookmarkStart w:id="18" w:name="_Toc165539629"/>
       <w:r>
         <w:rPr>
           <w:b/>
@@ -11217,7 +12458,7 @@
         </w:rPr>
         <w:t>Ưu điểm của Pygame</w:t>
       </w:r>
-      <w:bookmarkEnd w:id="17"/>
+      <w:bookmarkEnd w:id="18"/>
     </w:p>
     <w:p>
       <w:pPr>
@@ -11335,7 +12576,7 @@
           <w:color w:val="auto"/>
         </w:rPr>
       </w:pPr>
-      <w:bookmarkStart w:id="18" w:name="_Toc165311009"/>
+      <w:bookmarkStart w:id="19" w:name="_Toc165539630"/>
       <w:r>
         <w:rPr>
           <w:b/>
@@ -11344,7 +12585,7 @@
         </w:rPr>
         <w:t>Nhược điểm của Pygame</w:t>
       </w:r>
-      <w:bookmarkEnd w:id="18"/>
+      <w:bookmarkEnd w:id="19"/>
     </w:p>
     <w:p>
       <w:pPr>
@@ -11472,7 +12713,7 @@
           <w:bCs/>
         </w:rPr>
       </w:pPr>
-      <w:bookmarkStart w:id="19" w:name="_Toc165311010"/>
+      <w:bookmarkStart w:id="20" w:name="_Toc165539631"/>
       <w:r>
         <w:rPr>
           <w:b/>
@@ -11495,7 +12736,7 @@
         </w:rPr>
         <w:t>Phân tích và thiết kế</w:t>
       </w:r>
-      <w:bookmarkEnd w:id="19"/>
+      <w:bookmarkEnd w:id="20"/>
     </w:p>
     <w:p>
       <w:pPr>
@@ -11512,7 +12753,7 @@
           <w:color w:val="auto"/>
         </w:rPr>
       </w:pPr>
-      <w:bookmarkStart w:id="20" w:name="_Toc165311011"/>
+      <w:bookmarkStart w:id="21" w:name="_Toc165539632"/>
       <w:r>
         <w:rPr>
           <w:b/>
@@ -11537,7 +12778,7 @@
         </w:rPr>
         <w:t>case Diagram</w:t>
       </w:r>
-      <w:bookmarkEnd w:id="20"/>
+      <w:bookmarkEnd w:id="21"/>
     </w:p>
     <w:p>
       <w:pPr>
@@ -11565,7 +12806,7 @@
           <w:color w:val="auto"/>
         </w:rPr>
       </w:pPr>
-      <w:bookmarkStart w:id="21" w:name="_Toc165311012"/>
+      <w:bookmarkStart w:id="22" w:name="_Toc165539633"/>
       <w:r>
         <w:rPr>
           <w:b/>
@@ -11574,7 +12815,7 @@
         </w:rPr>
         <w:t>Đặc tả Use case</w:t>
       </w:r>
-      <w:bookmarkEnd w:id="21"/>
+      <w:bookmarkEnd w:id="22"/>
     </w:p>
     <w:p>
       <w:pPr>
@@ -11602,7 +12843,7 @@
           <w:color w:val="auto"/>
         </w:rPr>
       </w:pPr>
-      <w:bookmarkStart w:id="22" w:name="_Toc165311013"/>
+      <w:bookmarkStart w:id="23" w:name="_Toc165539634"/>
       <w:r>
         <w:rPr>
           <w:b/>
@@ -11611,7 +12852,7 @@
         </w:rPr>
         <w:t>Sequence Diagram</w:t>
       </w:r>
-      <w:bookmarkEnd w:id="22"/>
+      <w:bookmarkEnd w:id="23"/>
     </w:p>
     <w:p>
       <w:pPr>
@@ -11639,7 +12880,7 @@
           <w:color w:val="auto"/>
         </w:rPr>
       </w:pPr>
-      <w:bookmarkStart w:id="23" w:name="_Toc165311015"/>
+      <w:bookmarkStart w:id="24" w:name="_Toc165539635"/>
       <w:r>
         <w:rPr>
           <w:b/>
@@ -11656,7 +12897,7 @@
         </w:rPr>
         <w:t>trò chơi</w:t>
       </w:r>
-      <w:bookmarkEnd w:id="23"/>
+      <w:bookmarkEnd w:id="24"/>
     </w:p>
     <w:p>
       <w:pPr>
@@ -11758,7 +12999,7 @@
           <w:bCs/>
         </w:rPr>
       </w:pPr>
-      <w:bookmarkStart w:id="24" w:name="_Toc165311016"/>
+      <w:bookmarkStart w:id="25" w:name="_Toc165539636"/>
       <w:r>
         <w:rPr>
           <w:b/>
@@ -11795,7 +13036,7 @@
         </w:rPr>
         <w:t xml:space="preserve"> VÀ DEMO</w:t>
       </w:r>
-      <w:bookmarkEnd w:id="24"/>
+      <w:bookmarkEnd w:id="25"/>
     </w:p>
     <w:p>
       <w:pPr>
@@ -11812,7 +13053,7 @@
           <w:color w:val="auto"/>
         </w:rPr>
       </w:pPr>
-      <w:bookmarkStart w:id="25" w:name="_Toc165311017"/>
+      <w:bookmarkStart w:id="26" w:name="_Toc165539637"/>
       <w:r>
         <w:rPr>
           <w:b/>
@@ -11837,7 +13078,7 @@
         </w:rPr>
         <w:t>trò chơi</w:t>
       </w:r>
-      <w:bookmarkEnd w:id="25"/>
+      <w:bookmarkEnd w:id="26"/>
     </w:p>
     <w:p>
       <w:pPr>
@@ -11854,7 +13095,7 @@
           <w:color w:val="auto"/>
         </w:rPr>
       </w:pPr>
-      <w:bookmarkStart w:id="26" w:name="_Toc165311018"/>
+      <w:bookmarkStart w:id="27" w:name="_Toc165539638"/>
       <w:r>
         <w:rPr>
           <w:b/>
@@ -11871,7 +13112,7 @@
         </w:rPr>
         <w:t xml:space="preserve"> khung nhìn</w:t>
       </w:r>
-      <w:bookmarkEnd w:id="26"/>
+      <w:bookmarkEnd w:id="27"/>
     </w:p>
     <w:p>
       <w:pPr>
@@ -11974,7 +13215,7 @@
           <w:szCs w:val="24"/>
         </w:rPr>
       </w:pPr>
-      <w:bookmarkStart w:id="27" w:name="_Toc165406304"/>
+      <w:bookmarkStart w:id="28" w:name="_Toc165539542"/>
       <w:r>
         <w:rPr>
           <w:rFonts w:asciiTheme="majorHAnsi" w:hAnsiTheme="majorHAnsi" w:cstheme="majorHAnsi"/>
@@ -12060,7 +13301,7 @@
         </w:rPr>
         <w:t>. Thêm thư việnc chính cho file main.py</w:t>
       </w:r>
-      <w:bookmarkEnd w:id="27"/>
+      <w:bookmarkEnd w:id="28"/>
     </w:p>
     <w:p>
       <w:pPr>
@@ -12197,7 +13438,7 @@
           <w:szCs w:val="24"/>
         </w:rPr>
       </w:pPr>
-      <w:bookmarkStart w:id="28" w:name="_Toc165406305"/>
+      <w:bookmarkStart w:id="29" w:name="_Toc165539543"/>
       <w:r>
         <w:rPr>
           <w:rFonts w:asciiTheme="majorHAnsi" w:hAnsiTheme="majorHAnsi" w:cstheme="majorHAnsi"/>
@@ -12283,7 +13524,7 @@
         </w:rPr>
         <w:t>. Thêm file level.py</w:t>
       </w:r>
-      <w:bookmarkEnd w:id="28"/>
+      <w:bookmarkEnd w:id="29"/>
     </w:p>
     <w:p>
       <w:pPr>
@@ -12368,7 +13609,7 @@
           <w:szCs w:val="24"/>
         </w:rPr>
       </w:pPr>
-      <w:bookmarkStart w:id="29" w:name="_Toc165406306"/>
+      <w:bookmarkStart w:id="30" w:name="_Toc165539544"/>
       <w:r>
         <w:rPr>
           <w:rFonts w:asciiTheme="majorHAnsi" w:hAnsiTheme="majorHAnsi" w:cstheme="majorHAnsi"/>
@@ -12454,7 +13695,7 @@
         </w:rPr>
         <w:t>. Các settings chính trong trò chơi</w:t>
       </w:r>
-      <w:bookmarkEnd w:id="29"/>
+      <w:bookmarkEnd w:id="30"/>
     </w:p>
     <w:p>
       <w:pPr>
@@ -12639,7 +13880,7 @@
           <w:color w:val="auto"/>
         </w:rPr>
       </w:pPr>
-      <w:bookmarkStart w:id="30" w:name="_Toc165311019"/>
+      <w:bookmarkStart w:id="31" w:name="_Toc165539639"/>
       <w:r>
         <w:rPr>
           <w:b/>
@@ -12649,7 +13890,7 @@
         <w:lastRenderedPageBreak/>
         <w:t>Thiết lập môi trường</w:t>
       </w:r>
-      <w:bookmarkEnd w:id="30"/>
+      <w:bookmarkEnd w:id="31"/>
     </w:p>
     <w:p>
       <w:pPr>
@@ -12715,7 +13956,7 @@
           <w:szCs w:val="24"/>
         </w:rPr>
       </w:pPr>
-      <w:bookmarkStart w:id="31" w:name="_Toc165406307"/>
+      <w:bookmarkStart w:id="32" w:name="_Toc165539545"/>
       <w:r>
         <w:rPr>
           <w:rFonts w:asciiTheme="majorHAnsi" w:hAnsiTheme="majorHAnsi" w:cstheme="majorHAnsi"/>
@@ -12801,7 +14042,7 @@
         </w:rPr>
         <w:t>. thiết lập môi trường</w:t>
       </w:r>
-      <w:bookmarkEnd w:id="31"/>
+      <w:bookmarkEnd w:id="32"/>
     </w:p>
     <w:p>
       <w:pPr>
@@ -13276,7 +14517,7 @@
           <w:color w:val="auto"/>
         </w:rPr>
       </w:pPr>
-      <w:bookmarkStart w:id="32" w:name="_Toc165311020"/>
+      <w:bookmarkStart w:id="33" w:name="_Toc165539640"/>
       <w:r>
         <w:rPr>
           <w:b/>
@@ -13285,7 +14526,7 @@
         </w:rPr>
         <w:t>Xây dựng background</w:t>
       </w:r>
-      <w:bookmarkEnd w:id="32"/>
+      <w:bookmarkEnd w:id="33"/>
     </w:p>
     <w:p>
       <w:pPr>
@@ -13302,7 +14543,7 @@
           <w:color w:val="auto"/>
         </w:rPr>
       </w:pPr>
-      <w:bookmarkStart w:id="33" w:name="_Toc165311021"/>
+      <w:bookmarkStart w:id="34" w:name="_Toc165539641"/>
       <w:r>
         <w:rPr>
           <w:b/>
@@ -13311,7 +14552,7 @@
         </w:rPr>
         <w:t>Khởi tạo hitbox</w:t>
       </w:r>
-      <w:bookmarkEnd w:id="33"/>
+      <w:bookmarkEnd w:id="34"/>
     </w:p>
     <w:p>
       <w:pPr>
@@ -13397,7 +14638,7 @@
           <w:szCs w:val="24"/>
         </w:rPr>
       </w:pPr>
-      <w:bookmarkStart w:id="34" w:name="_Toc165406308"/>
+      <w:bookmarkStart w:id="35" w:name="_Toc165539546"/>
       <w:r>
         <w:rPr>
           <w:rFonts w:asciiTheme="majorHAnsi" w:hAnsiTheme="majorHAnsi" w:cstheme="majorHAnsi"/>
@@ -13483,7 +14724,7 @@
         </w:rPr>
         <w:t>. Khởi tạo hitbox</w:t>
       </w:r>
-      <w:bookmarkEnd w:id="34"/>
+      <w:bookmarkEnd w:id="35"/>
     </w:p>
     <w:p>
       <w:pPr>
@@ -13871,7 +15112,7 @@
           <w:szCs w:val="24"/>
         </w:rPr>
       </w:pPr>
-      <w:bookmarkStart w:id="35" w:name="_Toc165406309"/>
+      <w:bookmarkStart w:id="36" w:name="_Toc165539547"/>
       <w:r>
         <w:rPr>
           <w:rFonts w:asciiTheme="majorHAnsi" w:hAnsiTheme="majorHAnsi" w:cstheme="majorHAnsi"/>
@@ -13957,7 +15198,7 @@
         </w:rPr>
         <w:t>. Thêm settings cho hitbox</w:t>
       </w:r>
-      <w:bookmarkEnd w:id="35"/>
+      <w:bookmarkEnd w:id="36"/>
     </w:p>
     <w:p>
       <w:pPr>
@@ -14376,7 +15617,7 @@
           <w:color w:val="auto"/>
         </w:rPr>
       </w:pPr>
-      <w:bookmarkStart w:id="36" w:name="_Toc165311022"/>
+      <w:bookmarkStart w:id="37" w:name="_Toc165539642"/>
       <w:r>
         <w:rPr>
           <w:b/>
@@ -14394,7 +15635,7 @@
         </w:rPr>
         <w:t xml:space="preserve"> và background</w:t>
       </w:r>
-      <w:bookmarkEnd w:id="36"/>
+      <w:bookmarkEnd w:id="37"/>
     </w:p>
     <w:p>
       <w:pPr>
@@ -14487,7 +15728,7 @@
           <w:szCs w:val="24"/>
         </w:rPr>
       </w:pPr>
-      <w:bookmarkStart w:id="37" w:name="_Toc165406310"/>
+      <w:bookmarkStart w:id="38" w:name="_Toc165539548"/>
       <w:r>
         <w:rPr>
           <w:rFonts w:asciiTheme="majorHAnsi" w:hAnsiTheme="majorHAnsi" w:cstheme="majorHAnsi"/>
@@ -14585,7 +15826,7 @@
         </w:rPr>
         <w:t>ác thư viện cần thiết trong file level.py</w:t>
       </w:r>
-      <w:bookmarkEnd w:id="37"/>
+      <w:bookmarkEnd w:id="38"/>
     </w:p>
     <w:p>
       <w:pPr>
@@ -14938,7 +16179,7 @@
           <w:szCs w:val="24"/>
         </w:rPr>
       </w:pPr>
-      <w:bookmarkStart w:id="38" w:name="_Toc165406311"/>
+      <w:bookmarkStart w:id="39" w:name="_Toc165539549"/>
       <w:r>
         <w:rPr>
           <w:rFonts w:asciiTheme="majorHAnsi" w:hAnsiTheme="majorHAnsi" w:cstheme="majorHAnsi"/>
@@ -15024,7 +16265,7 @@
         </w:rPr>
         <w:t>. Tạo nền cho trò chơi</w:t>
       </w:r>
-      <w:bookmarkEnd w:id="38"/>
+      <w:bookmarkEnd w:id="39"/>
     </w:p>
     <w:p>
       <w:pPr>
@@ -15338,7 +16579,7 @@
           <w:szCs w:val="24"/>
         </w:rPr>
       </w:pPr>
-      <w:bookmarkStart w:id="39" w:name="_Toc165406312"/>
+      <w:bookmarkStart w:id="40" w:name="_Toc165539550"/>
       <w:r>
         <w:rPr>
           <w:rFonts w:asciiTheme="majorHAnsi" w:hAnsiTheme="majorHAnsi" w:cstheme="majorHAnsi"/>
@@ -15424,7 +16665,7 @@
         </w:rPr>
         <w:t>. Đọc file csv</w:t>
       </w:r>
-      <w:bookmarkEnd w:id="39"/>
+      <w:bookmarkEnd w:id="40"/>
     </w:p>
     <w:p>
       <w:pPr>
@@ -15732,7 +16973,7 @@
           <w:szCs w:val="24"/>
         </w:rPr>
       </w:pPr>
-      <w:bookmarkStart w:id="40" w:name="_Toc165406313"/>
+      <w:bookmarkStart w:id="41" w:name="_Toc165539551"/>
       <w:r>
         <w:rPr>
           <w:rFonts w:asciiTheme="majorHAnsi" w:hAnsiTheme="majorHAnsi" w:cstheme="majorHAnsi"/>
@@ -15818,7 +17059,7 @@
         </w:rPr>
         <w:t>. Xử lý dữ liệu trong file csv</w:t>
       </w:r>
-      <w:bookmarkEnd w:id="40"/>
+      <w:bookmarkEnd w:id="41"/>
     </w:p>
     <w:p>
       <w:pPr>
@@ -16194,7 +17435,7 @@
           <w:szCs w:val="24"/>
         </w:rPr>
       </w:pPr>
-      <w:bookmarkStart w:id="41" w:name="_Toc165406314"/>
+      <w:bookmarkStart w:id="42" w:name="_Toc165539552"/>
       <w:r>
         <w:rPr>
           <w:rFonts w:asciiTheme="majorHAnsi" w:hAnsiTheme="majorHAnsi" w:cstheme="majorHAnsi"/>
@@ -16280,7 +17521,7 @@
         </w:rPr>
         <w:t>. Thiết lập vị trí của các vật thể và quái</w:t>
       </w:r>
-      <w:bookmarkEnd w:id="41"/>
+      <w:bookmarkEnd w:id="42"/>
     </w:p>
     <w:p>
       <w:pPr>
@@ -16907,7 +18148,7 @@
           <w:szCs w:val="24"/>
         </w:rPr>
       </w:pPr>
-      <w:bookmarkStart w:id="42" w:name="_Toc165406315"/>
+      <w:bookmarkStart w:id="43" w:name="_Toc165539553"/>
       <w:r>
         <w:rPr>
           <w:rFonts w:asciiTheme="majorHAnsi" w:hAnsiTheme="majorHAnsi" w:cstheme="majorHAnsi"/>
@@ -16993,7 +18234,7 @@
         </w:rPr>
         <w:t>. Khởi tạo hàm chứa camera di chuyển theo vị trí nhân vật</w:t>
       </w:r>
-      <w:bookmarkEnd w:id="42"/>
+      <w:bookmarkEnd w:id="43"/>
     </w:p>
     <w:p>
       <w:pPr>
@@ -17094,7 +18335,7 @@
           <w:szCs w:val="24"/>
         </w:rPr>
       </w:pPr>
-      <w:bookmarkStart w:id="43" w:name="_Toc165406316"/>
+      <w:bookmarkStart w:id="44" w:name="_Toc165539554"/>
       <w:r>
         <w:rPr>
           <w:rFonts w:asciiTheme="majorHAnsi" w:hAnsiTheme="majorHAnsi" w:cstheme="majorHAnsi"/>
@@ -17180,7 +18421,7 @@
         </w:rPr>
         <w:t>. Các nội dung trong hàm YSortCameraGroup</w:t>
       </w:r>
-      <w:bookmarkEnd w:id="43"/>
+      <w:bookmarkEnd w:id="44"/>
     </w:p>
     <w:p>
       <w:pPr>
@@ -17457,7 +18698,7 @@
           <w:szCs w:val="24"/>
         </w:rPr>
       </w:pPr>
-      <w:bookmarkStart w:id="44" w:name="_Toc165406317"/>
+      <w:bookmarkStart w:id="45" w:name="_Toc165539555"/>
       <w:r>
         <w:rPr>
           <w:rFonts w:asciiTheme="majorHAnsi" w:hAnsiTheme="majorHAnsi" w:cstheme="majorHAnsi"/>
@@ -17567,7 +18808,7 @@
         </w:rPr>
         <w:t>draw</w:t>
       </w:r>
-      <w:bookmarkEnd w:id="44"/>
+      <w:bookmarkEnd w:id="45"/>
     </w:p>
     <w:p>
       <w:pPr>
@@ -17916,7 +19157,7 @@
           <w:szCs w:val="24"/>
         </w:rPr>
       </w:pPr>
-      <w:bookmarkStart w:id="45" w:name="_Toc165406318"/>
+      <w:bookmarkStart w:id="46" w:name="_Toc165539556"/>
       <w:r>
         <w:rPr>
           <w:rFonts w:asciiTheme="majorHAnsi" w:hAnsiTheme="majorHAnsi" w:cstheme="majorHAnsi"/>
@@ -18002,7 +19243,7 @@
         </w:rPr>
         <w:t>. Phương thức enemy_update</w:t>
       </w:r>
-      <w:bookmarkEnd w:id="45"/>
+      <w:bookmarkEnd w:id="46"/>
     </w:p>
     <w:p>
       <w:pPr>
@@ -18174,7 +19415,7 @@
           <w:color w:val="auto"/>
         </w:rPr>
       </w:pPr>
-      <w:bookmarkStart w:id="46" w:name="_Toc165311023"/>
+      <w:bookmarkStart w:id="47" w:name="_Toc165539643"/>
       <w:r>
         <w:rPr>
           <w:b/>
@@ -18184,7 +19425,7 @@
         <w:lastRenderedPageBreak/>
         <w:t>Xây dựng nhân vật</w:t>
       </w:r>
-      <w:bookmarkEnd w:id="46"/>
+      <w:bookmarkEnd w:id="47"/>
     </w:p>
     <w:p>
       <w:pPr>
@@ -18256,7 +19497,7 @@
           <w:szCs w:val="24"/>
         </w:rPr>
       </w:pPr>
-      <w:bookmarkStart w:id="47" w:name="_Toc165406319"/>
+      <w:bookmarkStart w:id="48" w:name="_Toc165539557"/>
       <w:r>
         <w:rPr>
           <w:rFonts w:asciiTheme="majorHAnsi" w:hAnsiTheme="majorHAnsi" w:cstheme="majorHAnsi"/>
@@ -18342,7 +19583,7 @@
         </w:rPr>
         <w:t>. Nhân vật chính của trò chơi</w:t>
       </w:r>
-      <w:bookmarkEnd w:id="47"/>
+      <w:bookmarkEnd w:id="48"/>
     </w:p>
     <w:p>
       <w:pPr>
@@ -18355,7 +19596,7 @@
           <w:szCs w:val="26"/>
         </w:rPr>
       </w:pPr>
-      <w:bookmarkStart w:id="48" w:name="_Hlk165404081"/>
+      <w:bookmarkStart w:id="49" w:name="_Hlk165404081"/>
       <w:r>
         <w:rPr>
           <w:rFonts w:asciiTheme="majorHAnsi" w:hAnsiTheme="majorHAnsi" w:cstheme="majorHAnsi"/>
@@ -18364,7 +19605,7 @@
         </w:rPr>
         <w:t>Đây là nhân vật chính của trò chơi. Nhân vật có bốn kiểu di chuyển: Lên, Xuống, Trái, Phải. Để cho nhân vật có thể chuyển động cũng như tương tác với mọi thứ xung quanh, ta tạo file player.py để chứa các thiết lập liên quan đến nhân vật</w:t>
       </w:r>
-      <w:bookmarkEnd w:id="48"/>
+      <w:bookmarkEnd w:id="49"/>
       <w:r>
         <w:rPr>
           <w:rFonts w:asciiTheme="majorHAnsi" w:hAnsiTheme="majorHAnsi" w:cstheme="majorHAnsi"/>
@@ -18438,7 +19679,7 @@
           <w:szCs w:val="24"/>
         </w:rPr>
       </w:pPr>
-      <w:bookmarkStart w:id="49" w:name="_Toc165406320"/>
+      <w:bookmarkStart w:id="50" w:name="_Toc165539558"/>
       <w:r>
         <w:rPr>
           <w:rFonts w:asciiTheme="majorHAnsi" w:hAnsiTheme="majorHAnsi" w:cstheme="majorHAnsi"/>
@@ -18524,7 +19765,7 @@
         </w:rPr>
         <w:t>. Đọc file để nhân vật hiển thị trên trò chơi</w:t>
       </w:r>
-      <w:bookmarkEnd w:id="49"/>
+      <w:bookmarkEnd w:id="50"/>
     </w:p>
     <w:p>
       <w:pPr>
@@ -18609,7 +19850,7 @@
           <w:szCs w:val="24"/>
         </w:rPr>
       </w:pPr>
-      <w:bookmarkStart w:id="50" w:name="_Toc165406321"/>
+      <w:bookmarkStart w:id="51" w:name="_Toc165539559"/>
       <w:r>
         <w:rPr>
           <w:rFonts w:asciiTheme="majorHAnsi" w:hAnsiTheme="majorHAnsi" w:cstheme="majorHAnsi"/>
@@ -18707,7 +19948,7 @@
         </w:rPr>
         <w:t xml:space="preserve"> (1)</w:t>
       </w:r>
-      <w:bookmarkEnd w:id="50"/>
+      <w:bookmarkEnd w:id="51"/>
     </w:p>
     <w:p>
       <w:pPr>
@@ -18950,7 +20191,7 @@
           <w:szCs w:val="24"/>
         </w:rPr>
       </w:pPr>
-      <w:bookmarkStart w:id="51" w:name="_Toc165406322"/>
+      <w:bookmarkStart w:id="52" w:name="_Toc165539560"/>
       <w:r>
         <w:rPr>
           <w:rFonts w:asciiTheme="majorHAnsi" w:hAnsiTheme="majorHAnsi" w:cstheme="majorHAnsi"/>
@@ -19036,7 +20277,7 @@
         </w:rPr>
         <w:t>. thiết lập các nút di chuyển cho nhân vật (2)</w:t>
       </w:r>
-      <w:bookmarkEnd w:id="51"/>
+      <w:bookmarkEnd w:id="52"/>
     </w:p>
     <w:p>
       <w:pPr>
@@ -19202,7 +20443,7 @@
           <w:color w:val="auto"/>
         </w:rPr>
       </w:pPr>
-      <w:bookmarkStart w:id="52" w:name="_Toc165311024"/>
+      <w:bookmarkStart w:id="53" w:name="_Toc165539644"/>
       <w:r>
         <w:rPr>
           <w:b/>
@@ -19211,7 +20452,7 @@
         </w:rPr>
         <w:t>Hệ thống vũ khí và phép thuật</w:t>
       </w:r>
-      <w:bookmarkEnd w:id="52"/>
+      <w:bookmarkEnd w:id="53"/>
     </w:p>
     <w:p>
       <w:pPr>
@@ -19230,6 +20471,7 @@
           <w:szCs w:val="26"/>
         </w:rPr>
       </w:pPr>
+      <w:bookmarkStart w:id="54" w:name="_Toc165539645"/>
       <w:r>
         <w:rPr>
           <w:b/>
@@ -19240,6 +20482,7 @@
         </w:rPr>
         <w:t>Chuyển đổi vũ khí và phép thuật</w:t>
       </w:r>
+      <w:bookmarkEnd w:id="54"/>
     </w:p>
     <w:p>
       <w:pPr>
@@ -19250,6 +20493,7 @@
       <w:r>
         <w:rPr>
           <w:rFonts w:asciiTheme="majorHAnsi" w:hAnsiTheme="majorHAnsi" w:cstheme="majorHAnsi"/>
+          <w:noProof/>
           <w:sz w:val="26"/>
           <w:szCs w:val="26"/>
         </w:rPr>
@@ -19304,7 +20548,7 @@
           <w:szCs w:val="24"/>
         </w:rPr>
       </w:pPr>
-      <w:bookmarkStart w:id="53" w:name="_Toc165406323"/>
+      <w:bookmarkStart w:id="55" w:name="_Toc165539561"/>
       <w:r>
         <w:rPr>
           <w:rFonts w:asciiTheme="majorHAnsi" w:hAnsiTheme="majorHAnsi" w:cstheme="majorHAnsi"/>
@@ -19390,7 +20634,7 @@
         </w:rPr>
         <w:t>. chuyển đổi vũ khí và phép thuật</w:t>
       </w:r>
-      <w:bookmarkEnd w:id="53"/>
+      <w:bookmarkEnd w:id="55"/>
     </w:p>
     <w:p>
       <w:pPr>
@@ -19947,6 +21191,7 @@
           <w:szCs w:val="26"/>
         </w:rPr>
       </w:pPr>
+      <w:bookmarkStart w:id="56" w:name="_Toc165539646"/>
       <w:r>
         <w:rPr>
           <w:b/>
@@ -19958,6 +21203,7 @@
         <w:lastRenderedPageBreak/>
         <w:t>Hệ thống vũ khí</w:t>
       </w:r>
+      <w:bookmarkEnd w:id="56"/>
     </w:p>
     <w:p>
       <w:pPr>
@@ -19968,6 +21214,7 @@
       <w:r>
         <w:rPr>
           <w:rFonts w:asciiTheme="majorHAnsi" w:hAnsiTheme="majorHAnsi" w:cstheme="majorHAnsi"/>
+          <w:noProof/>
           <w:sz w:val="26"/>
           <w:szCs w:val="26"/>
         </w:rPr>
@@ -20022,7 +21269,7 @@
           <w:szCs w:val="24"/>
         </w:rPr>
       </w:pPr>
-      <w:bookmarkStart w:id="54" w:name="_Toc165406324"/>
+      <w:bookmarkStart w:id="57" w:name="_Toc165539562"/>
       <w:r>
         <w:rPr>
           <w:rFonts w:asciiTheme="majorHAnsi" w:hAnsiTheme="majorHAnsi" w:cstheme="majorHAnsi"/>
@@ -20108,7 +21355,7 @@
         </w:rPr>
         <w:t>. Dữ liệu vũ khí</w:t>
       </w:r>
-      <w:bookmarkEnd w:id="54"/>
+      <w:bookmarkEnd w:id="57"/>
     </w:p>
     <w:p>
       <w:pPr>
@@ -20353,6 +21600,7 @@
       <w:r>
         <w:rPr>
           <w:rFonts w:asciiTheme="majorHAnsi" w:hAnsiTheme="majorHAnsi" w:cstheme="majorHAnsi"/>
+          <w:noProof/>
           <w:sz w:val="26"/>
           <w:szCs w:val="26"/>
         </w:rPr>
@@ -20407,7 +21655,7 @@
           <w:szCs w:val="24"/>
         </w:rPr>
       </w:pPr>
-      <w:bookmarkStart w:id="55" w:name="_Toc165406325"/>
+      <w:bookmarkStart w:id="58" w:name="_Toc165539563"/>
       <w:r>
         <w:rPr>
           <w:rFonts w:asciiTheme="majorHAnsi" w:hAnsiTheme="majorHAnsi" w:cstheme="majorHAnsi"/>
@@ -20505,7 +21753,7 @@
         </w:rPr>
         <w:t>vũ khí</w:t>
       </w:r>
-      <w:bookmarkEnd w:id="55"/>
+      <w:bookmarkEnd w:id="58"/>
     </w:p>
     <w:p>
       <w:pPr>
@@ -20564,15 +21812,7 @@
           <w:sz w:val="26"/>
           <w:szCs w:val="26"/>
         </w:rPr>
-        <w:t>hân vật sẽ chuyển sang trạng thái tấn công</w:t>
-      </w:r>
-      <w:r>
-        <w:rPr>
-          <w:rFonts w:asciiTheme="majorHAnsi" w:hAnsiTheme="majorHAnsi" w:cstheme="majorHAnsi"/>
-          <w:sz w:val="26"/>
-          <w:szCs w:val="26"/>
-        </w:rPr>
-        <w:t>.</w:t>
+        <w:t>hân vật sẽ chuyển sang trạng thái tấn công.</w:t>
       </w:r>
     </w:p>
     <w:p>
@@ -20606,15 +21846,7 @@
           <w:sz w:val="26"/>
           <w:szCs w:val="26"/>
         </w:rPr>
-        <w:t>hời gian bắt đầu tấn công được ghi nhận</w:t>
-      </w:r>
-      <w:r>
-        <w:rPr>
-          <w:rFonts w:asciiTheme="majorHAnsi" w:hAnsiTheme="majorHAnsi" w:cstheme="majorHAnsi"/>
-          <w:sz w:val="26"/>
-          <w:szCs w:val="26"/>
-        </w:rPr>
-        <w:t xml:space="preserve"> để bắt đầu quá trình cooldown vũ khí.</w:t>
+        <w:t>hời gian bắt đầu tấn công được ghi nhận để bắt đầu quá trình cooldown vũ khí.</w:t>
       </w:r>
     </w:p>
     <w:p>
@@ -20647,39 +21879,7 @@
           <w:sz w:val="26"/>
           <w:szCs w:val="26"/>
         </w:rPr>
-        <w:t>ình ảnh</w:t>
-      </w:r>
-      <w:r>
-        <w:rPr>
-          <w:rFonts w:asciiTheme="majorHAnsi" w:hAnsiTheme="majorHAnsi" w:cstheme="majorHAnsi"/>
-          <w:sz w:val="26"/>
-          <w:szCs w:val="26"/>
-        </w:rPr>
-        <w:t xml:space="preserve"> </w:t>
-      </w:r>
-      <w:r>
-        <w:rPr>
-          <w:rFonts w:asciiTheme="majorHAnsi" w:hAnsiTheme="majorHAnsi" w:cstheme="majorHAnsi"/>
-          <w:sz w:val="26"/>
-          <w:szCs w:val="26"/>
-        </w:rPr>
-        <w:t>tấn công được tạo ra</w:t>
-      </w:r>
-      <w:r>
-        <w:rPr>
-          <w:rFonts w:asciiTheme="majorHAnsi" w:hAnsiTheme="majorHAnsi" w:cstheme="majorHAnsi"/>
-          <w:sz w:val="26"/>
-          <w:szCs w:val="26"/>
-        </w:rPr>
-        <w:t xml:space="preserve"> cùng với </w:t>
-      </w:r>
-      <w:r>
-        <w:rPr>
-          <w:rFonts w:asciiTheme="majorHAnsi" w:hAnsiTheme="majorHAnsi" w:cstheme="majorHAnsi"/>
-          <w:sz w:val="26"/>
-          <w:szCs w:val="26"/>
-        </w:rPr>
-        <w:t>âm thanh.</w:t>
+        <w:t>ình ảnh tấn công được tạo ra cùng với âm thanh.</w:t>
       </w:r>
     </w:p>
     <w:p>
@@ -20691,6 +21891,7 @@
       <w:r>
         <w:rPr>
           <w:rFonts w:asciiTheme="majorHAnsi" w:hAnsiTheme="majorHAnsi" w:cstheme="majorHAnsi"/>
+          <w:noProof/>
           <w:sz w:val="26"/>
           <w:szCs w:val="26"/>
         </w:rPr>
@@ -20745,7 +21946,7 @@
           <w:szCs w:val="24"/>
         </w:rPr>
       </w:pPr>
-      <w:bookmarkStart w:id="56" w:name="_Toc165406326"/>
+      <w:bookmarkStart w:id="59" w:name="_Toc165539564"/>
       <w:r>
         <w:rPr>
           <w:rFonts w:asciiTheme="majorHAnsi" w:hAnsiTheme="majorHAnsi" w:cstheme="majorHAnsi"/>
@@ -20855,7 +22056,7 @@
         </w:rPr>
         <w:t>create_attack</w:t>
       </w:r>
-      <w:bookmarkEnd w:id="56"/>
+      <w:bookmarkEnd w:id="59"/>
     </w:p>
     <w:p>
       <w:pPr>
@@ -20941,6 +22142,7 @@
           <w:szCs w:val="26"/>
         </w:rPr>
       </w:pPr>
+      <w:bookmarkStart w:id="60" w:name="_Toc165539647"/>
       <w:r>
         <w:rPr>
           <w:b/>
@@ -20951,24 +22153,19 @@
         </w:rPr>
         <w:t>Hệ thống phép thuật</w:t>
       </w:r>
+      <w:bookmarkEnd w:id="60"/>
     </w:p>
     <w:p>
       <w:pPr>
         <w:keepNext/>
         <w:spacing w:before="80" w:after="80" w:line="360" w:lineRule="auto"/>
-        <w:jc w:val="center"/>
-      </w:pPr>
-      <w:r>
-        <w:rPr>
-          <w:rFonts w:asciiTheme="majorHAnsi" w:hAnsiTheme="majorHAnsi" w:cstheme="majorHAnsi"/>
-          <w:sz w:val="26"/>
-          <w:szCs w:val="26"/>
-        </w:rPr>
+      </w:pPr>
+      <w:r>
         <w:drawing>
-          <wp:inline distT="0" distB="0" distL="0" distR="0" wp14:anchorId="58AE01CA" wp14:editId="50829536">
-            <wp:extent cx="5580380" cy="812165"/>
-            <wp:effectExtent l="0" t="0" r="1270" b="6985"/>
-            <wp:docPr id="34" name="Picture 34"/>
+          <wp:inline distT="0" distB="0" distL="0" distR="0" wp14:anchorId="06334056" wp14:editId="38CEFA6E">
+            <wp:extent cx="5580380" cy="801370"/>
+            <wp:effectExtent l="0" t="0" r="1270" b="0"/>
+            <wp:docPr id="61" name="Picture 61"/>
             <wp:cNvGraphicFramePr>
               <a:graphicFrameLocks xmlns:a="http://schemas.openxmlformats.org/drawingml/2006/main" noChangeAspect="1"/>
             </wp:cNvGraphicFramePr>
@@ -20988,7 +22185,7 @@
                   <pic:spPr>
                     <a:xfrm>
                       <a:off x="0" y="0"/>
-                      <a:ext cx="5580380" cy="812165"/>
+                      <a:ext cx="5580380" cy="801370"/>
                     </a:xfrm>
                     <a:prstGeom prst="rect">
                       <a:avLst/>
@@ -21015,7 +22212,7 @@
           <w:szCs w:val="24"/>
         </w:rPr>
       </w:pPr>
-      <w:bookmarkStart w:id="57" w:name="_Toc165406327"/>
+      <w:bookmarkStart w:id="61" w:name="_Toc165539565"/>
       <w:r>
         <w:rPr>
           <w:rFonts w:asciiTheme="majorHAnsi" w:hAnsiTheme="majorHAnsi" w:cstheme="majorHAnsi"/>
@@ -21101,7 +22298,7 @@
         </w:rPr>
         <w:t>. Dữ liệu phép thuật</w:t>
       </w:r>
-      <w:bookmarkEnd w:id="57"/>
+      <w:bookmarkEnd w:id="61"/>
     </w:p>
     <w:p>
       <w:pPr>
@@ -21616,6 +22813,7 @@
       <w:r>
         <w:rPr>
           <w:rFonts w:asciiTheme="majorHAnsi" w:hAnsiTheme="majorHAnsi" w:cstheme="majorHAnsi"/>
+          <w:noProof/>
           <w:sz w:val="26"/>
           <w:szCs w:val="26"/>
         </w:rPr>
@@ -21670,7 +22868,7 @@
           <w:szCs w:val="24"/>
         </w:rPr>
       </w:pPr>
-      <w:bookmarkStart w:id="58" w:name="_Toc165406328"/>
+      <w:bookmarkStart w:id="62" w:name="_Toc165539566"/>
       <w:r>
         <w:rPr>
           <w:rFonts w:asciiTheme="majorHAnsi" w:hAnsiTheme="majorHAnsi" w:cstheme="majorHAnsi"/>
@@ -21756,7 +22954,7 @@
         </w:rPr>
         <w:t>. Tương tác với phép thuật</w:t>
       </w:r>
-      <w:bookmarkEnd w:id="58"/>
+      <w:bookmarkEnd w:id="62"/>
     </w:p>
     <w:p>
       <w:pPr>
@@ -21798,15 +22996,7 @@
           <w:sz w:val="26"/>
           <w:szCs w:val="26"/>
         </w:rPr>
-        <w:t>ctrl bên trái</w:t>
-      </w:r>
-      <w:r>
-        <w:rPr>
-          <w:rFonts w:asciiTheme="majorHAnsi" w:hAnsiTheme="majorHAnsi" w:cstheme="majorHAnsi"/>
-          <w:sz w:val="26"/>
-          <w:szCs w:val="26"/>
-        </w:rPr>
-        <w:t>:</w:t>
+        <w:t>ctrl bên trái:</w:t>
       </w:r>
     </w:p>
     <w:p>
@@ -21965,6 +23155,7 @@
       <w:r>
         <w:rPr>
           <w:rFonts w:asciiTheme="majorHAnsi" w:hAnsiTheme="majorHAnsi" w:cstheme="majorHAnsi"/>
+          <w:noProof/>
           <w:sz w:val="26"/>
           <w:szCs w:val="26"/>
         </w:rPr>
@@ -22019,7 +23210,7 @@
           <w:szCs w:val="24"/>
         </w:rPr>
       </w:pPr>
-      <w:bookmarkStart w:id="59" w:name="_Toc165406329"/>
+      <w:bookmarkStart w:id="63" w:name="_Toc165539567"/>
       <w:r>
         <w:rPr>
           <w:rFonts w:asciiTheme="majorHAnsi" w:hAnsiTheme="majorHAnsi" w:cstheme="majorHAnsi"/>
@@ -22105,7 +23296,7 @@
         </w:rPr>
         <w:t>. Phương thức create_magic</w:t>
       </w:r>
-      <w:bookmarkEnd w:id="59"/>
+      <w:bookmarkEnd w:id="63"/>
     </w:p>
     <w:p>
       <w:pPr>
@@ -22148,23 +23339,7 @@
           <w:sz w:val="26"/>
           <w:szCs w:val="26"/>
         </w:rPr>
-        <w:t>Nếu phép dùng là</w:t>
-      </w:r>
-      <w:r>
-        <w:rPr>
-          <w:rFonts w:asciiTheme="majorHAnsi" w:hAnsiTheme="majorHAnsi" w:cstheme="majorHAnsi"/>
-          <w:sz w:val="26"/>
-          <w:szCs w:val="26"/>
-        </w:rPr>
-        <w:t xml:space="preserve"> "heal"</w:t>
-      </w:r>
-      <w:r>
-        <w:rPr>
-          <w:rFonts w:asciiTheme="majorHAnsi" w:hAnsiTheme="majorHAnsi" w:cstheme="majorHAnsi"/>
-          <w:sz w:val="26"/>
-          <w:szCs w:val="26"/>
-        </w:rPr>
-        <w:t>:</w:t>
+        <w:t>Nếu phép dùng là "heal":</w:t>
       </w:r>
     </w:p>
     <w:p>
@@ -22369,23 +23544,7 @@
           <w:sz w:val="26"/>
           <w:szCs w:val="26"/>
         </w:rPr>
-        <w:t xml:space="preserve">Nếu phép dùng là </w:t>
-      </w:r>
-      <w:r>
-        <w:rPr>
-          <w:rFonts w:asciiTheme="majorHAnsi" w:hAnsiTheme="majorHAnsi" w:cstheme="majorHAnsi"/>
-          <w:sz w:val="26"/>
-          <w:szCs w:val="26"/>
-        </w:rPr>
-        <w:t>"flame"</w:t>
-      </w:r>
-      <w:r>
-        <w:rPr>
-          <w:rFonts w:asciiTheme="majorHAnsi" w:hAnsiTheme="majorHAnsi" w:cstheme="majorHAnsi"/>
-          <w:sz w:val="26"/>
-          <w:szCs w:val="26"/>
-        </w:rPr>
-        <w:t>:</w:t>
+        <w:t>Nếu phép dùng là "flame":</w:t>
       </w:r>
     </w:p>
     <w:p>
@@ -22457,23 +23616,7 @@
           <w:sz w:val="26"/>
           <w:szCs w:val="26"/>
         </w:rPr>
-        <w:t xml:space="preserve">lượng </w:t>
-      </w:r>
-      <w:r>
-        <w:rPr>
-          <w:rFonts w:asciiTheme="majorHAnsi" w:hAnsiTheme="majorHAnsi" w:cstheme="majorHAnsi"/>
-          <w:sz w:val="26"/>
-          <w:szCs w:val="26"/>
-        </w:rPr>
-        <w:t>sát thương phép</w:t>
-      </w:r>
-      <w:r>
-        <w:rPr>
-          <w:rFonts w:asciiTheme="majorHAnsi" w:hAnsiTheme="majorHAnsi" w:cstheme="majorHAnsi"/>
-          <w:sz w:val="26"/>
-          <w:szCs w:val="26"/>
-        </w:rPr>
-        <w:t xml:space="preserve"> đã thiết lập trong setiings.py</w:t>
+        <w:t>lượng sát thương phép đã thiết lập trong setiings.py</w:t>
       </w:r>
       <w:r>
         <w:rPr>
@@ -22530,23 +23673,7 @@
           <w:sz w:val="26"/>
           <w:szCs w:val="26"/>
         </w:rPr>
-        <w:t>‘</w:t>
-      </w:r>
-      <w:r>
-        <w:rPr>
-          <w:rFonts w:asciiTheme="majorHAnsi" w:hAnsiTheme="majorHAnsi" w:cstheme="majorHAnsi"/>
-          <w:sz w:val="26"/>
-          <w:szCs w:val="26"/>
-        </w:rPr>
-        <w:t>flame</w:t>
-      </w:r>
-      <w:r>
-        <w:rPr>
-          <w:rFonts w:asciiTheme="majorHAnsi" w:hAnsiTheme="majorHAnsi" w:cstheme="majorHAnsi"/>
-          <w:sz w:val="26"/>
-          <w:szCs w:val="26"/>
-        </w:rPr>
-        <w:t>’</w:t>
+        <w:t>‘flame’</w:t>
       </w:r>
       <w:r>
         <w:rPr>
@@ -22573,7 +23700,6 @@
           <w:szCs w:val="26"/>
         </w:rPr>
       </w:pPr>
-      <w:bookmarkStart w:id="60" w:name="_Toc165311025"/>
       <w:r>
         <w:rPr>
           <w:rFonts w:asciiTheme="majorHAnsi" w:hAnsiTheme="majorHAnsi" w:cstheme="majorHAnsi"/>
@@ -22632,6 +23758,7 @@
           <w:szCs w:val="26"/>
         </w:rPr>
       </w:pPr>
+      <w:bookmarkStart w:id="64" w:name="_Toc165539648"/>
       <w:r>
         <w:rPr>
           <w:b/>
@@ -22642,6 +23769,7 @@
         </w:rPr>
         <w:t>Logic game</w:t>
       </w:r>
+      <w:bookmarkEnd w:id="64"/>
     </w:p>
     <w:p>
       <w:pPr>
@@ -22652,6 +23780,7 @@
       <w:r>
         <w:rPr>
           <w:rFonts w:asciiTheme="majorHAnsi" w:hAnsiTheme="majorHAnsi" w:cstheme="majorHAnsi"/>
+          <w:noProof/>
           <w:sz w:val="26"/>
           <w:szCs w:val="26"/>
         </w:rPr>
@@ -22706,7 +23835,7 @@
           <w:szCs w:val="24"/>
         </w:rPr>
       </w:pPr>
-      <w:bookmarkStart w:id="61" w:name="_Toc165406330"/>
+      <w:bookmarkStart w:id="65" w:name="_Toc165539568"/>
       <w:r>
         <w:rPr>
           <w:rFonts w:asciiTheme="majorHAnsi" w:hAnsiTheme="majorHAnsi" w:cstheme="majorHAnsi"/>
@@ -22792,7 +23921,7 @@
         </w:rPr>
         <w:t>. Logic tấn công</w:t>
       </w:r>
-      <w:bookmarkEnd w:id="61"/>
+      <w:bookmarkEnd w:id="65"/>
     </w:p>
     <w:p>
       <w:pPr>
@@ -23149,7 +24278,7 @@
           <w:color w:val="auto"/>
         </w:rPr>
       </w:pPr>
-      <w:bookmarkStart w:id="62" w:name="_Toc165311026"/>
+      <w:bookmarkStart w:id="66" w:name="_Toc165539649"/>
       <w:r>
         <w:rPr>
           <w:b/>
@@ -23159,7 +24288,6 @@
         <w:lastRenderedPageBreak/>
         <w:t>Xây dựng quái</w:t>
       </w:r>
-      <w:bookmarkEnd w:id="62"/>
       <w:r>
         <w:rPr>
           <w:b/>
@@ -23168,6 +24296,7 @@
         </w:rPr>
         <w:t xml:space="preserve"> vật</w:t>
       </w:r>
+      <w:bookmarkEnd w:id="66"/>
     </w:p>
     <w:p>
       <w:pPr>
@@ -23425,7 +24554,7 @@
           <w:szCs w:val="24"/>
         </w:rPr>
       </w:pPr>
-      <w:bookmarkStart w:id="63" w:name="_Toc165406331"/>
+      <w:bookmarkStart w:id="67" w:name="_Toc165539569"/>
       <w:r>
         <w:rPr>
           <w:rFonts w:asciiTheme="majorHAnsi" w:hAnsiTheme="majorHAnsi" w:cstheme="majorHAnsi"/>
@@ -23511,7 +24640,7 @@
         </w:rPr>
         <w:t>. Các loại quái trong trò chơi</w:t>
       </w:r>
-      <w:bookmarkEnd w:id="63"/>
+      <w:bookmarkEnd w:id="67"/>
     </w:p>
     <w:p>
       <w:pPr>
@@ -23530,47 +24659,7 @@
           <w:sz w:val="26"/>
           <w:szCs w:val="26"/>
         </w:rPr>
-        <w:t xml:space="preserve">Đây là </w:t>
-      </w:r>
-      <w:r>
-        <w:rPr>
-          <w:rFonts w:asciiTheme="majorHAnsi" w:hAnsiTheme="majorHAnsi" w:cstheme="majorHAnsi"/>
-          <w:sz w:val="26"/>
-          <w:szCs w:val="26"/>
-        </w:rPr>
-        <w:t>các quái vật</w:t>
-      </w:r>
-      <w:r>
-        <w:rPr>
-          <w:rFonts w:asciiTheme="majorHAnsi" w:hAnsiTheme="majorHAnsi" w:cstheme="majorHAnsi"/>
-          <w:sz w:val="26"/>
-          <w:szCs w:val="26"/>
-        </w:rPr>
-        <w:t xml:space="preserve"> của trò chơi. Để cho </w:t>
-      </w:r>
-      <w:r>
-        <w:rPr>
-          <w:rFonts w:asciiTheme="majorHAnsi" w:hAnsiTheme="majorHAnsi" w:cstheme="majorHAnsi"/>
-          <w:sz w:val="26"/>
-          <w:szCs w:val="26"/>
-        </w:rPr>
-        <w:t>các quái vật</w:t>
-      </w:r>
-      <w:r>
-        <w:rPr>
-          <w:rFonts w:asciiTheme="majorHAnsi" w:hAnsiTheme="majorHAnsi" w:cstheme="majorHAnsi"/>
-          <w:sz w:val="26"/>
-          <w:szCs w:val="26"/>
-        </w:rPr>
-        <w:t xml:space="preserve"> có thể chuyển động cũng như tương tác với mọi thứ xung quanh,</w:t>
-      </w:r>
-      <w:r>
-        <w:rPr>
-          <w:rFonts w:asciiTheme="majorHAnsi" w:hAnsiTheme="majorHAnsi" w:cstheme="majorHAnsi"/>
-          <w:sz w:val="26"/>
-          <w:szCs w:val="26"/>
-        </w:rPr>
-        <w:t xml:space="preserve"> trong file settings.py ta thêm dữ liệu </w:t>
+        <w:t xml:space="preserve">Đây là các quái vật của trò chơi. Để cho các quái vật có thể chuyển động cũng như tương tác với mọi thứ xung quanh, trong file settings.py ta thêm dữ liệu </w:t>
       </w:r>
       <w:r>
         <w:rPr>
@@ -23590,6 +24679,7 @@
       <w:r>
         <w:rPr>
           <w:rFonts w:asciiTheme="majorHAnsi" w:hAnsiTheme="majorHAnsi" w:cstheme="majorHAnsi"/>
+          <w:noProof/>
           <w:sz w:val="26"/>
           <w:szCs w:val="26"/>
         </w:rPr>
@@ -23644,7 +24734,7 @@
           <w:szCs w:val="24"/>
         </w:rPr>
       </w:pPr>
-      <w:bookmarkStart w:id="64" w:name="_Toc165406332"/>
+      <w:bookmarkStart w:id="68" w:name="_Toc165539570"/>
       <w:r>
         <w:rPr>
           <w:rFonts w:asciiTheme="majorHAnsi" w:hAnsiTheme="majorHAnsi" w:cstheme="majorHAnsi"/>
@@ -23730,7 +24820,7 @@
         </w:rPr>
         <w:t>. Dữ liệu quái vật</w:t>
       </w:r>
-      <w:bookmarkEnd w:id="64"/>
+      <w:bookmarkEnd w:id="68"/>
     </w:p>
     <w:p>
       <w:pPr>
@@ -24090,6 +25180,7 @@
       <w:r>
         <w:rPr>
           <w:rFonts w:asciiTheme="majorHAnsi" w:hAnsiTheme="majorHAnsi" w:cstheme="majorHAnsi"/>
+          <w:noProof/>
           <w:sz w:val="26"/>
           <w:szCs w:val="26"/>
         </w:rPr>
@@ -24144,7 +25235,7 @@
           <w:szCs w:val="24"/>
         </w:rPr>
       </w:pPr>
-      <w:bookmarkStart w:id="65" w:name="_Toc165406333"/>
+      <w:bookmarkStart w:id="69" w:name="_Toc165539571"/>
       <w:r>
         <w:rPr>
           <w:rFonts w:asciiTheme="majorHAnsi" w:hAnsiTheme="majorHAnsi" w:cstheme="majorHAnsi"/>
@@ -24230,7 +25321,7 @@
         </w:rPr>
         <w:t>. Khởi tạo class enemy</w:t>
       </w:r>
-      <w:bookmarkEnd w:id="65"/>
+      <w:bookmarkEnd w:id="69"/>
     </w:p>
     <w:p>
       <w:pPr>
@@ -24268,6 +25359,7 @@
       <w:r>
         <w:rPr>
           <w:rFonts w:asciiTheme="majorHAnsi" w:hAnsiTheme="majorHAnsi" w:cstheme="majorHAnsi"/>
+          <w:noProof/>
           <w:sz w:val="26"/>
           <w:szCs w:val="26"/>
         </w:rPr>
@@ -24322,7 +25414,7 @@
           <w:szCs w:val="24"/>
         </w:rPr>
       </w:pPr>
-      <w:bookmarkStart w:id="66" w:name="_Toc165406334"/>
+      <w:bookmarkStart w:id="70" w:name="_Toc165539572"/>
       <w:r>
         <w:rPr>
           <w:rFonts w:asciiTheme="majorHAnsi" w:hAnsiTheme="majorHAnsi" w:cstheme="majorHAnsi"/>
@@ -24408,7 +25500,7 @@
         </w:rPr>
         <w:t>. Thuộc tính trong class enemy (1)</w:t>
       </w:r>
-      <w:bookmarkEnd w:id="66"/>
+      <w:bookmarkEnd w:id="70"/>
     </w:p>
     <w:p>
       <w:pPr>
@@ -24487,6 +25579,7 @@
       <w:r>
         <w:rPr>
           <w:rFonts w:asciiTheme="majorHAnsi" w:hAnsiTheme="majorHAnsi" w:cstheme="majorHAnsi"/>
+          <w:noProof/>
           <w:sz w:val="26"/>
           <w:szCs w:val="26"/>
         </w:rPr>
@@ -24541,7 +25634,7 @@
           <w:szCs w:val="24"/>
         </w:rPr>
       </w:pPr>
-      <w:bookmarkStart w:id="67" w:name="_Toc165406335"/>
+      <w:bookmarkStart w:id="71" w:name="_Toc165539573"/>
       <w:r>
         <w:rPr>
           <w:rFonts w:asciiTheme="majorHAnsi" w:hAnsiTheme="majorHAnsi" w:cstheme="majorHAnsi"/>
@@ -24627,7 +25720,7 @@
         </w:rPr>
         <w:t>. Thuộc tính trong class enemy (2)</w:t>
       </w:r>
-      <w:bookmarkEnd w:id="67"/>
+      <w:bookmarkEnd w:id="71"/>
     </w:p>
     <w:p>
       <w:pPr>
@@ -24697,6 +25790,7 @@
       <w:r>
         <w:rPr>
           <w:rFonts w:asciiTheme="majorHAnsi" w:hAnsiTheme="majorHAnsi" w:cstheme="majorHAnsi"/>
+          <w:noProof/>
           <w:sz w:val="26"/>
           <w:szCs w:val="26"/>
         </w:rPr>
@@ -24751,7 +25845,7 @@
           <w:szCs w:val="24"/>
         </w:rPr>
       </w:pPr>
-      <w:bookmarkStart w:id="68" w:name="_Toc165406336"/>
+      <w:bookmarkStart w:id="72" w:name="_Toc165539574"/>
       <w:r>
         <w:rPr>
           <w:rFonts w:asciiTheme="majorHAnsi" w:hAnsiTheme="majorHAnsi" w:cstheme="majorHAnsi"/>
@@ -24837,7 +25931,7 @@
         </w:rPr>
         <w:t>. Thuộc tính trong class enemy (3)</w:t>
       </w:r>
-      <w:bookmarkEnd w:id="68"/>
+      <w:bookmarkEnd w:id="72"/>
     </w:p>
     <w:p>
       <w:pPr>
@@ -24927,6 +26021,7 @@
       <w:r>
         <w:rPr>
           <w:rFonts w:asciiTheme="majorHAnsi" w:hAnsiTheme="majorHAnsi" w:cstheme="majorHAnsi"/>
+          <w:noProof/>
           <w:sz w:val="26"/>
           <w:szCs w:val="26"/>
         </w:rPr>
@@ -24982,6 +26077,7 @@
           <w:szCs w:val="24"/>
         </w:rPr>
       </w:pPr>
+      <w:bookmarkStart w:id="73" w:name="_Toc165539575"/>
       <w:r>
         <w:rPr>
           <w:rFonts w:asciiTheme="majorHAnsi" w:hAnsiTheme="majorHAnsi" w:cstheme="majorHAnsi"/>
@@ -25037,6 +26133,7 @@
           <w:bCs w:val="0"/>
           <w:i/>
           <w:iCs/>
+          <w:noProof/>
           <w:sz w:val="24"/>
           <w:szCs w:val="24"/>
         </w:rPr>
@@ -25066,6 +26163,7 @@
         </w:rPr>
         <w:t>. Phương thức import_graphics</w:t>
       </w:r>
+      <w:bookmarkEnd w:id="73"/>
     </w:p>
     <w:p>
       <w:pPr>
@@ -25095,6 +26193,7 @@
       <w:r>
         <w:rPr>
           <w:rFonts w:asciiTheme="majorHAnsi" w:hAnsiTheme="majorHAnsi" w:cstheme="majorHAnsi"/>
+          <w:noProof/>
           <w:sz w:val="26"/>
           <w:szCs w:val="26"/>
         </w:rPr>
@@ -25149,6 +26248,7 @@
           <w:szCs w:val="24"/>
         </w:rPr>
       </w:pPr>
+      <w:bookmarkStart w:id="74" w:name="_Toc165539576"/>
       <w:r>
         <w:rPr>
           <w:rFonts w:asciiTheme="majorHAnsi" w:hAnsiTheme="majorHAnsi" w:cstheme="majorHAnsi"/>
@@ -25204,6 +26304,7 @@
           <w:bCs w:val="0"/>
           <w:i/>
           <w:iCs/>
+          <w:noProof/>
           <w:sz w:val="24"/>
           <w:szCs w:val="24"/>
         </w:rPr>
@@ -25233,6 +26334,7 @@
         </w:rPr>
         <w:t>. Phương thức get_player_distance_direction</w:t>
       </w:r>
+      <w:bookmarkEnd w:id="74"/>
     </w:p>
     <w:p>
       <w:pPr>
@@ -25278,6 +26380,7 @@
       <w:r>
         <w:rPr>
           <w:rFonts w:asciiTheme="majorHAnsi" w:hAnsiTheme="majorHAnsi" w:cstheme="majorHAnsi"/>
+          <w:noProof/>
           <w:sz w:val="26"/>
           <w:szCs w:val="26"/>
         </w:rPr>
@@ -25332,6 +26435,7 @@
           <w:szCs w:val="24"/>
         </w:rPr>
       </w:pPr>
+      <w:bookmarkStart w:id="75" w:name="_Toc165539577"/>
       <w:r>
         <w:rPr>
           <w:rFonts w:asciiTheme="majorHAnsi" w:hAnsiTheme="majorHAnsi" w:cstheme="majorHAnsi"/>
@@ -25387,6 +26491,7 @@
           <w:bCs w:val="0"/>
           <w:i/>
           <w:iCs/>
+          <w:noProof/>
           <w:sz w:val="24"/>
           <w:szCs w:val="24"/>
         </w:rPr>
@@ -25416,6 +26521,7 @@
         </w:rPr>
         <w:t>. Phương thức get_status</w:t>
       </w:r>
+      <w:bookmarkEnd w:id="75"/>
     </w:p>
     <w:p>
       <w:pPr>
@@ -25446,6 +26552,7 @@
       <w:r>
         <w:rPr>
           <w:rFonts w:asciiTheme="majorHAnsi" w:hAnsiTheme="majorHAnsi" w:cstheme="majorHAnsi"/>
+          <w:noProof/>
           <w:sz w:val="26"/>
           <w:szCs w:val="26"/>
         </w:rPr>
@@ -25500,6 +26607,7 @@
           <w:szCs w:val="24"/>
         </w:rPr>
       </w:pPr>
+      <w:bookmarkStart w:id="76" w:name="_Toc165539578"/>
       <w:r>
         <w:rPr>
           <w:rFonts w:asciiTheme="majorHAnsi" w:hAnsiTheme="majorHAnsi" w:cstheme="majorHAnsi"/>
@@ -25555,6 +26663,7 @@
           <w:bCs w:val="0"/>
           <w:i/>
           <w:iCs/>
+          <w:noProof/>
           <w:sz w:val="24"/>
           <w:szCs w:val="24"/>
         </w:rPr>
@@ -25584,6 +26693,7 @@
         </w:rPr>
         <w:t>. Phương thức actions</w:t>
       </w:r>
+      <w:bookmarkEnd w:id="76"/>
     </w:p>
     <w:p>
       <w:pPr>
@@ -25637,6 +26747,7 @@
       <w:r>
         <w:rPr>
           <w:rFonts w:asciiTheme="majorHAnsi" w:hAnsiTheme="majorHAnsi" w:cstheme="majorHAnsi"/>
+          <w:noProof/>
           <w:sz w:val="26"/>
           <w:szCs w:val="26"/>
         </w:rPr>
@@ -25691,6 +26802,7 @@
           <w:szCs w:val="24"/>
         </w:rPr>
       </w:pPr>
+      <w:bookmarkStart w:id="77" w:name="_Toc165539579"/>
       <w:r>
         <w:rPr>
           <w:rFonts w:asciiTheme="majorHAnsi" w:hAnsiTheme="majorHAnsi" w:cstheme="majorHAnsi"/>
@@ -25746,6 +26858,7 @@
           <w:bCs w:val="0"/>
           <w:i/>
           <w:iCs/>
+          <w:noProof/>
           <w:sz w:val="24"/>
           <w:szCs w:val="24"/>
         </w:rPr>
@@ -25775,6 +26888,7 @@
         </w:rPr>
         <w:t>. Phương thức animate</w:t>
       </w:r>
+      <w:bookmarkEnd w:id="77"/>
     </w:p>
     <w:p>
       <w:pPr>
@@ -25804,6 +26918,7 @@
       <w:r>
         <w:rPr>
           <w:rFonts w:asciiTheme="majorHAnsi" w:hAnsiTheme="majorHAnsi" w:cstheme="majorHAnsi"/>
+          <w:noProof/>
           <w:sz w:val="26"/>
           <w:szCs w:val="26"/>
         </w:rPr>
@@ -25859,6 +26974,7 @@
           <w:szCs w:val="24"/>
         </w:rPr>
       </w:pPr>
+      <w:bookmarkStart w:id="78" w:name="_Toc165539580"/>
       <w:r>
         <w:rPr>
           <w:rFonts w:asciiTheme="majorHAnsi" w:hAnsiTheme="majorHAnsi" w:cstheme="majorHAnsi"/>
@@ -25914,6 +27030,7 @@
           <w:bCs w:val="0"/>
           <w:i/>
           <w:iCs/>
+          <w:noProof/>
           <w:sz w:val="24"/>
           <w:szCs w:val="24"/>
         </w:rPr>
@@ -25943,7 +27060,7 @@
         </w:rPr>
         <w:t>. Phương thức check_death</w:t>
       </w:r>
-      <w:bookmarkEnd w:id="60"/>
+      <w:bookmarkEnd w:id="78"/>
     </w:p>
     <w:p>
       <w:pPr>
@@ -25960,7 +27077,7 @@
           <w:color w:val="auto"/>
         </w:rPr>
       </w:pPr>
-      <w:bookmarkStart w:id="69" w:name="_Toc165311027"/>
+      <w:bookmarkStart w:id="79" w:name="_Toc165539650"/>
       <w:r>
         <w:rPr>
           <w:b/>
@@ -25969,7 +27086,7 @@
         </w:rPr>
         <w:t>Demo</w:t>
       </w:r>
-      <w:bookmarkEnd w:id="69"/>
+      <w:bookmarkEnd w:id="79"/>
     </w:p>
     <w:p>
       <w:pPr>
@@ -25986,127 +27103,43 @@
           <w:color w:val="auto"/>
         </w:rPr>
       </w:pPr>
-      <w:bookmarkStart w:id="70" w:name="_Toc165311028"/>
+      <w:bookmarkStart w:id="80" w:name="_Toc165539651"/>
       <w:r>
         <w:rPr>
           <w:b/>
           <w:bCs/>
           <w:color w:val="auto"/>
         </w:rPr>
-        <w:t>Giao diện chính</w:t>
-      </w:r>
-      <w:bookmarkEnd w:id="70"/>
-    </w:p>
-    <w:p>
-      <w:pPr>
-        <w:spacing w:before="80" w:after="80" w:line="360" w:lineRule="auto"/>
-        <w:jc w:val="both"/>
-        <w:rPr>
-          <w:rFonts w:asciiTheme="majorHAnsi" w:hAnsiTheme="majorHAnsi" w:cstheme="majorHAnsi"/>
-          <w:sz w:val="26"/>
-          <w:szCs w:val="26"/>
-        </w:rPr>
-      </w:pPr>
-    </w:p>
-    <w:p>
-      <w:pPr>
-        <w:pStyle w:val="Heading3"/>
-        <w:numPr>
-          <w:ilvl w:val="2"/>
-          <w:numId w:val="28"/>
-        </w:numPr>
-        <w:spacing w:before="240" w:after="240" w:line="360" w:lineRule="auto"/>
-        <w:jc w:val="both"/>
+        <w:t xml:space="preserve">Giao diện </w:t>
+      </w:r>
+      <w:r>
         <w:rPr>
           <w:b/>
           <w:bCs/>
           <w:color w:val="auto"/>
         </w:rPr>
-      </w:pPr>
-      <w:bookmarkStart w:id="71" w:name="_Toc165311029"/>
-      <w:r>
-        <w:rPr>
-          <w:b/>
-          <w:bCs/>
-          <w:color w:val="auto"/>
-        </w:rPr>
-        <w:t>Di chuyển</w:t>
-      </w:r>
-      <w:bookmarkEnd w:id="71"/>
-    </w:p>
-    <w:p>
-      <w:pPr>
-        <w:rPr>
-          <w:rFonts w:asciiTheme="majorHAnsi" w:hAnsiTheme="majorHAnsi" w:cstheme="majorHAnsi"/>
-          <w:sz w:val="26"/>
-          <w:szCs w:val="26"/>
-        </w:rPr>
-      </w:pPr>
-    </w:p>
-    <w:p>
-      <w:pPr>
-        <w:pStyle w:val="Heading3"/>
-        <w:numPr>
-          <w:ilvl w:val="2"/>
-          <w:numId w:val="28"/>
-        </w:numPr>
-        <w:spacing w:before="240" w:after="240" w:line="360" w:lineRule="auto"/>
-        <w:jc w:val="both"/>
-        <w:rPr>
-          <w:b/>
-          <w:bCs/>
-          <w:color w:val="auto"/>
-        </w:rPr>
-      </w:pPr>
-      <w:bookmarkStart w:id="72" w:name="_Toc165311030"/>
-      <w:r>
-        <w:rPr>
-          <w:b/>
-          <w:bCs/>
-          <w:color w:val="auto"/>
-        </w:rPr>
-        <w:t>Tấn công</w:t>
-      </w:r>
-      <w:bookmarkEnd w:id="72"/>
-    </w:p>
-    <w:p>
-      <w:pPr>
-        <w:spacing w:before="80" w:after="80" w:line="360" w:lineRule="auto"/>
-        <w:jc w:val="both"/>
-        <w:rPr>
-          <w:rFonts w:asciiTheme="majorHAnsi" w:hAnsiTheme="majorHAnsi" w:cstheme="majorHAnsi"/>
-          <w:sz w:val="26"/>
-          <w:szCs w:val="26"/>
-        </w:rPr>
-      </w:pPr>
-      <w:r>
-        <w:rPr>
-          <w:rFonts w:asciiTheme="majorHAnsi" w:hAnsiTheme="majorHAnsi" w:cstheme="majorHAnsi"/>
-          <w:sz w:val="26"/>
-          <w:szCs w:val="26"/>
-        </w:rPr>
-        <w:t>Trong trò chơi này nhân vật có thể sử dụng được 5 loại vũ khí: Rìu, Thương, Kiếm mảnh cạnh sắc, kiếm Sai và kiếm bình thường. Trong đó kiếm bình thường sẽ là mặc định của nhân vật.</w:t>
-      </w:r>
-    </w:p>
-    <w:p>
-      <w:pPr>
+        <w:t>bắt đầu game</w:t>
+      </w:r>
+      <w:bookmarkEnd w:id="80"/>
+    </w:p>
+    <w:p>
+      <w:pPr>
+        <w:keepNext/>
         <w:spacing w:before="80" w:after="80" w:line="360" w:lineRule="auto"/>
         <w:jc w:val="center"/>
-        <w:rPr>
-          <w:rFonts w:asciiTheme="majorHAnsi" w:hAnsiTheme="majorHAnsi" w:cstheme="majorHAnsi"/>
-          <w:sz w:val="26"/>
-          <w:szCs w:val="26"/>
-        </w:rPr>
-      </w:pPr>
-      <w:r>
-        <w:rPr>
+      </w:pPr>
+      <w:r>
+        <w:rPr>
+          <w:rFonts w:asciiTheme="majorHAnsi" w:hAnsiTheme="majorHAnsi" w:cstheme="majorHAnsi"/>
           <w:noProof/>
+          <w:sz w:val="26"/>
+          <w:szCs w:val="26"/>
         </w:rPr>
         <w:drawing>
-          <wp:inline distT="0" distB="0" distL="0" distR="0" wp14:anchorId="58EDCCCD" wp14:editId="35D6CCE2">
-            <wp:extent cx="1762371" cy="1086002"/>
-            <wp:effectExtent l="0" t="0" r="0" b="0"/>
-            <wp:docPr id="25" name="Picture 25"/>
+          <wp:inline distT="0" distB="0" distL="0" distR="0" wp14:anchorId="627EC7B3" wp14:editId="18BDC3C0">
+            <wp:extent cx="5580380" cy="3272155"/>
+            <wp:effectExtent l="0" t="0" r="1270" b="4445"/>
+            <wp:docPr id="32" name="Picture 32"/>
             <wp:cNvGraphicFramePr>
               <a:graphicFrameLocks xmlns:a="http://schemas.openxmlformats.org/drawingml/2006/main" noChangeAspect="1"/>
             </wp:cNvGraphicFramePr>
@@ -26126,7 +27159,7 @@
                   <pic:spPr>
                     <a:xfrm>
                       <a:off x="0" y="0"/>
-                      <a:ext cx="1762371" cy="1086002"/>
+                      <a:ext cx="5580380" cy="3272155"/>
                     </a:xfrm>
                     <a:prstGeom prst="rect">
                       <a:avLst/>
@@ -26141,23 +27174,314 @@
     </w:p>
     <w:p>
       <w:pPr>
+        <w:pStyle w:val="Caption"/>
+        <w:jc w:val="center"/>
+        <w:rPr>
+          <w:rFonts w:asciiTheme="majorHAnsi" w:hAnsiTheme="majorHAnsi" w:cstheme="majorHAnsi"/>
+          <w:b w:val="0"/>
+          <w:bCs w:val="0"/>
+          <w:i/>
+          <w:iCs/>
+          <w:sz w:val="24"/>
+          <w:szCs w:val="24"/>
+        </w:rPr>
+      </w:pPr>
+      <w:bookmarkStart w:id="81" w:name="_Toc165539581"/>
+      <w:r>
+        <w:rPr>
+          <w:rFonts w:asciiTheme="majorHAnsi" w:hAnsiTheme="majorHAnsi" w:cstheme="majorHAnsi"/>
+          <w:b w:val="0"/>
+          <w:bCs w:val="0"/>
+          <w:i/>
+          <w:iCs/>
+          <w:sz w:val="24"/>
+          <w:szCs w:val="24"/>
+        </w:rPr>
+        <w:t>Hình 3.</w:t>
+      </w:r>
+      <w:r>
+        <w:rPr>
+          <w:rFonts w:asciiTheme="majorHAnsi" w:hAnsiTheme="majorHAnsi" w:cstheme="majorHAnsi"/>
+          <w:b w:val="0"/>
+          <w:bCs w:val="0"/>
+          <w:i/>
+          <w:iCs/>
+          <w:sz w:val="24"/>
+          <w:szCs w:val="24"/>
+        </w:rPr>
+        <w:fldChar w:fldCharType="begin"/>
+      </w:r>
+      <w:r>
+        <w:rPr>
+          <w:rFonts w:asciiTheme="majorHAnsi" w:hAnsiTheme="majorHAnsi" w:cstheme="majorHAnsi"/>
+          <w:b w:val="0"/>
+          <w:bCs w:val="0"/>
+          <w:i/>
+          <w:iCs/>
+          <w:sz w:val="24"/>
+          <w:szCs w:val="24"/>
+        </w:rPr>
+        <w:instrText xml:space="preserve"> SEQ Hình_3. \* ARABIC </w:instrText>
+      </w:r>
+      <w:r>
+        <w:rPr>
+          <w:rFonts w:asciiTheme="majorHAnsi" w:hAnsiTheme="majorHAnsi" w:cstheme="majorHAnsi"/>
+          <w:b w:val="0"/>
+          <w:bCs w:val="0"/>
+          <w:i/>
+          <w:iCs/>
+          <w:sz w:val="24"/>
+          <w:szCs w:val="24"/>
+        </w:rPr>
+        <w:fldChar w:fldCharType="separate"/>
+      </w:r>
+      <w:r>
+        <w:rPr>
+          <w:rFonts w:asciiTheme="majorHAnsi" w:hAnsiTheme="majorHAnsi" w:cstheme="majorHAnsi"/>
+          <w:b w:val="0"/>
+          <w:bCs w:val="0"/>
+          <w:i/>
+          <w:iCs/>
+          <w:noProof/>
+          <w:sz w:val="24"/>
+          <w:szCs w:val="24"/>
+        </w:rPr>
+        <w:t>40</w:t>
+      </w:r>
+      <w:r>
+        <w:rPr>
+          <w:rFonts w:asciiTheme="majorHAnsi" w:hAnsiTheme="majorHAnsi" w:cstheme="majorHAnsi"/>
+          <w:b w:val="0"/>
+          <w:bCs w:val="0"/>
+          <w:i/>
+          <w:iCs/>
+          <w:sz w:val="24"/>
+          <w:szCs w:val="24"/>
+        </w:rPr>
+        <w:fldChar w:fldCharType="end"/>
+      </w:r>
+      <w:r>
+        <w:rPr>
+          <w:rFonts w:asciiTheme="majorHAnsi" w:hAnsiTheme="majorHAnsi" w:cstheme="majorHAnsi"/>
+          <w:b w:val="0"/>
+          <w:bCs w:val="0"/>
+          <w:i/>
+          <w:iCs/>
+          <w:sz w:val="24"/>
+          <w:szCs w:val="24"/>
+        </w:rPr>
+        <w:t>. Giao diện bắt đầu game</w:t>
+      </w:r>
+      <w:bookmarkEnd w:id="81"/>
+    </w:p>
+    <w:p>
+      <w:pPr>
+        <w:spacing w:before="80" w:after="80" w:line="360" w:lineRule="auto"/>
+        <w:ind w:firstLine="360"/>
+        <w:jc w:val="both"/>
+        <w:rPr>
+          <w:rFonts w:asciiTheme="majorHAnsi" w:hAnsiTheme="majorHAnsi" w:cstheme="majorHAnsi"/>
+          <w:sz w:val="26"/>
+          <w:szCs w:val="26"/>
+        </w:rPr>
+      </w:pPr>
+      <w:r>
+        <w:rPr>
+          <w:rFonts w:asciiTheme="majorHAnsi" w:hAnsiTheme="majorHAnsi" w:cstheme="majorHAnsi"/>
+          <w:sz w:val="26"/>
+          <w:szCs w:val="26"/>
+        </w:rPr>
+        <w:t>Để bắt đầu trò chơi ta nhấn Enter như trên. Ta có các nút thao tác như sau:</w:t>
+      </w:r>
+    </w:p>
+    <w:p>
+      <w:pPr>
+        <w:pStyle w:val="ListParagraph"/>
+        <w:numPr>
+          <w:ilvl w:val="0"/>
+          <w:numId w:val="82"/>
+        </w:numPr>
+        <w:spacing w:before="80" w:after="80" w:line="360" w:lineRule="auto"/>
+        <w:jc w:val="both"/>
+        <w:rPr>
+          <w:rFonts w:asciiTheme="majorHAnsi" w:hAnsiTheme="majorHAnsi" w:cstheme="majorHAnsi"/>
+          <w:sz w:val="26"/>
+          <w:szCs w:val="26"/>
+        </w:rPr>
+      </w:pPr>
+      <w:r>
+        <w:rPr>
+          <w:rFonts w:asciiTheme="majorHAnsi" w:hAnsiTheme="majorHAnsi" w:cstheme="majorHAnsi"/>
+          <w:sz w:val="26"/>
+          <w:szCs w:val="26"/>
+        </w:rPr>
+        <w:t>Di chuyển: Left, Right, Up, Down</w:t>
+      </w:r>
+    </w:p>
+    <w:p>
+      <w:pPr>
+        <w:pStyle w:val="ListParagraph"/>
+        <w:numPr>
+          <w:ilvl w:val="0"/>
+          <w:numId w:val="82"/>
+        </w:numPr>
+        <w:spacing w:before="80" w:after="80" w:line="360" w:lineRule="auto"/>
+        <w:jc w:val="both"/>
+        <w:rPr>
+          <w:rFonts w:asciiTheme="majorHAnsi" w:hAnsiTheme="majorHAnsi" w:cstheme="majorHAnsi"/>
+          <w:sz w:val="26"/>
+          <w:szCs w:val="26"/>
+        </w:rPr>
+      </w:pPr>
+      <w:r>
+        <w:rPr>
+          <w:rFonts w:asciiTheme="majorHAnsi" w:hAnsiTheme="majorHAnsi" w:cstheme="majorHAnsi"/>
+          <w:sz w:val="26"/>
+          <w:szCs w:val="26"/>
+        </w:rPr>
+        <w:t>Tấn công: Space</w:t>
+      </w:r>
+    </w:p>
+    <w:p>
+      <w:pPr>
+        <w:pStyle w:val="ListParagraph"/>
+        <w:numPr>
+          <w:ilvl w:val="0"/>
+          <w:numId w:val="82"/>
+        </w:numPr>
+        <w:spacing w:before="80" w:after="80" w:line="360" w:lineRule="auto"/>
+        <w:jc w:val="both"/>
+        <w:rPr>
+          <w:rFonts w:asciiTheme="majorHAnsi" w:hAnsiTheme="majorHAnsi" w:cstheme="majorHAnsi"/>
+          <w:sz w:val="26"/>
+          <w:szCs w:val="26"/>
+        </w:rPr>
+      </w:pPr>
+      <w:r>
+        <w:rPr>
+          <w:rFonts w:asciiTheme="majorHAnsi" w:hAnsiTheme="majorHAnsi" w:cstheme="majorHAnsi"/>
+          <w:sz w:val="26"/>
+          <w:szCs w:val="26"/>
+        </w:rPr>
+        <w:t>Tấn công bằng phép: Left Ctrl</w:t>
+      </w:r>
+    </w:p>
+    <w:p>
+      <w:pPr>
+        <w:pStyle w:val="ListParagraph"/>
+        <w:numPr>
+          <w:ilvl w:val="0"/>
+          <w:numId w:val="82"/>
+        </w:numPr>
+        <w:spacing w:before="80" w:after="80" w:line="360" w:lineRule="auto"/>
+        <w:jc w:val="both"/>
+        <w:rPr>
+          <w:rFonts w:asciiTheme="majorHAnsi" w:hAnsiTheme="majorHAnsi" w:cstheme="majorHAnsi"/>
+          <w:sz w:val="26"/>
+          <w:szCs w:val="26"/>
+        </w:rPr>
+      </w:pPr>
+      <w:r>
+        <w:rPr>
+          <w:rFonts w:asciiTheme="majorHAnsi" w:hAnsiTheme="majorHAnsi" w:cstheme="majorHAnsi"/>
+          <w:sz w:val="26"/>
+          <w:szCs w:val="26"/>
+        </w:rPr>
+        <w:t>Nâng cấp thông số: M</w:t>
+      </w:r>
+    </w:p>
+    <w:p>
+      <w:pPr>
+        <w:pStyle w:val="ListParagraph"/>
+        <w:numPr>
+          <w:ilvl w:val="0"/>
+          <w:numId w:val="81"/>
+        </w:numPr>
+        <w:spacing w:before="80" w:after="80" w:line="360" w:lineRule="auto"/>
+        <w:jc w:val="both"/>
+        <w:rPr>
+          <w:rFonts w:asciiTheme="majorHAnsi" w:hAnsiTheme="majorHAnsi" w:cstheme="majorHAnsi"/>
+          <w:sz w:val="26"/>
+          <w:szCs w:val="26"/>
+        </w:rPr>
+      </w:pPr>
+      <w:r>
+        <w:rPr>
+          <w:rFonts w:asciiTheme="majorHAnsi" w:hAnsiTheme="majorHAnsi" w:cstheme="majorHAnsi"/>
+          <w:sz w:val="26"/>
+          <w:szCs w:val="26"/>
+        </w:rPr>
+        <w:t>Space để tăng</w:t>
+      </w:r>
+    </w:p>
+    <w:p>
+      <w:pPr>
+        <w:pStyle w:val="ListParagraph"/>
+        <w:numPr>
+          <w:ilvl w:val="0"/>
+          <w:numId w:val="81"/>
+        </w:numPr>
+        <w:spacing w:before="80" w:after="80" w:line="360" w:lineRule="auto"/>
+        <w:jc w:val="both"/>
+        <w:rPr>
+          <w:rFonts w:asciiTheme="majorHAnsi" w:hAnsiTheme="majorHAnsi" w:cstheme="majorHAnsi"/>
+          <w:sz w:val="26"/>
+          <w:szCs w:val="26"/>
+        </w:rPr>
+      </w:pPr>
+      <w:r>
+        <w:rPr>
+          <w:rFonts w:asciiTheme="majorHAnsi" w:hAnsiTheme="majorHAnsi" w:cstheme="majorHAnsi"/>
+          <w:sz w:val="26"/>
+          <w:szCs w:val="26"/>
+        </w:rPr>
+        <w:t>Left or Right để di chuyển</w:t>
+      </w:r>
+    </w:p>
+    <w:p>
+      <w:pPr>
+        <w:pStyle w:val="Heading3"/>
+        <w:numPr>
+          <w:ilvl w:val="2"/>
+          <w:numId w:val="28"/>
+        </w:numPr>
+        <w:spacing w:before="240" w:after="240" w:line="360" w:lineRule="auto"/>
+        <w:jc w:val="both"/>
+        <w:rPr>
+          <w:b/>
+          <w:bCs/>
+          <w:color w:val="auto"/>
+        </w:rPr>
+      </w:pPr>
+      <w:bookmarkStart w:id="82" w:name="_Toc165539652"/>
+      <w:r>
+        <w:rPr>
+          <w:b/>
+          <w:bCs/>
+          <w:color w:val="auto"/>
+        </w:rPr>
+        <w:lastRenderedPageBreak/>
+        <w:t>Giao diện bị quái vật đánh bại</w:t>
+      </w:r>
+      <w:bookmarkEnd w:id="82"/>
+    </w:p>
+    <w:p>
+      <w:pPr>
+        <w:keepNext/>
         <w:spacing w:before="80" w:after="80" w:line="360" w:lineRule="auto"/>
         <w:jc w:val="center"/>
-        <w:rPr>
-          <w:rFonts w:asciiTheme="majorHAnsi" w:hAnsiTheme="majorHAnsi" w:cstheme="majorHAnsi"/>
-          <w:sz w:val="26"/>
-          <w:szCs w:val="26"/>
-        </w:rPr>
-      </w:pPr>
-      <w:r>
-        <w:rPr>
-          <w:noProof/>
+      </w:pPr>
+      <w:r>
+        <w:rPr>
+          <w:rFonts w:asciiTheme="majorHAnsi" w:hAnsiTheme="majorHAnsi" w:cstheme="majorHAnsi"/>
+          <w:sz w:val="26"/>
+          <w:szCs w:val="26"/>
         </w:rPr>
         <w:drawing>
-          <wp:inline distT="0" distB="0" distL="0" distR="0" wp14:anchorId="0C7ECFF9" wp14:editId="77FD3D13">
-            <wp:extent cx="1771897" cy="1105054"/>
-            <wp:effectExtent l="0" t="0" r="0" b="0"/>
-            <wp:docPr id="26" name="Picture 26"/>
+          <wp:inline distT="0" distB="0" distL="0" distR="0" wp14:anchorId="0E793915" wp14:editId="32EEF1B0">
+            <wp:extent cx="5580380" cy="3272155"/>
+            <wp:effectExtent l="0" t="0" r="1270" b="4445"/>
+            <wp:docPr id="41" name="Picture 41"/>
             <wp:cNvGraphicFramePr>
               <a:graphicFrameLocks xmlns:a="http://schemas.openxmlformats.org/drawingml/2006/main" noChangeAspect="1"/>
             </wp:cNvGraphicFramePr>
@@ -26177,7 +27501,7 @@
                   <pic:spPr>
                     <a:xfrm>
                       <a:off x="0" y="0"/>
-                      <a:ext cx="1771897" cy="1105054"/>
+                      <a:ext cx="5580380" cy="3272155"/>
                     </a:xfrm>
                     <a:prstGeom prst="rect">
                       <a:avLst/>
@@ -26192,24 +27516,175 @@
     </w:p>
     <w:p>
       <w:pPr>
+        <w:pStyle w:val="Caption"/>
+        <w:jc w:val="center"/>
+        <w:rPr>
+          <w:rFonts w:asciiTheme="majorHAnsi" w:hAnsiTheme="majorHAnsi" w:cstheme="majorHAnsi"/>
+          <w:b w:val="0"/>
+          <w:bCs w:val="0"/>
+          <w:i/>
+          <w:iCs/>
+          <w:sz w:val="24"/>
+          <w:szCs w:val="24"/>
+        </w:rPr>
+      </w:pPr>
+      <w:bookmarkStart w:id="83" w:name="_Toc165539582"/>
+      <w:r>
+        <w:rPr>
+          <w:rFonts w:asciiTheme="majorHAnsi" w:hAnsiTheme="majorHAnsi" w:cstheme="majorHAnsi"/>
+          <w:b w:val="0"/>
+          <w:bCs w:val="0"/>
+          <w:i/>
+          <w:iCs/>
+          <w:sz w:val="24"/>
+          <w:szCs w:val="24"/>
+        </w:rPr>
+        <w:t>Hình 3.</w:t>
+      </w:r>
+      <w:r>
+        <w:rPr>
+          <w:rFonts w:asciiTheme="majorHAnsi" w:hAnsiTheme="majorHAnsi" w:cstheme="majorHAnsi"/>
+          <w:b w:val="0"/>
+          <w:bCs w:val="0"/>
+          <w:i/>
+          <w:iCs/>
+          <w:sz w:val="24"/>
+          <w:szCs w:val="24"/>
+        </w:rPr>
+        <w:fldChar w:fldCharType="begin"/>
+      </w:r>
+      <w:r>
+        <w:rPr>
+          <w:rFonts w:asciiTheme="majorHAnsi" w:hAnsiTheme="majorHAnsi" w:cstheme="majorHAnsi"/>
+          <w:b w:val="0"/>
+          <w:bCs w:val="0"/>
+          <w:i/>
+          <w:iCs/>
+          <w:sz w:val="24"/>
+          <w:szCs w:val="24"/>
+        </w:rPr>
+        <w:instrText xml:space="preserve"> SEQ Hình_3. \* ARABIC </w:instrText>
+      </w:r>
+      <w:r>
+        <w:rPr>
+          <w:rFonts w:asciiTheme="majorHAnsi" w:hAnsiTheme="majorHAnsi" w:cstheme="majorHAnsi"/>
+          <w:b w:val="0"/>
+          <w:bCs w:val="0"/>
+          <w:i/>
+          <w:iCs/>
+          <w:sz w:val="24"/>
+          <w:szCs w:val="24"/>
+        </w:rPr>
+        <w:fldChar w:fldCharType="separate"/>
+      </w:r>
+      <w:r>
+        <w:rPr>
+          <w:rFonts w:asciiTheme="majorHAnsi" w:hAnsiTheme="majorHAnsi" w:cstheme="majorHAnsi"/>
+          <w:b w:val="0"/>
+          <w:bCs w:val="0"/>
+          <w:i/>
+          <w:iCs/>
+          <w:noProof/>
+          <w:sz w:val="24"/>
+          <w:szCs w:val="24"/>
+        </w:rPr>
+        <w:t>41</w:t>
+      </w:r>
+      <w:r>
+        <w:rPr>
+          <w:rFonts w:asciiTheme="majorHAnsi" w:hAnsiTheme="majorHAnsi" w:cstheme="majorHAnsi"/>
+          <w:b w:val="0"/>
+          <w:bCs w:val="0"/>
+          <w:i/>
+          <w:iCs/>
+          <w:sz w:val="24"/>
+          <w:szCs w:val="24"/>
+        </w:rPr>
+        <w:fldChar w:fldCharType="end"/>
+      </w:r>
+      <w:r>
+        <w:rPr>
+          <w:rFonts w:asciiTheme="majorHAnsi" w:hAnsiTheme="majorHAnsi" w:cstheme="majorHAnsi"/>
+          <w:b w:val="0"/>
+          <w:bCs w:val="0"/>
+          <w:i/>
+          <w:iCs/>
+          <w:sz w:val="24"/>
+          <w:szCs w:val="24"/>
+        </w:rPr>
+        <w:t>. Giao diện bị đánh bại</w:t>
+      </w:r>
+      <w:bookmarkEnd w:id="83"/>
+    </w:p>
+    <w:p>
+      <w:pPr>
+        <w:pStyle w:val="Heading3"/>
+        <w:numPr>
+          <w:ilvl w:val="2"/>
+          <w:numId w:val="28"/>
+        </w:numPr>
+        <w:spacing w:before="240" w:after="240" w:line="360" w:lineRule="auto"/>
+        <w:jc w:val="both"/>
+        <w:rPr>
+          <w:b/>
+          <w:bCs/>
+          <w:color w:val="auto"/>
+        </w:rPr>
+      </w:pPr>
+      <w:bookmarkStart w:id="84" w:name="_Toc165539653"/>
+      <w:r>
+        <w:rPr>
+          <w:b/>
+          <w:bCs/>
+          <w:color w:val="auto"/>
+        </w:rPr>
+        <w:t>Tấn công</w:t>
+      </w:r>
+      <w:r>
+        <w:rPr>
+          <w:b/>
+          <w:bCs/>
+          <w:color w:val="auto"/>
+        </w:rPr>
+        <w:t xml:space="preserve"> bằng vũ khí</w:t>
+      </w:r>
+      <w:bookmarkEnd w:id="84"/>
+    </w:p>
+    <w:p>
+      <w:pPr>
+        <w:spacing w:before="80" w:after="80" w:line="360" w:lineRule="auto"/>
+        <w:ind w:firstLine="720"/>
+        <w:jc w:val="both"/>
+        <w:rPr>
+          <w:rFonts w:asciiTheme="majorHAnsi" w:hAnsiTheme="majorHAnsi" w:cstheme="majorHAnsi"/>
+          <w:sz w:val="26"/>
+          <w:szCs w:val="26"/>
+        </w:rPr>
+      </w:pPr>
+      <w:r>
+        <w:rPr>
+          <w:rFonts w:asciiTheme="majorHAnsi" w:hAnsiTheme="majorHAnsi" w:cstheme="majorHAnsi"/>
+          <w:sz w:val="26"/>
+          <w:szCs w:val="26"/>
+        </w:rPr>
+        <w:t>Trong trò chơi này nhân vật có thể sử dụng được 5 loại vũ khí: Rìu, Thương, Kiếm mảnh cạnh sắc, kiếm Sai và kiếm bình thường. Trong đó kiếm bình thường sẽ là mặc định của nhân vật.</w:t>
+      </w:r>
+    </w:p>
+    <w:p>
+      <w:pPr>
+        <w:keepNext/>
         <w:spacing w:before="80" w:after="80" w:line="360" w:lineRule="auto"/>
         <w:jc w:val="center"/>
-        <w:rPr>
-          <w:rFonts w:asciiTheme="majorHAnsi" w:hAnsiTheme="majorHAnsi" w:cstheme="majorHAnsi"/>
-          <w:sz w:val="26"/>
-          <w:szCs w:val="26"/>
-        </w:rPr>
       </w:pPr>
       <w:r>
         <w:rPr>
           <w:noProof/>
         </w:rPr>
-        <w:lastRenderedPageBreak/>
         <w:drawing>
-          <wp:inline distT="0" distB="0" distL="0" distR="0" wp14:anchorId="491CF5E4" wp14:editId="77120C8F">
-            <wp:extent cx="1400370" cy="1019317"/>
-            <wp:effectExtent l="0" t="0" r="9525" b="9525"/>
-            <wp:docPr id="27" name="Picture 27"/>
+          <wp:inline distT="0" distB="0" distL="0" distR="0" wp14:anchorId="58EDCCCD" wp14:editId="35D6CCE2">
+            <wp:extent cx="1762371" cy="1086002"/>
+            <wp:effectExtent l="0" t="0" r="0" b="0"/>
+            <wp:docPr id="25" name="Picture 25"/>
             <wp:cNvGraphicFramePr>
               <a:graphicFrameLocks xmlns:a="http://schemas.openxmlformats.org/drawingml/2006/main" noChangeAspect="1"/>
             </wp:cNvGraphicFramePr>
@@ -26229,7 +27704,7 @@
                   <pic:spPr>
                     <a:xfrm>
                       <a:off x="0" y="0"/>
-                      <a:ext cx="1400370" cy="1019317"/>
+                      <a:ext cx="1762371" cy="1086002"/>
                     </a:xfrm>
                     <a:prstGeom prst="rect">
                       <a:avLst/>
@@ -26241,26 +27716,15 @@
           </wp:inline>
         </w:drawing>
       </w:r>
-    </w:p>
-    <w:p>
-      <w:pPr>
-        <w:spacing w:before="80" w:after="80" w:line="360" w:lineRule="auto"/>
-        <w:jc w:val="center"/>
-        <w:rPr>
-          <w:rFonts w:asciiTheme="majorHAnsi" w:hAnsiTheme="majorHAnsi" w:cstheme="majorHAnsi"/>
-          <w:sz w:val="26"/>
-          <w:szCs w:val="26"/>
-        </w:rPr>
-      </w:pPr>
       <w:r>
         <w:rPr>
           <w:noProof/>
         </w:rPr>
         <w:drawing>
-          <wp:inline distT="0" distB="0" distL="0" distR="0" wp14:anchorId="0A78B6E6" wp14:editId="540D4D3A">
-            <wp:extent cx="1514686" cy="943107"/>
-            <wp:effectExtent l="0" t="0" r="0" b="9525"/>
-            <wp:docPr id="28" name="Picture 28"/>
+          <wp:inline distT="0" distB="0" distL="0" distR="0" wp14:anchorId="09BF505E" wp14:editId="0B7AD80E">
+            <wp:extent cx="1771897" cy="1105054"/>
+            <wp:effectExtent l="0" t="0" r="0" b="0"/>
+            <wp:docPr id="26" name="Picture 26"/>
             <wp:cNvGraphicFramePr>
               <a:graphicFrameLocks xmlns:a="http://schemas.openxmlformats.org/drawingml/2006/main" noChangeAspect="1"/>
             </wp:cNvGraphicFramePr>
@@ -26280,7 +27744,7 @@
                   <pic:spPr>
                     <a:xfrm>
                       <a:off x="0" y="0"/>
-                      <a:ext cx="1514686" cy="943107"/>
+                      <a:ext cx="1771897" cy="1105054"/>
                     </a:xfrm>
                     <a:prstGeom prst="rect">
                       <a:avLst/>
@@ -26292,26 +27756,15 @@
           </wp:inline>
         </w:drawing>
       </w:r>
-    </w:p>
-    <w:p>
-      <w:pPr>
-        <w:spacing w:before="80" w:after="80" w:line="360" w:lineRule="auto"/>
-        <w:jc w:val="center"/>
-        <w:rPr>
-          <w:rFonts w:asciiTheme="majorHAnsi" w:hAnsiTheme="majorHAnsi" w:cstheme="majorHAnsi"/>
-          <w:sz w:val="26"/>
-          <w:szCs w:val="26"/>
-        </w:rPr>
-      </w:pPr>
       <w:r>
         <w:rPr>
           <w:noProof/>
         </w:rPr>
         <w:drawing>
-          <wp:inline distT="0" distB="0" distL="0" distR="0" wp14:anchorId="1D588257" wp14:editId="678CF608">
-            <wp:extent cx="1428949" cy="981212"/>
-            <wp:effectExtent l="0" t="0" r="0" b="9525"/>
-            <wp:docPr id="29" name="Picture 29"/>
+          <wp:inline distT="0" distB="0" distL="0" distR="0" wp14:anchorId="7AF1F632" wp14:editId="2F7EE429">
+            <wp:extent cx="1400370" cy="1019317"/>
+            <wp:effectExtent l="0" t="0" r="9525" b="9525"/>
+            <wp:docPr id="27" name="Picture 27"/>
             <wp:cNvGraphicFramePr>
               <a:graphicFrameLocks xmlns:a="http://schemas.openxmlformats.org/drawingml/2006/main" noChangeAspect="1"/>
             </wp:cNvGraphicFramePr>
@@ -26331,6 +27784,86 @@
                   <pic:spPr>
                     <a:xfrm>
                       <a:off x="0" y="0"/>
+                      <a:ext cx="1400370" cy="1019317"/>
+                    </a:xfrm>
+                    <a:prstGeom prst="rect">
+                      <a:avLst/>
+                    </a:prstGeom>
+                  </pic:spPr>
+                </pic:pic>
+              </a:graphicData>
+            </a:graphic>
+          </wp:inline>
+        </w:drawing>
+      </w:r>
+      <w:r>
+        <w:rPr>
+          <w:noProof/>
+        </w:rPr>
+        <w:drawing>
+          <wp:inline distT="0" distB="0" distL="0" distR="0" wp14:anchorId="74529038" wp14:editId="1E739D65">
+            <wp:extent cx="1514686" cy="943107"/>
+            <wp:effectExtent l="0" t="0" r="0" b="9525"/>
+            <wp:docPr id="28" name="Picture 28"/>
+            <wp:cNvGraphicFramePr>
+              <a:graphicFrameLocks xmlns:a="http://schemas.openxmlformats.org/drawingml/2006/main" noChangeAspect="1"/>
+            </wp:cNvGraphicFramePr>
+            <a:graphic xmlns:a="http://schemas.openxmlformats.org/drawingml/2006/main">
+              <a:graphicData uri="http://schemas.openxmlformats.org/drawingml/2006/picture">
+                <pic:pic xmlns:pic="http://schemas.openxmlformats.org/drawingml/2006/picture">
+                  <pic:nvPicPr>
+                    <pic:cNvPr id="1" name=""/>
+                    <pic:cNvPicPr/>
+                  </pic:nvPicPr>
+                  <pic:blipFill>
+                    <a:blip r:embed="rId62"/>
+                    <a:stretch>
+                      <a:fillRect/>
+                    </a:stretch>
+                  </pic:blipFill>
+                  <pic:spPr>
+                    <a:xfrm>
+                      <a:off x="0" y="0"/>
+                      <a:ext cx="1514686" cy="943107"/>
+                    </a:xfrm>
+                    <a:prstGeom prst="rect">
+                      <a:avLst/>
+                    </a:prstGeom>
+                  </pic:spPr>
+                </pic:pic>
+              </a:graphicData>
+            </a:graphic>
+          </wp:inline>
+        </w:drawing>
+      </w:r>
+      <w:r>
+        <w:rPr>
+          <w:noProof/>
+        </w:rPr>
+        <w:drawing>
+          <wp:inline distT="0" distB="0" distL="0" distR="0" wp14:anchorId="0A20F1CD" wp14:editId="2CE8FDBF">
+            <wp:extent cx="1428949" cy="981212"/>
+            <wp:effectExtent l="0" t="0" r="0" b="9525"/>
+            <wp:docPr id="29" name="Picture 29"/>
+            <wp:cNvGraphicFramePr>
+              <a:graphicFrameLocks xmlns:a="http://schemas.openxmlformats.org/drawingml/2006/main" noChangeAspect="1"/>
+            </wp:cNvGraphicFramePr>
+            <a:graphic xmlns:a="http://schemas.openxmlformats.org/drawingml/2006/main">
+              <a:graphicData uri="http://schemas.openxmlformats.org/drawingml/2006/picture">
+                <pic:pic xmlns:pic="http://schemas.openxmlformats.org/drawingml/2006/picture">
+                  <pic:nvPicPr>
+                    <pic:cNvPr id="1" name=""/>
+                    <pic:cNvPicPr/>
+                  </pic:nvPicPr>
+                  <pic:blipFill>
+                    <a:blip r:embed="rId63"/>
+                    <a:stretch>
+                      <a:fillRect/>
+                    </a:stretch>
+                  </pic:blipFill>
+                  <pic:spPr>
+                    <a:xfrm>
+                      <a:off x="0" y="0"/>
                       <a:ext cx="1428949" cy="981212"/>
                     </a:xfrm>
                     <a:prstGeom prst="rect">
@@ -26346,6 +27879,119 @@
     </w:p>
     <w:p>
       <w:pPr>
+        <w:pStyle w:val="Caption"/>
+        <w:jc w:val="center"/>
+        <w:rPr>
+          <w:rFonts w:asciiTheme="majorHAnsi" w:hAnsiTheme="majorHAnsi" w:cstheme="majorHAnsi"/>
+          <w:b w:val="0"/>
+          <w:bCs w:val="0"/>
+          <w:i/>
+          <w:iCs/>
+          <w:sz w:val="24"/>
+          <w:szCs w:val="24"/>
+        </w:rPr>
+      </w:pPr>
+      <w:bookmarkStart w:id="85" w:name="_Toc165539583"/>
+      <w:r>
+        <w:rPr>
+          <w:rFonts w:asciiTheme="majorHAnsi" w:hAnsiTheme="majorHAnsi" w:cstheme="majorHAnsi"/>
+          <w:b w:val="0"/>
+          <w:bCs w:val="0"/>
+          <w:i/>
+          <w:iCs/>
+          <w:sz w:val="24"/>
+          <w:szCs w:val="24"/>
+        </w:rPr>
+        <w:t>Hình 3.</w:t>
+      </w:r>
+      <w:r>
+        <w:rPr>
+          <w:rFonts w:asciiTheme="majorHAnsi" w:hAnsiTheme="majorHAnsi" w:cstheme="majorHAnsi"/>
+          <w:b w:val="0"/>
+          <w:bCs w:val="0"/>
+          <w:i/>
+          <w:iCs/>
+          <w:sz w:val="24"/>
+          <w:szCs w:val="24"/>
+        </w:rPr>
+        <w:fldChar w:fldCharType="begin"/>
+      </w:r>
+      <w:r>
+        <w:rPr>
+          <w:rFonts w:asciiTheme="majorHAnsi" w:hAnsiTheme="majorHAnsi" w:cstheme="majorHAnsi"/>
+          <w:b w:val="0"/>
+          <w:bCs w:val="0"/>
+          <w:i/>
+          <w:iCs/>
+          <w:sz w:val="24"/>
+          <w:szCs w:val="24"/>
+        </w:rPr>
+        <w:instrText xml:space="preserve"> SEQ Hình_3. \* ARABIC </w:instrText>
+      </w:r>
+      <w:r>
+        <w:rPr>
+          <w:rFonts w:asciiTheme="majorHAnsi" w:hAnsiTheme="majorHAnsi" w:cstheme="majorHAnsi"/>
+          <w:b w:val="0"/>
+          <w:bCs w:val="0"/>
+          <w:i/>
+          <w:iCs/>
+          <w:sz w:val="24"/>
+          <w:szCs w:val="24"/>
+        </w:rPr>
+        <w:fldChar w:fldCharType="separate"/>
+      </w:r>
+      <w:r>
+        <w:rPr>
+          <w:rFonts w:asciiTheme="majorHAnsi" w:hAnsiTheme="majorHAnsi" w:cstheme="majorHAnsi"/>
+          <w:b w:val="0"/>
+          <w:bCs w:val="0"/>
+          <w:i/>
+          <w:iCs/>
+          <w:noProof/>
+          <w:sz w:val="24"/>
+          <w:szCs w:val="24"/>
+        </w:rPr>
+        <w:t>42</w:t>
+      </w:r>
+      <w:r>
+        <w:rPr>
+          <w:rFonts w:asciiTheme="majorHAnsi" w:hAnsiTheme="majorHAnsi" w:cstheme="majorHAnsi"/>
+          <w:b w:val="0"/>
+          <w:bCs w:val="0"/>
+          <w:i/>
+          <w:iCs/>
+          <w:sz w:val="24"/>
+          <w:szCs w:val="24"/>
+        </w:rPr>
+        <w:fldChar w:fldCharType="end"/>
+      </w:r>
+      <w:r>
+        <w:rPr>
+          <w:rFonts w:asciiTheme="majorHAnsi" w:hAnsiTheme="majorHAnsi" w:cstheme="majorHAnsi"/>
+          <w:b w:val="0"/>
+          <w:bCs w:val="0"/>
+          <w:i/>
+          <w:iCs/>
+          <w:sz w:val="24"/>
+          <w:szCs w:val="24"/>
+        </w:rPr>
+        <w:t>. Hình ảnh 5 loại vũ khí của nhân vật</w:t>
+      </w:r>
+      <w:bookmarkEnd w:id="85"/>
+    </w:p>
+    <w:p>
+      <w:pPr>
+        <w:spacing w:before="80" w:after="80" w:line="360" w:lineRule="auto"/>
+        <w:jc w:val="center"/>
+        <w:rPr>
+          <w:rFonts w:asciiTheme="majorHAnsi" w:hAnsiTheme="majorHAnsi" w:cstheme="majorHAnsi"/>
+          <w:sz w:val="26"/>
+          <w:szCs w:val="26"/>
+        </w:rPr>
+      </w:pPr>
+    </w:p>
+    <w:p>
+      <w:pPr>
         <w:spacing w:before="80" w:after="80" w:line="360" w:lineRule="auto"/>
         <w:jc w:val="both"/>
         <w:rPr>
@@ -26360,8 +28006,451 @@
           <w:sz w:val="26"/>
           <w:szCs w:val="26"/>
         </w:rPr>
-        <w:t>Nếu ta muốn đổi vũ khí thì sẽ nhấn nút E. Thứ tự bắt đầu từ kiếm bình thường &gt; Thương &gt; Rìu &gt; Kiếm mảnh cạnh sắc &gt; Kiếm Sai</w:t>
-      </w:r>
+        <w:lastRenderedPageBreak/>
+        <w:t xml:space="preserve">Nếu ta muốn đổi vũ khí thì sẽ nhấn nút </w:t>
+      </w:r>
+      <w:r>
+        <w:rPr>
+          <w:rFonts w:asciiTheme="majorHAnsi" w:hAnsiTheme="majorHAnsi" w:cstheme="majorHAnsi"/>
+          <w:sz w:val="26"/>
+          <w:szCs w:val="26"/>
+        </w:rPr>
+        <w:t>Q</w:t>
+      </w:r>
+      <w:r>
+        <w:rPr>
+          <w:rFonts w:asciiTheme="majorHAnsi" w:hAnsiTheme="majorHAnsi" w:cstheme="majorHAnsi"/>
+          <w:sz w:val="26"/>
+          <w:szCs w:val="26"/>
+        </w:rPr>
+        <w:t>. Thứ tự bắt đầu từ kiếm bình thường &gt; Thương &gt; Rìu &gt; Kiếm mảnh cạnh sắc &gt; Kiếm Sai</w:t>
+      </w:r>
+      <w:r>
+        <w:rPr>
+          <w:rFonts w:asciiTheme="majorHAnsi" w:hAnsiTheme="majorHAnsi" w:cstheme="majorHAnsi"/>
+          <w:sz w:val="26"/>
+          <w:szCs w:val="26"/>
+        </w:rPr>
+        <w:t>.</w:t>
+      </w:r>
+    </w:p>
+    <w:p>
+      <w:pPr>
+        <w:keepNext/>
+        <w:spacing w:before="80" w:after="80" w:line="360" w:lineRule="auto"/>
+        <w:jc w:val="center"/>
+      </w:pPr>
+      <w:r>
+        <w:rPr>
+          <w:rFonts w:asciiTheme="majorHAnsi" w:hAnsiTheme="majorHAnsi" w:cstheme="majorHAnsi"/>
+          <w:sz w:val="26"/>
+          <w:szCs w:val="26"/>
+        </w:rPr>
+        <w:drawing>
+          <wp:inline distT="0" distB="0" distL="0" distR="0" wp14:anchorId="24190FB5" wp14:editId="707C5FDA">
+            <wp:extent cx="1438476" cy="2353003"/>
+            <wp:effectExtent l="0" t="0" r="9525" b="0"/>
+            <wp:docPr id="55" name="Picture 55"/>
+            <wp:cNvGraphicFramePr>
+              <a:graphicFrameLocks xmlns:a="http://schemas.openxmlformats.org/drawingml/2006/main" noChangeAspect="1"/>
+            </wp:cNvGraphicFramePr>
+            <a:graphic xmlns:a="http://schemas.openxmlformats.org/drawingml/2006/main">
+              <a:graphicData uri="http://schemas.openxmlformats.org/drawingml/2006/picture">
+                <pic:pic xmlns:pic="http://schemas.openxmlformats.org/drawingml/2006/picture">
+                  <pic:nvPicPr>
+                    <pic:cNvPr id="1" name=""/>
+                    <pic:cNvPicPr/>
+                  </pic:nvPicPr>
+                  <pic:blipFill>
+                    <a:blip r:embed="rId64"/>
+                    <a:stretch>
+                      <a:fillRect/>
+                    </a:stretch>
+                  </pic:blipFill>
+                  <pic:spPr>
+                    <a:xfrm>
+                      <a:off x="0" y="0"/>
+                      <a:ext cx="1438476" cy="2353003"/>
+                    </a:xfrm>
+                    <a:prstGeom prst="rect">
+                      <a:avLst/>
+                    </a:prstGeom>
+                  </pic:spPr>
+                </pic:pic>
+              </a:graphicData>
+            </a:graphic>
+          </wp:inline>
+        </w:drawing>
+      </w:r>
+    </w:p>
+    <w:p>
+      <w:pPr>
+        <w:pStyle w:val="Caption"/>
+        <w:jc w:val="center"/>
+        <w:rPr>
+          <w:rFonts w:asciiTheme="majorHAnsi" w:hAnsiTheme="majorHAnsi" w:cstheme="majorHAnsi"/>
+          <w:b w:val="0"/>
+          <w:bCs w:val="0"/>
+          <w:i/>
+          <w:iCs/>
+          <w:sz w:val="24"/>
+          <w:szCs w:val="24"/>
+        </w:rPr>
+      </w:pPr>
+      <w:bookmarkStart w:id="86" w:name="_Toc165539584"/>
+      <w:r>
+        <w:rPr>
+          <w:rFonts w:asciiTheme="majorHAnsi" w:hAnsiTheme="majorHAnsi" w:cstheme="majorHAnsi"/>
+          <w:b w:val="0"/>
+          <w:bCs w:val="0"/>
+          <w:i/>
+          <w:iCs/>
+          <w:sz w:val="24"/>
+          <w:szCs w:val="24"/>
+        </w:rPr>
+        <w:t>Hình 3.</w:t>
+      </w:r>
+      <w:r>
+        <w:rPr>
+          <w:rFonts w:asciiTheme="majorHAnsi" w:hAnsiTheme="majorHAnsi" w:cstheme="majorHAnsi"/>
+          <w:b w:val="0"/>
+          <w:bCs w:val="0"/>
+          <w:i/>
+          <w:iCs/>
+          <w:sz w:val="24"/>
+          <w:szCs w:val="24"/>
+        </w:rPr>
+        <w:fldChar w:fldCharType="begin"/>
+      </w:r>
+      <w:r>
+        <w:rPr>
+          <w:rFonts w:asciiTheme="majorHAnsi" w:hAnsiTheme="majorHAnsi" w:cstheme="majorHAnsi"/>
+          <w:b w:val="0"/>
+          <w:bCs w:val="0"/>
+          <w:i/>
+          <w:iCs/>
+          <w:sz w:val="24"/>
+          <w:szCs w:val="24"/>
+        </w:rPr>
+        <w:instrText xml:space="preserve"> SEQ Hình_3. \* ARABIC </w:instrText>
+      </w:r>
+      <w:r>
+        <w:rPr>
+          <w:rFonts w:asciiTheme="majorHAnsi" w:hAnsiTheme="majorHAnsi" w:cstheme="majorHAnsi"/>
+          <w:b w:val="0"/>
+          <w:bCs w:val="0"/>
+          <w:i/>
+          <w:iCs/>
+          <w:sz w:val="24"/>
+          <w:szCs w:val="24"/>
+        </w:rPr>
+        <w:fldChar w:fldCharType="separate"/>
+      </w:r>
+      <w:r>
+        <w:rPr>
+          <w:rFonts w:asciiTheme="majorHAnsi" w:hAnsiTheme="majorHAnsi" w:cstheme="majorHAnsi"/>
+          <w:b w:val="0"/>
+          <w:bCs w:val="0"/>
+          <w:i/>
+          <w:iCs/>
+          <w:noProof/>
+          <w:sz w:val="24"/>
+          <w:szCs w:val="24"/>
+        </w:rPr>
+        <w:t>43</w:t>
+      </w:r>
+      <w:r>
+        <w:rPr>
+          <w:rFonts w:asciiTheme="majorHAnsi" w:hAnsiTheme="majorHAnsi" w:cstheme="majorHAnsi"/>
+          <w:b w:val="0"/>
+          <w:bCs w:val="0"/>
+          <w:i/>
+          <w:iCs/>
+          <w:sz w:val="24"/>
+          <w:szCs w:val="24"/>
+        </w:rPr>
+        <w:fldChar w:fldCharType="end"/>
+      </w:r>
+      <w:r>
+        <w:rPr>
+          <w:rFonts w:asciiTheme="majorHAnsi" w:hAnsiTheme="majorHAnsi" w:cstheme="majorHAnsi"/>
+          <w:b w:val="0"/>
+          <w:bCs w:val="0"/>
+          <w:i/>
+          <w:iCs/>
+          <w:sz w:val="24"/>
+          <w:szCs w:val="24"/>
+        </w:rPr>
+        <w:t>. Nhân vật tấn công quái vật</w:t>
+      </w:r>
+      <w:bookmarkEnd w:id="86"/>
+    </w:p>
+    <w:p>
+      <w:pPr>
+        <w:pStyle w:val="Heading3"/>
+        <w:numPr>
+          <w:ilvl w:val="2"/>
+          <w:numId w:val="79"/>
+        </w:numPr>
+        <w:spacing w:before="240" w:after="240" w:line="360" w:lineRule="auto"/>
+        <w:jc w:val="both"/>
+        <w:rPr>
+          <w:b/>
+          <w:bCs/>
+          <w:color w:val="auto"/>
+        </w:rPr>
+      </w:pPr>
+      <w:bookmarkStart w:id="87" w:name="_Toc165539654"/>
+      <w:r>
+        <w:rPr>
+          <w:b/>
+          <w:bCs/>
+          <w:color w:val="auto"/>
+        </w:rPr>
+        <w:t>Sử dụng phép thuật</w:t>
+      </w:r>
+      <w:bookmarkEnd w:id="87"/>
+    </w:p>
+    <w:p>
+      <w:pPr>
+        <w:spacing w:before="80" w:after="80" w:line="360" w:lineRule="auto"/>
+        <w:ind w:firstLine="720"/>
+        <w:jc w:val="both"/>
+        <w:rPr>
+          <w:rFonts w:asciiTheme="majorHAnsi" w:hAnsiTheme="majorHAnsi" w:cstheme="majorHAnsi"/>
+          <w:sz w:val="26"/>
+          <w:szCs w:val="26"/>
+        </w:rPr>
+      </w:pPr>
+      <w:r>
+        <w:rPr>
+          <w:rFonts w:asciiTheme="majorHAnsi" w:hAnsiTheme="majorHAnsi" w:cstheme="majorHAnsi"/>
+          <w:sz w:val="26"/>
+          <w:szCs w:val="26"/>
+        </w:rPr>
+        <w:t>Hai loại phép thuật của nhân vật là flame và heal, sẽ có biểu tượng như sau:</w:t>
+      </w:r>
+    </w:p>
+    <w:p>
+      <w:pPr>
+        <w:keepNext/>
+        <w:spacing w:before="80" w:after="80" w:line="360" w:lineRule="auto"/>
+        <w:jc w:val="center"/>
+      </w:pPr>
+      <w:r>
+        <w:rPr>
+          <w:rFonts w:asciiTheme="majorHAnsi" w:hAnsiTheme="majorHAnsi" w:cstheme="majorHAnsi"/>
+          <w:noProof/>
+          <w:sz w:val="26"/>
+          <w:szCs w:val="26"/>
+        </w:rPr>
+        <w:drawing>
+          <wp:inline distT="0" distB="0" distL="0" distR="0" wp14:anchorId="698DA240" wp14:editId="53639AD0">
+            <wp:extent cx="800100" cy="800100"/>
+            <wp:effectExtent l="0" t="0" r="0" b="0"/>
+            <wp:docPr id="58" name="Picture 58"/>
+            <wp:cNvGraphicFramePr>
+              <a:graphicFrameLocks xmlns:a="http://schemas.openxmlformats.org/drawingml/2006/main" noChangeAspect="1"/>
+            </wp:cNvGraphicFramePr>
+            <a:graphic xmlns:a="http://schemas.openxmlformats.org/drawingml/2006/main">
+              <a:graphicData uri="http://schemas.openxmlformats.org/drawingml/2006/picture">
+                <pic:pic xmlns:pic="http://schemas.openxmlformats.org/drawingml/2006/picture">
+                  <pic:nvPicPr>
+                    <pic:cNvPr id="0" name="Picture 2"/>
+                    <pic:cNvPicPr>
+                      <a:picLocks noChangeAspect="1" noChangeArrowheads="1"/>
+                    </pic:cNvPicPr>
+                  </pic:nvPicPr>
+                  <pic:blipFill>
+                    <a:blip r:embed="rId65">
+                      <a:extLst>
+                        <a:ext uri="{28A0092B-C50C-407E-A947-70E740481C1C}">
+                          <a14:useLocalDpi xmlns:a14="http://schemas.microsoft.com/office/drawing/2010/main" val="0"/>
+                        </a:ext>
+                      </a:extLst>
+                    </a:blip>
+                    <a:srcRect/>
+                    <a:stretch>
+                      <a:fillRect/>
+                    </a:stretch>
+                  </pic:blipFill>
+                  <pic:spPr bwMode="auto">
+                    <a:xfrm>
+                      <a:off x="0" y="0"/>
+                      <a:ext cx="800100" cy="800100"/>
+                    </a:xfrm>
+                    <a:prstGeom prst="rect">
+                      <a:avLst/>
+                    </a:prstGeom>
+                    <a:noFill/>
+                    <a:ln>
+                      <a:noFill/>
+                    </a:ln>
+                  </pic:spPr>
+                </pic:pic>
+              </a:graphicData>
+            </a:graphic>
+          </wp:inline>
+        </w:drawing>
+      </w:r>
+      <w:r>
+        <w:rPr>
+          <w:rFonts w:asciiTheme="majorHAnsi" w:hAnsiTheme="majorHAnsi" w:cstheme="majorHAnsi"/>
+          <w:noProof/>
+          <w:sz w:val="26"/>
+          <w:szCs w:val="26"/>
+        </w:rPr>
+        <w:drawing>
+          <wp:inline distT="0" distB="0" distL="0" distR="0" wp14:anchorId="36735AEA" wp14:editId="4C1B5D12">
+            <wp:extent cx="815340" cy="815340"/>
+            <wp:effectExtent l="0" t="0" r="0" b="0"/>
+            <wp:docPr id="59" name="Picture 59"/>
+            <wp:cNvGraphicFramePr>
+              <a:graphicFrameLocks xmlns:a="http://schemas.openxmlformats.org/drawingml/2006/main" noChangeAspect="1"/>
+            </wp:cNvGraphicFramePr>
+            <a:graphic xmlns:a="http://schemas.openxmlformats.org/drawingml/2006/main">
+              <a:graphicData uri="http://schemas.openxmlformats.org/drawingml/2006/picture">
+                <pic:pic xmlns:pic="http://schemas.openxmlformats.org/drawingml/2006/picture">
+                  <pic:nvPicPr>
+                    <pic:cNvPr id="0" name="Picture 3"/>
+                    <pic:cNvPicPr>
+                      <a:picLocks noChangeAspect="1" noChangeArrowheads="1"/>
+                    </pic:cNvPicPr>
+                  </pic:nvPicPr>
+                  <pic:blipFill>
+                    <a:blip r:embed="rId66">
+                      <a:extLst>
+                        <a:ext uri="{28A0092B-C50C-407E-A947-70E740481C1C}">
+                          <a14:useLocalDpi xmlns:a14="http://schemas.microsoft.com/office/drawing/2010/main" val="0"/>
+                        </a:ext>
+                      </a:extLst>
+                    </a:blip>
+                    <a:srcRect/>
+                    <a:stretch>
+                      <a:fillRect/>
+                    </a:stretch>
+                  </pic:blipFill>
+                  <pic:spPr bwMode="auto">
+                    <a:xfrm>
+                      <a:off x="0" y="0"/>
+                      <a:ext cx="815340" cy="815340"/>
+                    </a:xfrm>
+                    <a:prstGeom prst="rect">
+                      <a:avLst/>
+                    </a:prstGeom>
+                    <a:noFill/>
+                    <a:ln>
+                      <a:noFill/>
+                    </a:ln>
+                  </pic:spPr>
+                </pic:pic>
+              </a:graphicData>
+            </a:graphic>
+          </wp:inline>
+        </w:drawing>
+      </w:r>
+    </w:p>
+    <w:p>
+      <w:pPr>
+        <w:pStyle w:val="Caption"/>
+        <w:jc w:val="center"/>
+        <w:rPr>
+          <w:rFonts w:asciiTheme="majorHAnsi" w:hAnsiTheme="majorHAnsi" w:cstheme="majorHAnsi"/>
+          <w:b w:val="0"/>
+          <w:bCs w:val="0"/>
+          <w:i/>
+          <w:iCs/>
+          <w:sz w:val="24"/>
+          <w:szCs w:val="24"/>
+        </w:rPr>
+      </w:pPr>
+      <w:bookmarkStart w:id="88" w:name="_Toc165539585"/>
+      <w:r>
+        <w:rPr>
+          <w:rFonts w:asciiTheme="majorHAnsi" w:hAnsiTheme="majorHAnsi" w:cstheme="majorHAnsi"/>
+          <w:b w:val="0"/>
+          <w:bCs w:val="0"/>
+          <w:i/>
+          <w:iCs/>
+          <w:sz w:val="24"/>
+          <w:szCs w:val="24"/>
+        </w:rPr>
+        <w:t>Hình 3.</w:t>
+      </w:r>
+      <w:r>
+        <w:rPr>
+          <w:rFonts w:asciiTheme="majorHAnsi" w:hAnsiTheme="majorHAnsi" w:cstheme="majorHAnsi"/>
+          <w:b w:val="0"/>
+          <w:bCs w:val="0"/>
+          <w:i/>
+          <w:iCs/>
+          <w:sz w:val="24"/>
+          <w:szCs w:val="24"/>
+        </w:rPr>
+        <w:fldChar w:fldCharType="begin"/>
+      </w:r>
+      <w:r>
+        <w:rPr>
+          <w:rFonts w:asciiTheme="majorHAnsi" w:hAnsiTheme="majorHAnsi" w:cstheme="majorHAnsi"/>
+          <w:b w:val="0"/>
+          <w:bCs w:val="0"/>
+          <w:i/>
+          <w:iCs/>
+          <w:sz w:val="24"/>
+          <w:szCs w:val="24"/>
+        </w:rPr>
+        <w:instrText xml:space="preserve"> SEQ Hình_3. \* ARABIC </w:instrText>
+      </w:r>
+      <w:r>
+        <w:rPr>
+          <w:rFonts w:asciiTheme="majorHAnsi" w:hAnsiTheme="majorHAnsi" w:cstheme="majorHAnsi"/>
+          <w:b w:val="0"/>
+          <w:bCs w:val="0"/>
+          <w:i/>
+          <w:iCs/>
+          <w:sz w:val="24"/>
+          <w:szCs w:val="24"/>
+        </w:rPr>
+        <w:fldChar w:fldCharType="separate"/>
+      </w:r>
+      <w:r>
+        <w:rPr>
+          <w:rFonts w:asciiTheme="majorHAnsi" w:hAnsiTheme="majorHAnsi" w:cstheme="majorHAnsi"/>
+          <w:b w:val="0"/>
+          <w:bCs w:val="0"/>
+          <w:i/>
+          <w:iCs/>
+          <w:noProof/>
+          <w:sz w:val="24"/>
+          <w:szCs w:val="24"/>
+        </w:rPr>
+        <w:t>44</w:t>
+      </w:r>
+      <w:r>
+        <w:rPr>
+          <w:rFonts w:asciiTheme="majorHAnsi" w:hAnsiTheme="majorHAnsi" w:cstheme="majorHAnsi"/>
+          <w:b w:val="0"/>
+          <w:bCs w:val="0"/>
+          <w:i/>
+          <w:iCs/>
+          <w:sz w:val="24"/>
+          <w:szCs w:val="24"/>
+        </w:rPr>
+        <w:fldChar w:fldCharType="end"/>
+      </w:r>
+      <w:r>
+        <w:rPr>
+          <w:rFonts w:asciiTheme="majorHAnsi" w:hAnsiTheme="majorHAnsi" w:cstheme="majorHAnsi"/>
+          <w:b w:val="0"/>
+          <w:bCs w:val="0"/>
+          <w:i/>
+          <w:iCs/>
+          <w:sz w:val="24"/>
+          <w:szCs w:val="24"/>
+        </w:rPr>
+        <w:t>. Hình ảnh 2 loại phép thuật của nhân vật</w:t>
+      </w:r>
+      <w:bookmarkEnd w:id="88"/>
     </w:p>
     <w:p>
       <w:pPr>
@@ -26373,13 +28462,172 @@
           <w:szCs w:val="26"/>
         </w:rPr>
       </w:pPr>
+      <w:r>
+        <w:rPr>
+          <w:rFonts w:asciiTheme="majorHAnsi" w:hAnsiTheme="majorHAnsi" w:cstheme="majorHAnsi"/>
+          <w:sz w:val="26"/>
+          <w:szCs w:val="26"/>
+        </w:rPr>
+        <w:t>Nếu như muốn đổi phép thuật ta nhấn E. Thứ tự bắt đầu là flame &gt; heal.</w:t>
+      </w:r>
+    </w:p>
+    <w:p>
+      <w:pPr>
+        <w:keepNext/>
+        <w:spacing w:before="80" w:after="80" w:line="360" w:lineRule="auto"/>
+        <w:ind w:firstLine="720"/>
+        <w:jc w:val="center"/>
+      </w:pPr>
+      <w:r>
+        <w:rPr>
+          <w:rFonts w:asciiTheme="majorHAnsi" w:hAnsiTheme="majorHAnsi" w:cstheme="majorHAnsi"/>
+          <w:sz w:val="26"/>
+          <w:szCs w:val="26"/>
+        </w:rPr>
+        <w:drawing>
+          <wp:inline distT="0" distB="0" distL="0" distR="0" wp14:anchorId="130D568D" wp14:editId="01BE11CE">
+            <wp:extent cx="4801270" cy="876422"/>
+            <wp:effectExtent l="0" t="0" r="0" b="0"/>
+            <wp:docPr id="60" name="Picture 60"/>
+            <wp:cNvGraphicFramePr>
+              <a:graphicFrameLocks xmlns:a="http://schemas.openxmlformats.org/drawingml/2006/main" noChangeAspect="1"/>
+            </wp:cNvGraphicFramePr>
+            <a:graphic xmlns:a="http://schemas.openxmlformats.org/drawingml/2006/main">
+              <a:graphicData uri="http://schemas.openxmlformats.org/drawingml/2006/picture">
+                <pic:pic xmlns:pic="http://schemas.openxmlformats.org/drawingml/2006/picture">
+                  <pic:nvPicPr>
+                    <pic:cNvPr id="1" name=""/>
+                    <pic:cNvPicPr/>
+                  </pic:nvPicPr>
+                  <pic:blipFill>
+                    <a:blip r:embed="rId67"/>
+                    <a:stretch>
+                      <a:fillRect/>
+                    </a:stretch>
+                  </pic:blipFill>
+                  <pic:spPr>
+                    <a:xfrm>
+                      <a:off x="0" y="0"/>
+                      <a:ext cx="4801270" cy="876422"/>
+                    </a:xfrm>
+                    <a:prstGeom prst="rect">
+                      <a:avLst/>
+                    </a:prstGeom>
+                  </pic:spPr>
+                </pic:pic>
+              </a:graphicData>
+            </a:graphic>
+          </wp:inline>
+        </w:drawing>
+      </w:r>
+    </w:p>
+    <w:p>
+      <w:pPr>
+        <w:pStyle w:val="Caption"/>
+        <w:jc w:val="center"/>
+        <w:rPr>
+          <w:rFonts w:asciiTheme="majorHAnsi" w:hAnsiTheme="majorHAnsi" w:cstheme="majorHAnsi"/>
+          <w:b w:val="0"/>
+          <w:bCs w:val="0"/>
+          <w:i/>
+          <w:iCs/>
+          <w:sz w:val="24"/>
+          <w:szCs w:val="24"/>
+        </w:rPr>
+      </w:pPr>
+      <w:bookmarkStart w:id="89" w:name="_Toc165539586"/>
+      <w:r>
+        <w:rPr>
+          <w:rFonts w:asciiTheme="majorHAnsi" w:hAnsiTheme="majorHAnsi" w:cstheme="majorHAnsi"/>
+          <w:b w:val="0"/>
+          <w:bCs w:val="0"/>
+          <w:i/>
+          <w:iCs/>
+          <w:sz w:val="24"/>
+          <w:szCs w:val="24"/>
+        </w:rPr>
+        <w:t>Hình 3.</w:t>
+      </w:r>
+      <w:r>
+        <w:rPr>
+          <w:rFonts w:asciiTheme="majorHAnsi" w:hAnsiTheme="majorHAnsi" w:cstheme="majorHAnsi"/>
+          <w:b w:val="0"/>
+          <w:bCs w:val="0"/>
+          <w:i/>
+          <w:iCs/>
+          <w:sz w:val="24"/>
+          <w:szCs w:val="24"/>
+        </w:rPr>
+        <w:fldChar w:fldCharType="begin"/>
+      </w:r>
+      <w:r>
+        <w:rPr>
+          <w:rFonts w:asciiTheme="majorHAnsi" w:hAnsiTheme="majorHAnsi" w:cstheme="majorHAnsi"/>
+          <w:b w:val="0"/>
+          <w:bCs w:val="0"/>
+          <w:i/>
+          <w:iCs/>
+          <w:sz w:val="24"/>
+          <w:szCs w:val="24"/>
+        </w:rPr>
+        <w:instrText xml:space="preserve"> SEQ Hình_3. \* ARABIC </w:instrText>
+      </w:r>
+      <w:r>
+        <w:rPr>
+          <w:rFonts w:asciiTheme="majorHAnsi" w:hAnsiTheme="majorHAnsi" w:cstheme="majorHAnsi"/>
+          <w:b w:val="0"/>
+          <w:bCs w:val="0"/>
+          <w:i/>
+          <w:iCs/>
+          <w:sz w:val="24"/>
+          <w:szCs w:val="24"/>
+        </w:rPr>
+        <w:fldChar w:fldCharType="separate"/>
+      </w:r>
+      <w:r>
+        <w:rPr>
+          <w:rFonts w:asciiTheme="majorHAnsi" w:hAnsiTheme="majorHAnsi" w:cstheme="majorHAnsi"/>
+          <w:b w:val="0"/>
+          <w:bCs w:val="0"/>
+          <w:i/>
+          <w:iCs/>
+          <w:sz w:val="24"/>
+          <w:szCs w:val="24"/>
+        </w:rPr>
+        <w:t>45</w:t>
+      </w:r>
+      <w:r>
+        <w:rPr>
+          <w:rFonts w:asciiTheme="majorHAnsi" w:hAnsiTheme="majorHAnsi" w:cstheme="majorHAnsi"/>
+          <w:b w:val="0"/>
+          <w:bCs w:val="0"/>
+          <w:i/>
+          <w:iCs/>
+          <w:sz w:val="24"/>
+          <w:szCs w:val="24"/>
+        </w:rPr>
+        <w:fldChar w:fldCharType="end"/>
+      </w:r>
+      <w:r>
+        <w:rPr>
+          <w:rFonts w:asciiTheme="majorHAnsi" w:hAnsiTheme="majorHAnsi" w:cstheme="majorHAnsi"/>
+          <w:b w:val="0"/>
+          <w:bCs w:val="0"/>
+          <w:i/>
+          <w:iCs/>
+          <w:sz w:val="24"/>
+          <w:szCs w:val="24"/>
+        </w:rPr>
+        <w:t>. Nhân vật dùng flame để tấn công lên quái vật</w:t>
+      </w:r>
+      <w:bookmarkEnd w:id="89"/>
     </w:p>
     <w:p>
       <w:pPr>
         <w:pStyle w:val="Heading2"/>
         <w:numPr>
           <w:ilvl w:val="1"/>
-          <w:numId w:val="28"/>
+          <w:numId w:val="79"/>
         </w:numPr>
         <w:spacing w:before="360" w:after="360" w:line="360" w:lineRule="auto"/>
         <w:jc w:val="both"/>
@@ -26389,7 +28637,7 @@
           <w:color w:val="auto"/>
         </w:rPr>
       </w:pPr>
-      <w:bookmarkStart w:id="73" w:name="_Toc165311031"/>
+      <w:bookmarkStart w:id="90" w:name="_Toc165539655"/>
       <w:r>
         <w:rPr>
           <w:b/>
@@ -26398,7 +28646,7 @@
         </w:rPr>
         <w:t>Link source code</w:t>
       </w:r>
-      <w:bookmarkEnd w:id="73"/>
+      <w:bookmarkEnd w:id="90"/>
     </w:p>
     <w:p>
       <w:pPr>
@@ -26410,7 +28658,7 @@
           <w:szCs w:val="26"/>
         </w:rPr>
       </w:pPr>
-      <w:hyperlink r:id="rId62" w:history="1">
+      <w:hyperlink r:id="rId68" w:history="1">
         <w:r>
           <w:rPr>
             <w:rStyle w:val="Hyperlink"/>
@@ -26444,7 +28692,7 @@
           <w:bCs/>
         </w:rPr>
       </w:pPr>
-      <w:bookmarkStart w:id="74" w:name="_Toc165311032"/>
+      <w:bookmarkStart w:id="91" w:name="_Toc165539656"/>
       <w:r>
         <w:rPr>
           <w:b/>
@@ -26467,7 +28715,7 @@
         </w:rPr>
         <w:t xml:space="preserve"> VÀ HƯỚNG PHÁT TRIỂN</w:t>
       </w:r>
-      <w:bookmarkEnd w:id="74"/>
+      <w:bookmarkEnd w:id="91"/>
     </w:p>
     <w:p>
       <w:pPr>
@@ -26480,7 +28728,7 @@
           <w:color w:val="auto"/>
         </w:rPr>
       </w:pPr>
-      <w:bookmarkStart w:id="75" w:name="_Toc165311033"/>
+      <w:bookmarkStart w:id="92" w:name="_Toc165539657"/>
       <w:r>
         <w:rPr>
           <w:b/>
@@ -26489,7 +28737,7 @@
         </w:rPr>
         <w:t>Kết quả đạt được</w:t>
       </w:r>
-      <w:bookmarkEnd w:id="75"/>
+      <w:bookmarkEnd w:id="92"/>
     </w:p>
     <w:p>
       <w:pPr>
@@ -26646,7 +28894,7 @@
           <w:color w:val="auto"/>
         </w:rPr>
       </w:pPr>
-      <w:bookmarkStart w:id="76" w:name="_Toc165311034"/>
+      <w:bookmarkStart w:id="93" w:name="_Toc165539658"/>
       <w:r>
         <w:rPr>
           <w:b/>
@@ -26655,7 +28903,7 @@
         </w:rPr>
         <w:t>Hướng phát triển</w:t>
       </w:r>
-      <w:bookmarkEnd w:id="76"/>
+      <w:bookmarkEnd w:id="93"/>
     </w:p>
     <w:p>
       <w:pPr>
@@ -26784,7 +29032,7 @@
           <w:bCs/>
         </w:rPr>
       </w:pPr>
-      <w:bookmarkStart w:id="77" w:name="_Toc165311035"/>
+      <w:bookmarkStart w:id="94" w:name="_Toc165539659"/>
       <w:r>
         <w:rPr>
           <w:b/>
@@ -26793,7 +29041,7 @@
         <w:lastRenderedPageBreak/>
         <w:t>TÀI LIỆU THAM KHẢO</w:t>
       </w:r>
-      <w:bookmarkEnd w:id="77"/>
+      <w:bookmarkEnd w:id="94"/>
     </w:p>
     <w:tbl>
       <w:tblPr>
@@ -27126,7 +29374,7 @@
               </w:rPr>
               <w:t xml:space="preserve"> [Online]. Available: </w:t>
             </w:r>
-            <w:hyperlink r:id="rId63" w:history="1">
+            <w:hyperlink r:id="rId69" w:history="1">
               <w:r>
                 <w:rPr>
                   <w:rStyle w:val="Hyperlink"/>
@@ -27315,7 +29563,7 @@
       </w:pPr>
     </w:p>
     <w:sectPr>
-      <w:headerReference w:type="default" r:id="rId64"/>
+      <w:headerReference w:type="default" r:id="rId70"/>
       <w:pgSz w:w="11907" w:h="16840" w:code="9"/>
       <w:pgMar w:top="1701" w:right="1134" w:bottom="1701" w:left="1985" w:header="720" w:footer="720" w:gutter="0"/>
       <w:pgNumType w:start="1"/>
@@ -27508,6 +29756,118 @@
 <file path=word/numbering.xml><?xml version="1.0" encoding="utf-8"?>
 <w:numbering xmlns:wpc="http://schemas.microsoft.com/office/word/2010/wordprocessingCanvas" xmlns:cx="http://schemas.microsoft.com/office/drawing/2014/chartex" xmlns:cx1="http://schemas.microsoft.com/office/drawing/2015/9/8/chartex" xmlns:cx2="http://schemas.microsoft.com/office/drawing/2015/10/21/chartex" xmlns:cx3="http://schemas.microsoft.com/office/drawing/2016/5/9/chartex" xmlns:cx4="http://schemas.microsoft.com/office/drawing/2016/5/10/chartex" xmlns:cx5="http://schemas.microsoft.com/office/drawing/2016/5/11/chartex" xmlns:cx6="http://schemas.microsoft.com/office/drawing/2016/5/12/chartex" xmlns:cx7="http://schemas.microsoft.com/office/drawing/2016/5/13/chartex" xmlns:cx8="http://schemas.microsoft.com/office/drawing/2016/5/14/chartex" xmlns:mc="http://schemas.openxmlformats.org/markup-compatibility/2006" xmlns:aink="http://schemas.microsoft.com/office/drawing/2016/ink" xmlns:am3d="http://schemas.microsoft.com/office/drawing/2017/model3d" xmlns:o="urn:schemas-microsoft-com:office:office" xmlns:oel="http://schemas.microsoft.com/office/2019/extlst" xmlns:r="http://schemas.openxmlformats.org/officeDocument/2006/relationships" xmlns:m="http://schemas.openxmlformats.org/officeDocument/2006/math" xmlns:v="urn:schemas-microsoft-com:vml" xmlns:wp14="http://schemas.microsoft.com/office/word/2010/wordprocessingDrawing" xmlns:wp="http://schemas.openxmlformats.org/drawingml/2006/wordprocessingDrawing" xmlns:w10="urn:schemas-microsoft-com:office:word" xmlns:w="http://schemas.openxmlformats.org/wordprocessingml/2006/main" xmlns:w14="http://schemas.microsoft.com/office/word/2010/wordml" xmlns:w15="http://schemas.microsoft.com/office/word/2012/wordml" xmlns:w16cex="http://schemas.microsoft.com/office/word/2018/wordml/cex" xmlns:w16cid="http://schemas.microsoft.com/office/word/2016/wordml/cid" xmlns:w16="http://schemas.microsoft.com/office/word/2018/wordml" xmlns:w16sdtdh="http://schemas.microsoft.com/office/word/2020/wordml/sdtdatahash" xmlns:w16se="http://schemas.microsoft.com/office/word/2015/wordml/symex" xmlns:wpg="http://schemas.microsoft.com/office/word/2010/wordprocessingGroup" xmlns:wpi="http://schemas.microsoft.com/office/word/2010/wordprocessingInk" xmlns:wne="http://schemas.microsoft.com/office/word/2006/wordml" xmlns:wps="http://schemas.microsoft.com/office/word/2010/wordprocessingShape" mc:Ignorable="w14 w15 w16se w16cid w16 w16cex w16sdtdh wp14">
   <w:abstractNum w:abstractNumId="0" w15:restartNumberingAfterBreak="0">
+    <w:nsid w:val="00F86240"/>
+    <w:multiLevelType w:val="hybridMultilevel"/>
+    <w:tmpl w:val="E242B5B4"/>
+    <w:lvl w:ilvl="0" w:tplc="09E292F4">
+      <w:numFmt w:val="bullet"/>
+      <w:lvlText w:val="-"/>
+      <w:lvlJc w:val="left"/>
+      <w:pPr>
+        <w:ind w:left="720" w:hanging="360"/>
+      </w:pPr>
+      <w:rPr>
+        <w:rFonts w:ascii="Times New Roman" w:eastAsiaTheme="minorEastAsia" w:hAnsi="Times New Roman" w:cs="Times New Roman" w:hint="default"/>
+      </w:rPr>
+    </w:lvl>
+    <w:lvl w:ilvl="1" w:tplc="04090003" w:tentative="1">
+      <w:start w:val="1"/>
+      <w:numFmt w:val="bullet"/>
+      <w:lvlText w:val="o"/>
+      <w:lvlJc w:val="left"/>
+      <w:pPr>
+        <w:ind w:left="1440" w:hanging="360"/>
+      </w:pPr>
+      <w:rPr>
+        <w:rFonts w:ascii="Courier New" w:hAnsi="Courier New" w:cs="Courier New" w:hint="default"/>
+      </w:rPr>
+    </w:lvl>
+    <w:lvl w:ilvl="2" w:tplc="04090005" w:tentative="1">
+      <w:start w:val="1"/>
+      <w:numFmt w:val="bullet"/>
+      <w:lvlText w:val=""/>
+      <w:lvlJc w:val="left"/>
+      <w:pPr>
+        <w:ind w:left="2160" w:hanging="360"/>
+      </w:pPr>
+      <w:rPr>
+        <w:rFonts w:ascii="Wingdings" w:hAnsi="Wingdings" w:hint="default"/>
+      </w:rPr>
+    </w:lvl>
+    <w:lvl w:ilvl="3" w:tplc="04090001" w:tentative="1">
+      <w:start w:val="1"/>
+      <w:numFmt w:val="bullet"/>
+      <w:lvlText w:val=""/>
+      <w:lvlJc w:val="left"/>
+      <w:pPr>
+        <w:ind w:left="2880" w:hanging="360"/>
+      </w:pPr>
+      <w:rPr>
+        <w:rFonts w:ascii="Symbol" w:hAnsi="Symbol" w:hint="default"/>
+      </w:rPr>
+    </w:lvl>
+    <w:lvl w:ilvl="4" w:tplc="04090003" w:tentative="1">
+      <w:start w:val="1"/>
+      <w:numFmt w:val="bullet"/>
+      <w:lvlText w:val="o"/>
+      <w:lvlJc w:val="left"/>
+      <w:pPr>
+        <w:ind w:left="3600" w:hanging="360"/>
+      </w:pPr>
+      <w:rPr>
+        <w:rFonts w:ascii="Courier New" w:hAnsi="Courier New" w:cs="Courier New" w:hint="default"/>
+      </w:rPr>
+    </w:lvl>
+    <w:lvl w:ilvl="5" w:tplc="04090005" w:tentative="1">
+      <w:start w:val="1"/>
+      <w:numFmt w:val="bullet"/>
+      <w:lvlText w:val=""/>
+      <w:lvlJc w:val="left"/>
+      <w:pPr>
+        <w:ind w:left="4320" w:hanging="360"/>
+      </w:pPr>
+      <w:rPr>
+        <w:rFonts w:ascii="Wingdings" w:hAnsi="Wingdings" w:hint="default"/>
+      </w:rPr>
+    </w:lvl>
+    <w:lvl w:ilvl="6" w:tplc="04090001" w:tentative="1">
+      <w:start w:val="1"/>
+      <w:numFmt w:val="bullet"/>
+      <w:lvlText w:val=""/>
+      <w:lvlJc w:val="left"/>
+      <w:pPr>
+        <w:ind w:left="5040" w:hanging="360"/>
+      </w:pPr>
+      <w:rPr>
+        <w:rFonts w:ascii="Symbol" w:hAnsi="Symbol" w:hint="default"/>
+      </w:rPr>
+    </w:lvl>
+    <w:lvl w:ilvl="7" w:tplc="04090003" w:tentative="1">
+      <w:start w:val="1"/>
+      <w:numFmt w:val="bullet"/>
+      <w:lvlText w:val="o"/>
+      <w:lvlJc w:val="left"/>
+      <w:pPr>
+        <w:ind w:left="5760" w:hanging="360"/>
+      </w:pPr>
+      <w:rPr>
+        <w:rFonts w:ascii="Courier New" w:hAnsi="Courier New" w:cs="Courier New" w:hint="default"/>
+      </w:rPr>
+    </w:lvl>
+    <w:lvl w:ilvl="8" w:tplc="04090005" w:tentative="1">
+      <w:start w:val="1"/>
+      <w:numFmt w:val="bullet"/>
+      <w:lvlText w:val=""/>
+      <w:lvlJc w:val="left"/>
+      <w:pPr>
+        <w:ind w:left="6480" w:hanging="360"/>
+      </w:pPr>
+      <w:rPr>
+        <w:rFonts w:ascii="Wingdings" w:hAnsi="Wingdings" w:hint="default"/>
+      </w:rPr>
+    </w:lvl>
+  </w:abstractNum>
+  <w:abstractNum w:abstractNumId="1" w15:restartNumberingAfterBreak="0">
     <w:nsid w:val="021930A0"/>
     <w:multiLevelType w:val="hybridMultilevel"/>
     <w:tmpl w:val="50BEF83C"/>
@@ -27620,7 +29980,7 @@
       </w:rPr>
     </w:lvl>
   </w:abstractNum>
-  <w:abstractNum w:abstractNumId="1" w15:restartNumberingAfterBreak="0">
+  <w:abstractNum w:abstractNumId="2" w15:restartNumberingAfterBreak="0">
     <w:nsid w:val="02540D3D"/>
     <w:multiLevelType w:val="multilevel"/>
     <w:tmpl w:val="419A3194"/>
@@ -27733,7 +30093,7 @@
       </w:rPr>
     </w:lvl>
   </w:abstractNum>
-  <w:abstractNum w:abstractNumId="2" w15:restartNumberingAfterBreak="0">
+  <w:abstractNum w:abstractNumId="3" w15:restartNumberingAfterBreak="0">
     <w:nsid w:val="06786C36"/>
     <w:multiLevelType w:val="hybridMultilevel"/>
     <w:tmpl w:val="42286744"/>
@@ -27846,7 +30206,7 @@
       </w:rPr>
     </w:lvl>
   </w:abstractNum>
-  <w:abstractNum w:abstractNumId="3" w15:restartNumberingAfterBreak="0">
+  <w:abstractNum w:abstractNumId="4" w15:restartNumberingAfterBreak="0">
     <w:nsid w:val="069826DB"/>
     <w:multiLevelType w:val="hybridMultilevel"/>
     <w:tmpl w:val="A1C6C144"/>
@@ -27958,7 +30318,7 @@
       </w:rPr>
     </w:lvl>
   </w:abstractNum>
-  <w:abstractNum w:abstractNumId="4" w15:restartNumberingAfterBreak="0">
+  <w:abstractNum w:abstractNumId="5" w15:restartNumberingAfterBreak="0">
     <w:nsid w:val="07DD4E57"/>
     <w:multiLevelType w:val="hybridMultilevel"/>
     <w:tmpl w:val="3DFC3BE4"/>
@@ -28071,7 +30431,7 @@
       </w:rPr>
     </w:lvl>
   </w:abstractNum>
-  <w:abstractNum w:abstractNumId="5" w15:restartNumberingAfterBreak="0">
+  <w:abstractNum w:abstractNumId="6" w15:restartNumberingAfterBreak="0">
     <w:nsid w:val="095363F6"/>
     <w:multiLevelType w:val="hybridMultilevel"/>
     <w:tmpl w:val="42566CBA"/>
@@ -28184,7 +30544,119 @@
       </w:rPr>
     </w:lvl>
   </w:abstractNum>
-  <w:abstractNum w:abstractNumId="6" w15:restartNumberingAfterBreak="0">
+  <w:abstractNum w:abstractNumId="7" w15:restartNumberingAfterBreak="0">
+    <w:nsid w:val="0A86681C"/>
+    <w:multiLevelType w:val="hybridMultilevel"/>
+    <w:tmpl w:val="763C6C7A"/>
+    <w:lvl w:ilvl="0" w:tplc="09E292F4">
+      <w:numFmt w:val="bullet"/>
+      <w:lvlText w:val="-"/>
+      <w:lvlJc w:val="left"/>
+      <w:pPr>
+        <w:ind w:left="720" w:hanging="360"/>
+      </w:pPr>
+      <w:rPr>
+        <w:rFonts w:ascii="Times New Roman" w:eastAsiaTheme="minorEastAsia" w:hAnsi="Times New Roman" w:cs="Times New Roman" w:hint="default"/>
+      </w:rPr>
+    </w:lvl>
+    <w:lvl w:ilvl="1" w:tplc="04090003" w:tentative="1">
+      <w:start w:val="1"/>
+      <w:numFmt w:val="bullet"/>
+      <w:lvlText w:val="o"/>
+      <w:lvlJc w:val="left"/>
+      <w:pPr>
+        <w:ind w:left="1440" w:hanging="360"/>
+      </w:pPr>
+      <w:rPr>
+        <w:rFonts w:ascii="Courier New" w:hAnsi="Courier New" w:cs="Courier New" w:hint="default"/>
+      </w:rPr>
+    </w:lvl>
+    <w:lvl w:ilvl="2" w:tplc="04090005" w:tentative="1">
+      <w:start w:val="1"/>
+      <w:numFmt w:val="bullet"/>
+      <w:lvlText w:val=""/>
+      <w:lvlJc w:val="left"/>
+      <w:pPr>
+        <w:ind w:left="2160" w:hanging="360"/>
+      </w:pPr>
+      <w:rPr>
+        <w:rFonts w:ascii="Wingdings" w:hAnsi="Wingdings" w:hint="default"/>
+      </w:rPr>
+    </w:lvl>
+    <w:lvl w:ilvl="3" w:tplc="04090001" w:tentative="1">
+      <w:start w:val="1"/>
+      <w:numFmt w:val="bullet"/>
+      <w:lvlText w:val=""/>
+      <w:lvlJc w:val="left"/>
+      <w:pPr>
+        <w:ind w:left="2880" w:hanging="360"/>
+      </w:pPr>
+      <w:rPr>
+        <w:rFonts w:ascii="Symbol" w:hAnsi="Symbol" w:hint="default"/>
+      </w:rPr>
+    </w:lvl>
+    <w:lvl w:ilvl="4" w:tplc="04090003" w:tentative="1">
+      <w:start w:val="1"/>
+      <w:numFmt w:val="bullet"/>
+      <w:lvlText w:val="o"/>
+      <w:lvlJc w:val="left"/>
+      <w:pPr>
+        <w:ind w:left="3600" w:hanging="360"/>
+      </w:pPr>
+      <w:rPr>
+        <w:rFonts w:ascii="Courier New" w:hAnsi="Courier New" w:cs="Courier New" w:hint="default"/>
+      </w:rPr>
+    </w:lvl>
+    <w:lvl w:ilvl="5" w:tplc="04090005" w:tentative="1">
+      <w:start w:val="1"/>
+      <w:numFmt w:val="bullet"/>
+      <w:lvlText w:val=""/>
+      <w:lvlJc w:val="left"/>
+      <w:pPr>
+        <w:ind w:left="4320" w:hanging="360"/>
+      </w:pPr>
+      <w:rPr>
+        <w:rFonts w:ascii="Wingdings" w:hAnsi="Wingdings" w:hint="default"/>
+      </w:rPr>
+    </w:lvl>
+    <w:lvl w:ilvl="6" w:tplc="04090001" w:tentative="1">
+      <w:start w:val="1"/>
+      <w:numFmt w:val="bullet"/>
+      <w:lvlText w:val=""/>
+      <w:lvlJc w:val="left"/>
+      <w:pPr>
+        <w:ind w:left="5040" w:hanging="360"/>
+      </w:pPr>
+      <w:rPr>
+        <w:rFonts w:ascii="Symbol" w:hAnsi="Symbol" w:hint="default"/>
+      </w:rPr>
+    </w:lvl>
+    <w:lvl w:ilvl="7" w:tplc="04090003" w:tentative="1">
+      <w:start w:val="1"/>
+      <w:numFmt w:val="bullet"/>
+      <w:lvlText w:val="o"/>
+      <w:lvlJc w:val="left"/>
+      <w:pPr>
+        <w:ind w:left="5760" w:hanging="360"/>
+      </w:pPr>
+      <w:rPr>
+        <w:rFonts w:ascii="Courier New" w:hAnsi="Courier New" w:cs="Courier New" w:hint="default"/>
+      </w:rPr>
+    </w:lvl>
+    <w:lvl w:ilvl="8" w:tplc="04090005" w:tentative="1">
+      <w:start w:val="1"/>
+      <w:numFmt w:val="bullet"/>
+      <w:lvlText w:val=""/>
+      <w:lvlJc w:val="left"/>
+      <w:pPr>
+        <w:ind w:left="6480" w:hanging="360"/>
+      </w:pPr>
+      <w:rPr>
+        <w:rFonts w:ascii="Wingdings" w:hAnsi="Wingdings" w:hint="default"/>
+      </w:rPr>
+    </w:lvl>
+  </w:abstractNum>
+  <w:abstractNum w:abstractNumId="8" w15:restartNumberingAfterBreak="0">
     <w:nsid w:val="0BEA3718"/>
     <w:multiLevelType w:val="multilevel"/>
     <w:tmpl w:val="E64EE4D6"/>
@@ -28297,7 +30769,7 @@
       </w:rPr>
     </w:lvl>
   </w:abstractNum>
-  <w:abstractNum w:abstractNumId="7" w15:restartNumberingAfterBreak="0">
+  <w:abstractNum w:abstractNumId="9" w15:restartNumberingAfterBreak="0">
     <w:nsid w:val="0C845843"/>
     <w:multiLevelType w:val="hybridMultilevel"/>
     <w:tmpl w:val="7626F534"/>
@@ -28409,7 +30881,7 @@
       </w:rPr>
     </w:lvl>
   </w:abstractNum>
-  <w:abstractNum w:abstractNumId="8" w15:restartNumberingAfterBreak="0">
+  <w:abstractNum w:abstractNumId="10" w15:restartNumberingAfterBreak="0">
     <w:nsid w:val="0D91138E"/>
     <w:multiLevelType w:val="hybridMultilevel"/>
     <w:tmpl w:val="BA7222AA"/>
@@ -28522,7 +30994,7 @@
       </w:rPr>
     </w:lvl>
   </w:abstractNum>
-  <w:abstractNum w:abstractNumId="9" w15:restartNumberingAfterBreak="0">
+  <w:abstractNum w:abstractNumId="11" w15:restartNumberingAfterBreak="0">
     <w:nsid w:val="0E3403A1"/>
     <w:multiLevelType w:val="hybridMultilevel"/>
     <w:tmpl w:val="E632B66C"/>
@@ -28635,7 +31107,7 @@
       </w:rPr>
     </w:lvl>
   </w:abstractNum>
-  <w:abstractNum w:abstractNumId="10" w15:restartNumberingAfterBreak="0">
+  <w:abstractNum w:abstractNumId="12" w15:restartNumberingAfterBreak="0">
     <w:nsid w:val="0F5315E0"/>
     <w:multiLevelType w:val="hybridMultilevel"/>
     <w:tmpl w:val="F1001ACE"/>
@@ -28747,7 +31219,7 @@
       </w:rPr>
     </w:lvl>
   </w:abstractNum>
-  <w:abstractNum w:abstractNumId="11" w15:restartNumberingAfterBreak="0">
+  <w:abstractNum w:abstractNumId="13" w15:restartNumberingAfterBreak="0">
     <w:nsid w:val="104434CF"/>
     <w:multiLevelType w:val="multilevel"/>
     <w:tmpl w:val="6F7C4570"/>
@@ -28860,7 +31332,7 @@
       </w:rPr>
     </w:lvl>
   </w:abstractNum>
-  <w:abstractNum w:abstractNumId="12" w15:restartNumberingAfterBreak="0">
+  <w:abstractNum w:abstractNumId="14" w15:restartNumberingAfterBreak="0">
     <w:nsid w:val="111D29CA"/>
     <w:multiLevelType w:val="hybridMultilevel"/>
     <w:tmpl w:val="CC64C148"/>
@@ -28973,7 +31445,7 @@
       </w:rPr>
     </w:lvl>
   </w:abstractNum>
-  <w:abstractNum w:abstractNumId="13" w15:restartNumberingAfterBreak="0">
+  <w:abstractNum w:abstractNumId="15" w15:restartNumberingAfterBreak="0">
     <w:nsid w:val="132826AA"/>
     <w:multiLevelType w:val="multilevel"/>
     <w:tmpl w:val="C45EBEFA"/>
@@ -29094,7 +31566,7 @@
       </w:rPr>
     </w:lvl>
   </w:abstractNum>
-  <w:abstractNum w:abstractNumId="14" w15:restartNumberingAfterBreak="0">
+  <w:abstractNum w:abstractNumId="16" w15:restartNumberingAfterBreak="0">
     <w:nsid w:val="15AA5810"/>
     <w:multiLevelType w:val="hybridMultilevel"/>
     <w:tmpl w:val="D8E4355C"/>
@@ -29206,7 +31678,7 @@
       </w:rPr>
     </w:lvl>
   </w:abstractNum>
-  <w:abstractNum w:abstractNumId="15" w15:restartNumberingAfterBreak="0">
+  <w:abstractNum w:abstractNumId="17" w15:restartNumberingAfterBreak="0">
     <w:nsid w:val="1A0B4E5D"/>
     <w:multiLevelType w:val="hybridMultilevel"/>
     <w:tmpl w:val="B2866BBC"/>
@@ -29319,7 +31791,7 @@
       </w:rPr>
     </w:lvl>
   </w:abstractNum>
-  <w:abstractNum w:abstractNumId="16" w15:restartNumberingAfterBreak="0">
+  <w:abstractNum w:abstractNumId="18" w15:restartNumberingAfterBreak="0">
     <w:nsid w:val="1C227029"/>
     <w:multiLevelType w:val="hybridMultilevel"/>
     <w:tmpl w:val="6360C0B2"/>
@@ -29431,7 +31903,7 @@
       </w:rPr>
     </w:lvl>
   </w:abstractNum>
-  <w:abstractNum w:abstractNumId="17" w15:restartNumberingAfterBreak="0">
+  <w:abstractNum w:abstractNumId="19" w15:restartNumberingAfterBreak="0">
     <w:nsid w:val="1C6F776E"/>
     <w:multiLevelType w:val="hybridMultilevel"/>
     <w:tmpl w:val="3738C0EC"/>
@@ -29543,7 +32015,7 @@
       </w:rPr>
     </w:lvl>
   </w:abstractNum>
-  <w:abstractNum w:abstractNumId="18" w15:restartNumberingAfterBreak="0">
+  <w:abstractNum w:abstractNumId="20" w15:restartNumberingAfterBreak="0">
     <w:nsid w:val="1E18380B"/>
     <w:multiLevelType w:val="multilevel"/>
     <w:tmpl w:val="9B24267A"/>
@@ -29656,7 +32128,7 @@
       </w:rPr>
     </w:lvl>
   </w:abstractNum>
-  <w:abstractNum w:abstractNumId="19" w15:restartNumberingAfterBreak="0">
+  <w:abstractNum w:abstractNumId="21" w15:restartNumberingAfterBreak="0">
     <w:nsid w:val="1F02525B"/>
     <w:multiLevelType w:val="hybridMultilevel"/>
     <w:tmpl w:val="BED0E350"/>
@@ -29769,7 +32241,120 @@
       </w:rPr>
     </w:lvl>
   </w:abstractNum>
-  <w:abstractNum w:abstractNumId="20" w15:restartNumberingAfterBreak="0">
+  <w:abstractNum w:abstractNumId="22" w15:restartNumberingAfterBreak="0">
+    <w:nsid w:val="1FE12398"/>
+    <w:multiLevelType w:val="multilevel"/>
+    <w:tmpl w:val="419A3194"/>
+    <w:lvl w:ilvl="0">
+      <w:start w:val="3"/>
+      <w:numFmt w:val="decimal"/>
+      <w:lvlText w:val="%1."/>
+      <w:lvlJc w:val="left"/>
+      <w:pPr>
+        <w:ind w:left="504" w:hanging="504"/>
+      </w:pPr>
+      <w:rPr>
+        <w:rFonts w:hint="default"/>
+      </w:rPr>
+    </w:lvl>
+    <w:lvl w:ilvl="1">
+      <w:start w:val="1"/>
+      <w:numFmt w:val="decimal"/>
+      <w:lvlText w:val="%1.%2."/>
+      <w:lvlJc w:val="left"/>
+      <w:pPr>
+        <w:ind w:left="720" w:hanging="720"/>
+      </w:pPr>
+      <w:rPr>
+        <w:rFonts w:hint="default"/>
+      </w:rPr>
+    </w:lvl>
+    <w:lvl w:ilvl="2">
+      <w:start w:val="1"/>
+      <w:numFmt w:val="decimal"/>
+      <w:lvlText w:val="%1.%2.%3."/>
+      <w:lvlJc w:val="left"/>
+      <w:pPr>
+        <w:ind w:left="720" w:hanging="720"/>
+      </w:pPr>
+      <w:rPr>
+        <w:rFonts w:hint="default"/>
+      </w:rPr>
+    </w:lvl>
+    <w:lvl w:ilvl="3">
+      <w:start w:val="1"/>
+      <w:numFmt w:val="decimal"/>
+      <w:lvlText w:val="%1.%2.%3.%4."/>
+      <w:lvlJc w:val="left"/>
+      <w:pPr>
+        <w:ind w:left="1080" w:hanging="1080"/>
+      </w:pPr>
+      <w:rPr>
+        <w:rFonts w:hint="default"/>
+      </w:rPr>
+    </w:lvl>
+    <w:lvl w:ilvl="4">
+      <w:start w:val="1"/>
+      <w:numFmt w:val="decimal"/>
+      <w:lvlText w:val="%1.%2.%3.%4.%5."/>
+      <w:lvlJc w:val="left"/>
+      <w:pPr>
+        <w:ind w:left="1440" w:hanging="1440"/>
+      </w:pPr>
+      <w:rPr>
+        <w:rFonts w:hint="default"/>
+      </w:rPr>
+    </w:lvl>
+    <w:lvl w:ilvl="5">
+      <w:start w:val="1"/>
+      <w:numFmt w:val="decimal"/>
+      <w:lvlText w:val="%1.%2.%3.%4.%5.%6."/>
+      <w:lvlJc w:val="left"/>
+      <w:pPr>
+        <w:ind w:left="1440" w:hanging="1440"/>
+      </w:pPr>
+      <w:rPr>
+        <w:rFonts w:hint="default"/>
+      </w:rPr>
+    </w:lvl>
+    <w:lvl w:ilvl="6">
+      <w:start w:val="1"/>
+      <w:numFmt w:val="decimal"/>
+      <w:lvlText w:val="%1.%2.%3.%4.%5.%6.%7."/>
+      <w:lvlJc w:val="left"/>
+      <w:pPr>
+        <w:ind w:left="1800" w:hanging="1800"/>
+      </w:pPr>
+      <w:rPr>
+        <w:rFonts w:hint="default"/>
+      </w:rPr>
+    </w:lvl>
+    <w:lvl w:ilvl="7">
+      <w:start w:val="1"/>
+      <w:numFmt w:val="decimal"/>
+      <w:lvlText w:val="%1.%2.%3.%4.%5.%6.%7.%8."/>
+      <w:lvlJc w:val="left"/>
+      <w:pPr>
+        <w:ind w:left="2160" w:hanging="2160"/>
+      </w:pPr>
+      <w:rPr>
+        <w:rFonts w:hint="default"/>
+      </w:rPr>
+    </w:lvl>
+    <w:lvl w:ilvl="8">
+      <w:start w:val="1"/>
+      <w:numFmt w:val="decimal"/>
+      <w:lvlText w:val="%1.%2.%3.%4.%5.%6.%7.%8.%9."/>
+      <w:lvlJc w:val="left"/>
+      <w:pPr>
+        <w:ind w:left="2160" w:hanging="2160"/>
+      </w:pPr>
+      <w:rPr>
+        <w:rFonts w:hint="default"/>
+      </w:rPr>
+    </w:lvl>
+  </w:abstractNum>
+  <w:abstractNum w:abstractNumId="23" w15:restartNumberingAfterBreak="0">
     <w:nsid w:val="206C08CD"/>
     <w:multiLevelType w:val="hybridMultilevel"/>
     <w:tmpl w:val="96C477AA"/>
@@ -29882,7 +32467,7 @@
       </w:rPr>
     </w:lvl>
   </w:abstractNum>
-  <w:abstractNum w:abstractNumId="21" w15:restartNumberingAfterBreak="0">
+  <w:abstractNum w:abstractNumId="24" w15:restartNumberingAfterBreak="0">
     <w:nsid w:val="221234CE"/>
     <w:multiLevelType w:val="hybridMultilevel"/>
     <w:tmpl w:val="AE54574E"/>
@@ -29995,7 +32580,7 @@
       </w:rPr>
     </w:lvl>
   </w:abstractNum>
-  <w:abstractNum w:abstractNumId="22" w15:restartNumberingAfterBreak="0">
+  <w:abstractNum w:abstractNumId="25" w15:restartNumberingAfterBreak="0">
     <w:nsid w:val="22E90DE5"/>
     <w:multiLevelType w:val="hybridMultilevel"/>
     <w:tmpl w:val="812ACA9C"/>
@@ -30108,7 +32693,7 @@
       </w:rPr>
     </w:lvl>
   </w:abstractNum>
-  <w:abstractNum w:abstractNumId="23" w15:restartNumberingAfterBreak="0">
+  <w:abstractNum w:abstractNumId="26" w15:restartNumberingAfterBreak="0">
     <w:nsid w:val="231754EC"/>
     <w:multiLevelType w:val="hybridMultilevel"/>
     <w:tmpl w:val="2EB8A0CE"/>
@@ -30220,7 +32805,7 @@
       </w:rPr>
     </w:lvl>
   </w:abstractNum>
-  <w:abstractNum w:abstractNumId="24" w15:restartNumberingAfterBreak="0">
+  <w:abstractNum w:abstractNumId="27" w15:restartNumberingAfterBreak="0">
     <w:nsid w:val="24661D6B"/>
     <w:multiLevelType w:val="hybridMultilevel"/>
     <w:tmpl w:val="65141DC6"/>
@@ -30332,7 +32917,7 @@
       </w:rPr>
     </w:lvl>
   </w:abstractNum>
-  <w:abstractNum w:abstractNumId="25" w15:restartNumberingAfterBreak="0">
+  <w:abstractNum w:abstractNumId="28" w15:restartNumberingAfterBreak="0">
     <w:nsid w:val="25E862DD"/>
     <w:multiLevelType w:val="hybridMultilevel"/>
     <w:tmpl w:val="08AAA442"/>
@@ -30445,7 +33030,7 @@
       </w:rPr>
     </w:lvl>
   </w:abstractNum>
-  <w:abstractNum w:abstractNumId="26" w15:restartNumberingAfterBreak="0">
+  <w:abstractNum w:abstractNumId="29" w15:restartNumberingAfterBreak="0">
     <w:nsid w:val="28092D44"/>
     <w:multiLevelType w:val="hybridMultilevel"/>
     <w:tmpl w:val="844239CC"/>
@@ -30558,7 +33143,7 @@
       </w:rPr>
     </w:lvl>
   </w:abstractNum>
-  <w:abstractNum w:abstractNumId="27" w15:restartNumberingAfterBreak="0">
+  <w:abstractNum w:abstractNumId="30" w15:restartNumberingAfterBreak="0">
     <w:nsid w:val="28D24B0E"/>
     <w:multiLevelType w:val="hybridMultilevel"/>
     <w:tmpl w:val="388A6104"/>
@@ -30671,7 +33256,7 @@
       </w:rPr>
     </w:lvl>
   </w:abstractNum>
-  <w:abstractNum w:abstractNumId="28" w15:restartNumberingAfterBreak="0">
+  <w:abstractNum w:abstractNumId="31" w15:restartNumberingAfterBreak="0">
     <w:nsid w:val="29C17A1E"/>
     <w:multiLevelType w:val="hybridMultilevel"/>
     <w:tmpl w:val="33AE038C"/>
@@ -30784,7 +33369,7 @@
       </w:rPr>
     </w:lvl>
   </w:abstractNum>
-  <w:abstractNum w:abstractNumId="29" w15:restartNumberingAfterBreak="0">
+  <w:abstractNum w:abstractNumId="32" w15:restartNumberingAfterBreak="0">
     <w:nsid w:val="2A84341F"/>
     <w:multiLevelType w:val="hybridMultilevel"/>
     <w:tmpl w:val="79C87C60"/>
@@ -30897,7 +33482,7 @@
       </w:rPr>
     </w:lvl>
   </w:abstractNum>
-  <w:abstractNum w:abstractNumId="30" w15:restartNumberingAfterBreak="0">
+  <w:abstractNum w:abstractNumId="33" w15:restartNumberingAfterBreak="0">
     <w:nsid w:val="2DA541B1"/>
     <w:multiLevelType w:val="hybridMultilevel"/>
     <w:tmpl w:val="DEC49850"/>
@@ -31010,7 +33595,7 @@
       </w:rPr>
     </w:lvl>
   </w:abstractNum>
-  <w:abstractNum w:abstractNumId="31" w15:restartNumberingAfterBreak="0">
+  <w:abstractNum w:abstractNumId="34" w15:restartNumberingAfterBreak="0">
     <w:nsid w:val="2DCB096F"/>
     <w:multiLevelType w:val="hybridMultilevel"/>
     <w:tmpl w:val="27E833CC"/>
@@ -31122,7 +33707,7 @@
       </w:rPr>
     </w:lvl>
   </w:abstractNum>
-  <w:abstractNum w:abstractNumId="32" w15:restartNumberingAfterBreak="0">
+  <w:abstractNum w:abstractNumId="35" w15:restartNumberingAfterBreak="0">
     <w:nsid w:val="2DDF7321"/>
     <w:multiLevelType w:val="hybridMultilevel"/>
     <w:tmpl w:val="37CAB528"/>
@@ -31235,7 +33820,7 @@
       </w:rPr>
     </w:lvl>
   </w:abstractNum>
-  <w:abstractNum w:abstractNumId="33" w15:restartNumberingAfterBreak="0">
+  <w:abstractNum w:abstractNumId="36" w15:restartNumberingAfterBreak="0">
     <w:nsid w:val="2E552F15"/>
     <w:multiLevelType w:val="hybridMultilevel"/>
     <w:tmpl w:val="D1EAB166"/>
@@ -31348,7 +33933,7 @@
       </w:rPr>
     </w:lvl>
   </w:abstractNum>
-  <w:abstractNum w:abstractNumId="34" w15:restartNumberingAfterBreak="0">
+  <w:abstractNum w:abstractNumId="37" w15:restartNumberingAfterBreak="0">
     <w:nsid w:val="2ED31FFB"/>
     <w:multiLevelType w:val="multilevel"/>
     <w:tmpl w:val="419A3194"/>
@@ -31461,7 +34046,7 @@
       </w:rPr>
     </w:lvl>
   </w:abstractNum>
-  <w:abstractNum w:abstractNumId="35" w15:restartNumberingAfterBreak="0">
+  <w:abstractNum w:abstractNumId="38" w15:restartNumberingAfterBreak="0">
     <w:nsid w:val="31DC1483"/>
     <w:multiLevelType w:val="multilevel"/>
     <w:tmpl w:val="0D9678DC"/>
@@ -31574,7 +34159,7 @@
       </w:rPr>
     </w:lvl>
   </w:abstractNum>
-  <w:abstractNum w:abstractNumId="36" w15:restartNumberingAfterBreak="0">
+  <w:abstractNum w:abstractNumId="39" w15:restartNumberingAfterBreak="0">
     <w:nsid w:val="36867F03"/>
     <w:multiLevelType w:val="hybridMultilevel"/>
     <w:tmpl w:val="DA3A966C"/>
@@ -31687,7 +34272,7 @@
       </w:rPr>
     </w:lvl>
   </w:abstractNum>
-  <w:abstractNum w:abstractNumId="37" w15:restartNumberingAfterBreak="0">
+  <w:abstractNum w:abstractNumId="40" w15:restartNumberingAfterBreak="0">
     <w:nsid w:val="36995904"/>
     <w:multiLevelType w:val="hybridMultilevel"/>
     <w:tmpl w:val="21926548"/>
@@ -31800,7 +34385,7 @@
       </w:rPr>
     </w:lvl>
   </w:abstractNum>
-  <w:abstractNum w:abstractNumId="38" w15:restartNumberingAfterBreak="0">
+  <w:abstractNum w:abstractNumId="41" w15:restartNumberingAfterBreak="0">
     <w:nsid w:val="37004833"/>
     <w:multiLevelType w:val="multilevel"/>
     <w:tmpl w:val="419A3194"/>
@@ -31913,7 +34498,7 @@
       </w:rPr>
     </w:lvl>
   </w:abstractNum>
-  <w:abstractNum w:abstractNumId="39" w15:restartNumberingAfterBreak="0">
+  <w:abstractNum w:abstractNumId="42" w15:restartNumberingAfterBreak="0">
     <w:nsid w:val="375A246F"/>
     <w:multiLevelType w:val="multilevel"/>
     <w:tmpl w:val="E64EE4D6"/>
@@ -32026,7 +34611,7 @@
       </w:rPr>
     </w:lvl>
   </w:abstractNum>
-  <w:abstractNum w:abstractNumId="40" w15:restartNumberingAfterBreak="0">
+  <w:abstractNum w:abstractNumId="43" w15:restartNumberingAfterBreak="0">
     <w:nsid w:val="379F0CB3"/>
     <w:multiLevelType w:val="hybridMultilevel"/>
     <w:tmpl w:val="D3FE3EE4"/>
@@ -32139,7 +34724,7 @@
       </w:rPr>
     </w:lvl>
   </w:abstractNum>
-  <w:abstractNum w:abstractNumId="41" w15:restartNumberingAfterBreak="0">
+  <w:abstractNum w:abstractNumId="44" w15:restartNumberingAfterBreak="0">
     <w:nsid w:val="387529A6"/>
     <w:multiLevelType w:val="hybridMultilevel"/>
     <w:tmpl w:val="1DAC913C"/>
@@ -32251,7 +34836,7 @@
       </w:rPr>
     </w:lvl>
   </w:abstractNum>
-  <w:abstractNum w:abstractNumId="42" w15:restartNumberingAfterBreak="0">
+  <w:abstractNum w:abstractNumId="45" w15:restartNumberingAfterBreak="0">
     <w:nsid w:val="3951270B"/>
     <w:multiLevelType w:val="hybridMultilevel"/>
     <w:tmpl w:val="099E592E"/>
@@ -32365,7 +34950,7 @@
       </w:rPr>
     </w:lvl>
   </w:abstractNum>
-  <w:abstractNum w:abstractNumId="43" w15:restartNumberingAfterBreak="0">
+  <w:abstractNum w:abstractNumId="46" w15:restartNumberingAfterBreak="0">
     <w:nsid w:val="39D016EB"/>
     <w:multiLevelType w:val="multilevel"/>
     <w:tmpl w:val="419A3194"/>
@@ -32478,7 +35063,7 @@
       </w:rPr>
     </w:lvl>
   </w:abstractNum>
-  <w:abstractNum w:abstractNumId="44" w15:restartNumberingAfterBreak="0">
+  <w:abstractNum w:abstractNumId="47" w15:restartNumberingAfterBreak="0">
     <w:nsid w:val="3A5D4DE5"/>
     <w:multiLevelType w:val="multilevel"/>
     <w:tmpl w:val="419A3194"/>
@@ -32591,7 +35176,7 @@
       </w:rPr>
     </w:lvl>
   </w:abstractNum>
-  <w:abstractNum w:abstractNumId="45" w15:restartNumberingAfterBreak="0">
+  <w:abstractNum w:abstractNumId="48" w15:restartNumberingAfterBreak="0">
     <w:nsid w:val="3B9F7AAB"/>
     <w:multiLevelType w:val="hybridMultilevel"/>
     <w:tmpl w:val="9F980846"/>
@@ -32704,7 +35289,7 @@
       </w:rPr>
     </w:lvl>
   </w:abstractNum>
-  <w:abstractNum w:abstractNumId="46" w15:restartNumberingAfterBreak="0">
+  <w:abstractNum w:abstractNumId="49" w15:restartNumberingAfterBreak="0">
     <w:nsid w:val="3C2B0F1D"/>
     <w:multiLevelType w:val="hybridMultilevel"/>
     <w:tmpl w:val="E9F649BA"/>
@@ -32817,7 +35402,7 @@
       </w:rPr>
     </w:lvl>
   </w:abstractNum>
-  <w:abstractNum w:abstractNumId="47" w15:restartNumberingAfterBreak="0">
+  <w:abstractNum w:abstractNumId="50" w15:restartNumberingAfterBreak="0">
     <w:nsid w:val="3E632771"/>
     <w:multiLevelType w:val="hybridMultilevel"/>
     <w:tmpl w:val="9B848D76"/>
@@ -32929,7 +35514,7 @@
       </w:rPr>
     </w:lvl>
   </w:abstractNum>
-  <w:abstractNum w:abstractNumId="48" w15:restartNumberingAfterBreak="0">
+  <w:abstractNum w:abstractNumId="51" w15:restartNumberingAfterBreak="0">
     <w:nsid w:val="42D356CA"/>
     <w:multiLevelType w:val="hybridMultilevel"/>
     <w:tmpl w:val="B7A484D0"/>
@@ -33042,7 +35627,7 @@
       </w:rPr>
     </w:lvl>
   </w:abstractNum>
-  <w:abstractNum w:abstractNumId="49" w15:restartNumberingAfterBreak="0">
+  <w:abstractNum w:abstractNumId="52" w15:restartNumberingAfterBreak="0">
     <w:nsid w:val="42F87281"/>
     <w:multiLevelType w:val="hybridMultilevel"/>
     <w:tmpl w:val="0D46B680"/>
@@ -33155,7 +35740,7 @@
       </w:rPr>
     </w:lvl>
   </w:abstractNum>
-  <w:abstractNum w:abstractNumId="50" w15:restartNumberingAfterBreak="0">
+  <w:abstractNum w:abstractNumId="53" w15:restartNumberingAfterBreak="0">
     <w:nsid w:val="442C1EE7"/>
     <w:multiLevelType w:val="multilevel"/>
     <w:tmpl w:val="681EB4EA"/>
@@ -33268,7 +35853,120 @@
       </w:rPr>
     </w:lvl>
   </w:abstractNum>
-  <w:abstractNum w:abstractNumId="51" w15:restartNumberingAfterBreak="0">
+  <w:abstractNum w:abstractNumId="54" w15:restartNumberingAfterBreak="0">
+    <w:nsid w:val="46840559"/>
+    <w:multiLevelType w:val="hybridMultilevel"/>
+    <w:tmpl w:val="1C3EC4AE"/>
+    <w:lvl w:ilvl="0" w:tplc="04090001">
+      <w:start w:val="1"/>
+      <w:numFmt w:val="bullet"/>
+      <w:lvlText w:val=""/>
+      <w:lvlJc w:val="left"/>
+      <w:pPr>
+        <w:ind w:left="720" w:hanging="360"/>
+      </w:pPr>
+      <w:rPr>
+        <w:rFonts w:ascii="Symbol" w:hAnsi="Symbol" w:hint="default"/>
+      </w:rPr>
+    </w:lvl>
+    <w:lvl w:ilvl="1" w:tplc="FFFFFFFF" w:tentative="1">
+      <w:start w:val="1"/>
+      <w:numFmt w:val="bullet"/>
+      <w:lvlText w:val="o"/>
+      <w:lvlJc w:val="left"/>
+      <w:pPr>
+        <w:ind w:left="1440" w:hanging="360"/>
+      </w:pPr>
+      <w:rPr>
+        <w:rFonts w:ascii="Courier New" w:hAnsi="Courier New" w:cs="Courier New" w:hint="default"/>
+      </w:rPr>
+    </w:lvl>
+    <w:lvl w:ilvl="2" w:tplc="FFFFFFFF" w:tentative="1">
+      <w:start w:val="1"/>
+      <w:numFmt w:val="bullet"/>
+      <w:lvlText w:val=""/>
+      <w:lvlJc w:val="left"/>
+      <w:pPr>
+        <w:ind w:left="2160" w:hanging="360"/>
+      </w:pPr>
+      <w:rPr>
+        <w:rFonts w:ascii="Wingdings" w:hAnsi="Wingdings" w:hint="default"/>
+      </w:rPr>
+    </w:lvl>
+    <w:lvl w:ilvl="3" w:tplc="FFFFFFFF" w:tentative="1">
+      <w:start w:val="1"/>
+      <w:numFmt w:val="bullet"/>
+      <w:lvlText w:val=""/>
+      <w:lvlJc w:val="left"/>
+      <w:pPr>
+        <w:ind w:left="2880" w:hanging="360"/>
+      </w:pPr>
+      <w:rPr>
+        <w:rFonts w:ascii="Symbol" w:hAnsi="Symbol" w:hint="default"/>
+      </w:rPr>
+    </w:lvl>
+    <w:lvl w:ilvl="4" w:tplc="FFFFFFFF" w:tentative="1">
+      <w:start w:val="1"/>
+      <w:numFmt w:val="bullet"/>
+      <w:lvlText w:val="o"/>
+      <w:lvlJc w:val="left"/>
+      <w:pPr>
+        <w:ind w:left="3600" w:hanging="360"/>
+      </w:pPr>
+      <w:rPr>
+        <w:rFonts w:ascii="Courier New" w:hAnsi="Courier New" w:cs="Courier New" w:hint="default"/>
+      </w:rPr>
+    </w:lvl>
+    <w:lvl w:ilvl="5" w:tplc="FFFFFFFF" w:tentative="1">
+      <w:start w:val="1"/>
+      <w:numFmt w:val="bullet"/>
+      <w:lvlText w:val=""/>
+      <w:lvlJc w:val="left"/>
+      <w:pPr>
+        <w:ind w:left="4320" w:hanging="360"/>
+      </w:pPr>
+      <w:rPr>
+        <w:rFonts w:ascii="Wingdings" w:hAnsi="Wingdings" w:hint="default"/>
+      </w:rPr>
+    </w:lvl>
+    <w:lvl w:ilvl="6" w:tplc="FFFFFFFF" w:tentative="1">
+      <w:start w:val="1"/>
+      <w:numFmt w:val="bullet"/>
+      <w:lvlText w:val=""/>
+      <w:lvlJc w:val="left"/>
+      <w:pPr>
+        <w:ind w:left="5040" w:hanging="360"/>
+      </w:pPr>
+      <w:rPr>
+        <w:rFonts w:ascii="Symbol" w:hAnsi="Symbol" w:hint="default"/>
+      </w:rPr>
+    </w:lvl>
+    <w:lvl w:ilvl="7" w:tplc="FFFFFFFF" w:tentative="1">
+      <w:start w:val="1"/>
+      <w:numFmt w:val="bullet"/>
+      <w:lvlText w:val="o"/>
+      <w:lvlJc w:val="left"/>
+      <w:pPr>
+        <w:ind w:left="5760" w:hanging="360"/>
+      </w:pPr>
+      <w:rPr>
+        <w:rFonts w:ascii="Courier New" w:hAnsi="Courier New" w:cs="Courier New" w:hint="default"/>
+      </w:rPr>
+    </w:lvl>
+    <w:lvl w:ilvl="8" w:tplc="FFFFFFFF" w:tentative="1">
+      <w:start w:val="1"/>
+      <w:numFmt w:val="bullet"/>
+      <w:lvlText w:val=""/>
+      <w:lvlJc w:val="left"/>
+      <w:pPr>
+        <w:ind w:left="6480" w:hanging="360"/>
+      </w:pPr>
+      <w:rPr>
+        <w:rFonts w:ascii="Wingdings" w:hAnsi="Wingdings" w:hint="default"/>
+      </w:rPr>
+    </w:lvl>
+  </w:abstractNum>
+  <w:abstractNum w:abstractNumId="55" w15:restartNumberingAfterBreak="0">
     <w:nsid w:val="470F5DDA"/>
     <w:multiLevelType w:val="hybridMultilevel"/>
     <w:tmpl w:val="96D4F1BC"/>
@@ -33381,7 +36079,7 @@
       </w:rPr>
     </w:lvl>
   </w:abstractNum>
-  <w:abstractNum w:abstractNumId="52" w15:restartNumberingAfterBreak="0">
+  <w:abstractNum w:abstractNumId="56" w15:restartNumberingAfterBreak="0">
     <w:nsid w:val="4CA771B8"/>
     <w:multiLevelType w:val="hybridMultilevel"/>
     <w:tmpl w:val="89B8C01A"/>
@@ -33494,7 +36192,7 @@
       </w:rPr>
     </w:lvl>
   </w:abstractNum>
-  <w:abstractNum w:abstractNumId="53" w15:restartNumberingAfterBreak="0">
+  <w:abstractNum w:abstractNumId="57" w15:restartNumberingAfterBreak="0">
     <w:nsid w:val="4D462B0D"/>
     <w:multiLevelType w:val="hybridMultilevel"/>
     <w:tmpl w:val="0322A2F0"/>
@@ -33584,7 +36282,7 @@
       </w:pPr>
     </w:lvl>
   </w:abstractNum>
-  <w:abstractNum w:abstractNumId="54" w15:restartNumberingAfterBreak="0">
+  <w:abstractNum w:abstractNumId="58" w15:restartNumberingAfterBreak="0">
     <w:nsid w:val="4E6B1554"/>
     <w:multiLevelType w:val="hybridMultilevel"/>
     <w:tmpl w:val="03542420"/>
@@ -33696,7 +36394,7 @@
       </w:rPr>
     </w:lvl>
   </w:abstractNum>
-  <w:abstractNum w:abstractNumId="55" w15:restartNumberingAfterBreak="0">
+  <w:abstractNum w:abstractNumId="59" w15:restartNumberingAfterBreak="0">
     <w:nsid w:val="515903F9"/>
     <w:multiLevelType w:val="hybridMultilevel"/>
     <w:tmpl w:val="39C6CAAA"/>
@@ -33808,7 +36506,7 @@
       </w:rPr>
     </w:lvl>
   </w:abstractNum>
-  <w:abstractNum w:abstractNumId="56" w15:restartNumberingAfterBreak="0">
+  <w:abstractNum w:abstractNumId="60" w15:restartNumberingAfterBreak="0">
     <w:nsid w:val="554B6AA7"/>
     <w:multiLevelType w:val="hybridMultilevel"/>
     <w:tmpl w:val="9C2A8DB6"/>
@@ -33921,7 +36619,7 @@
       </w:rPr>
     </w:lvl>
   </w:abstractNum>
-  <w:abstractNum w:abstractNumId="57" w15:restartNumberingAfterBreak="0">
+  <w:abstractNum w:abstractNumId="61" w15:restartNumberingAfterBreak="0">
     <w:nsid w:val="59D34356"/>
     <w:multiLevelType w:val="hybridMultilevel"/>
     <w:tmpl w:val="12E2DDEE"/>
@@ -34034,7 +36732,7 @@
       </w:rPr>
     </w:lvl>
   </w:abstractNum>
-  <w:abstractNum w:abstractNumId="58" w15:restartNumberingAfterBreak="0">
+  <w:abstractNum w:abstractNumId="62" w15:restartNumberingAfterBreak="0">
     <w:nsid w:val="5BA17F84"/>
     <w:multiLevelType w:val="hybridMultilevel"/>
     <w:tmpl w:val="838E6914"/>
@@ -34146,7 +36844,7 @@
       </w:rPr>
     </w:lvl>
   </w:abstractNum>
-  <w:abstractNum w:abstractNumId="59" w15:restartNumberingAfterBreak="0">
+  <w:abstractNum w:abstractNumId="63" w15:restartNumberingAfterBreak="0">
     <w:nsid w:val="5E384642"/>
     <w:multiLevelType w:val="hybridMultilevel"/>
     <w:tmpl w:val="1A30F608"/>
@@ -34258,7 +36956,7 @@
       </w:rPr>
     </w:lvl>
   </w:abstractNum>
-  <w:abstractNum w:abstractNumId="60" w15:restartNumberingAfterBreak="0">
+  <w:abstractNum w:abstractNumId="64" w15:restartNumberingAfterBreak="0">
     <w:nsid w:val="61860EBA"/>
     <w:multiLevelType w:val="multilevel"/>
     <w:tmpl w:val="B73AC3AE"/>
@@ -34379,7 +37077,7 @@
       </w:rPr>
     </w:lvl>
   </w:abstractNum>
-  <w:abstractNum w:abstractNumId="61" w15:restartNumberingAfterBreak="0">
+  <w:abstractNum w:abstractNumId="65" w15:restartNumberingAfterBreak="0">
     <w:nsid w:val="64C64525"/>
     <w:multiLevelType w:val="hybridMultilevel"/>
     <w:tmpl w:val="B1A46116"/>
@@ -34491,7 +37189,7 @@
       </w:rPr>
     </w:lvl>
   </w:abstractNum>
-  <w:abstractNum w:abstractNumId="62" w15:restartNumberingAfterBreak="0">
+  <w:abstractNum w:abstractNumId="66" w15:restartNumberingAfterBreak="0">
     <w:nsid w:val="64E91CBF"/>
     <w:multiLevelType w:val="hybridMultilevel"/>
     <w:tmpl w:val="E112019E"/>
@@ -34604,7 +37302,7 @@
       </w:rPr>
     </w:lvl>
   </w:abstractNum>
-  <w:abstractNum w:abstractNumId="63" w15:restartNumberingAfterBreak="0">
+  <w:abstractNum w:abstractNumId="67" w15:restartNumberingAfterBreak="0">
     <w:nsid w:val="6B9C13C6"/>
     <w:multiLevelType w:val="hybridMultilevel"/>
     <w:tmpl w:val="9B06CDB2"/>
@@ -34717,7 +37415,7 @@
       </w:rPr>
     </w:lvl>
   </w:abstractNum>
-  <w:abstractNum w:abstractNumId="64" w15:restartNumberingAfterBreak="0">
+  <w:abstractNum w:abstractNumId="68" w15:restartNumberingAfterBreak="0">
     <w:nsid w:val="6DA76395"/>
     <w:multiLevelType w:val="hybridMultilevel"/>
     <w:tmpl w:val="30929828"/>
@@ -34830,7 +37528,7 @@
       </w:rPr>
     </w:lvl>
   </w:abstractNum>
-  <w:abstractNum w:abstractNumId="65" w15:restartNumberingAfterBreak="0">
+  <w:abstractNum w:abstractNumId="69" w15:restartNumberingAfterBreak="0">
     <w:nsid w:val="6EFD2BB6"/>
     <w:multiLevelType w:val="hybridMultilevel"/>
     <w:tmpl w:val="11E0199C"/>
@@ -34943,7 +37641,7 @@
       </w:rPr>
     </w:lvl>
   </w:abstractNum>
-  <w:abstractNum w:abstractNumId="66" w15:restartNumberingAfterBreak="0">
+  <w:abstractNum w:abstractNumId="70" w15:restartNumberingAfterBreak="0">
     <w:nsid w:val="6FFA2506"/>
     <w:multiLevelType w:val="hybridMultilevel"/>
     <w:tmpl w:val="2690C514"/>
@@ -35056,7 +37754,7 @@
       </w:rPr>
     </w:lvl>
   </w:abstractNum>
-  <w:abstractNum w:abstractNumId="67" w15:restartNumberingAfterBreak="0">
+  <w:abstractNum w:abstractNumId="71" w15:restartNumberingAfterBreak="0">
     <w:nsid w:val="707221EB"/>
     <w:multiLevelType w:val="hybridMultilevel"/>
     <w:tmpl w:val="D472A62E"/>
@@ -35169,7 +37867,7 @@
       </w:rPr>
     </w:lvl>
   </w:abstractNum>
-  <w:abstractNum w:abstractNumId="68" w15:restartNumberingAfterBreak="0">
+  <w:abstractNum w:abstractNumId="72" w15:restartNumberingAfterBreak="0">
     <w:nsid w:val="71190A92"/>
     <w:multiLevelType w:val="hybridMultilevel"/>
     <w:tmpl w:val="8E9218EA"/>
@@ -35282,7 +37980,7 @@
       </w:rPr>
     </w:lvl>
   </w:abstractNum>
-  <w:abstractNum w:abstractNumId="69" w15:restartNumberingAfterBreak="0">
+  <w:abstractNum w:abstractNumId="73" w15:restartNumberingAfterBreak="0">
     <w:nsid w:val="71407D92"/>
     <w:multiLevelType w:val="hybridMultilevel"/>
     <w:tmpl w:val="7F265D9A"/>
@@ -35395,7 +38093,7 @@
       </w:rPr>
     </w:lvl>
   </w:abstractNum>
-  <w:abstractNum w:abstractNumId="70" w15:restartNumberingAfterBreak="0">
+  <w:abstractNum w:abstractNumId="74" w15:restartNumberingAfterBreak="0">
     <w:nsid w:val="72AF04F9"/>
     <w:multiLevelType w:val="hybridMultilevel"/>
     <w:tmpl w:val="E580DC68"/>
@@ -35508,7 +38206,7 @@
       </w:rPr>
     </w:lvl>
   </w:abstractNum>
-  <w:abstractNum w:abstractNumId="71" w15:restartNumberingAfterBreak="0">
+  <w:abstractNum w:abstractNumId="75" w15:restartNumberingAfterBreak="0">
     <w:nsid w:val="75395DB1"/>
     <w:multiLevelType w:val="hybridMultilevel"/>
     <w:tmpl w:val="1F1A6972"/>
@@ -35621,7 +38319,7 @@
       </w:rPr>
     </w:lvl>
   </w:abstractNum>
-  <w:abstractNum w:abstractNumId="72" w15:restartNumberingAfterBreak="0">
+  <w:abstractNum w:abstractNumId="76" w15:restartNumberingAfterBreak="0">
     <w:nsid w:val="786206D1"/>
     <w:multiLevelType w:val="hybridMultilevel"/>
     <w:tmpl w:val="41F4A34C"/>
@@ -35734,7 +38432,7 @@
       </w:rPr>
     </w:lvl>
   </w:abstractNum>
-  <w:abstractNum w:abstractNumId="73" w15:restartNumberingAfterBreak="0">
+  <w:abstractNum w:abstractNumId="77" w15:restartNumberingAfterBreak="0">
     <w:nsid w:val="7865142F"/>
     <w:multiLevelType w:val="hybridMultilevel"/>
     <w:tmpl w:val="F91E89C8"/>
@@ -35847,7 +38545,7 @@
       </w:rPr>
     </w:lvl>
   </w:abstractNum>
-  <w:abstractNum w:abstractNumId="74" w15:restartNumberingAfterBreak="0">
+  <w:abstractNum w:abstractNumId="78" w15:restartNumberingAfterBreak="0">
     <w:nsid w:val="792856CF"/>
     <w:multiLevelType w:val="hybridMultilevel"/>
     <w:tmpl w:val="FB48B924"/>
@@ -35960,7 +38658,7 @@
       </w:rPr>
     </w:lvl>
   </w:abstractNum>
-  <w:abstractNum w:abstractNumId="75" w15:restartNumberingAfterBreak="0">
+  <w:abstractNum w:abstractNumId="79" w15:restartNumberingAfterBreak="0">
     <w:nsid w:val="7C523A4E"/>
     <w:multiLevelType w:val="multilevel"/>
     <w:tmpl w:val="5D24B346"/>
@@ -36075,7 +38773,7 @@
       </w:rPr>
     </w:lvl>
   </w:abstractNum>
-  <w:abstractNum w:abstractNumId="76" w15:restartNumberingAfterBreak="0">
+  <w:abstractNum w:abstractNumId="80" w15:restartNumberingAfterBreak="0">
     <w:nsid w:val="7C8372E7"/>
     <w:multiLevelType w:val="hybridMultilevel"/>
     <w:tmpl w:val="4D9A69B0"/>
@@ -36187,7 +38885,7 @@
       </w:rPr>
     </w:lvl>
   </w:abstractNum>
-  <w:abstractNum w:abstractNumId="77" w15:restartNumberingAfterBreak="0">
+  <w:abstractNum w:abstractNumId="81" w15:restartNumberingAfterBreak="0">
     <w:nsid w:val="7CD24817"/>
     <w:multiLevelType w:val="hybridMultilevel"/>
     <w:tmpl w:val="C22EF016"/>
@@ -36301,238 +38999,250 @@
     </w:lvl>
   </w:abstractNum>
   <w:num w:numId="1" w16cid:durableId="958683090">
+    <w:abstractNumId w:val="15"/>
+  </w:num>
+  <w:num w:numId="2" w16cid:durableId="291909012">
+    <w:abstractNumId w:val="57"/>
+  </w:num>
+  <w:num w:numId="3" w16cid:durableId="172649980">
+    <w:abstractNumId w:val="60"/>
+  </w:num>
+  <w:num w:numId="4" w16cid:durableId="1774082740">
+    <w:abstractNumId w:val="45"/>
+  </w:num>
+  <w:num w:numId="5" w16cid:durableId="352535302">
+    <w:abstractNumId w:val="16"/>
+  </w:num>
+  <w:num w:numId="6" w16cid:durableId="2057124008">
+    <w:abstractNumId w:val="20"/>
+  </w:num>
+  <w:num w:numId="7" w16cid:durableId="774130579">
+    <w:abstractNumId w:val="58"/>
+  </w:num>
+  <w:num w:numId="8" w16cid:durableId="802695856">
+    <w:abstractNumId w:val="52"/>
+  </w:num>
+  <w:num w:numId="9" w16cid:durableId="1341856805">
+    <w:abstractNumId w:val="79"/>
+  </w:num>
+  <w:num w:numId="10" w16cid:durableId="2058315983">
+    <w:abstractNumId w:val="8"/>
+  </w:num>
+  <w:num w:numId="11" w16cid:durableId="249703621">
+    <w:abstractNumId w:val="42"/>
+  </w:num>
+  <w:num w:numId="12" w16cid:durableId="1029798228">
+    <w:abstractNumId w:val="36"/>
+  </w:num>
+  <w:num w:numId="13" w16cid:durableId="667758563">
+    <w:abstractNumId w:val="4"/>
+  </w:num>
+  <w:num w:numId="14" w16cid:durableId="1724518105">
+    <w:abstractNumId w:val="11"/>
+  </w:num>
+  <w:num w:numId="15" w16cid:durableId="1757901156">
     <w:abstractNumId w:val="13"/>
   </w:num>
-  <w:num w:numId="2" w16cid:durableId="291909012">
+  <w:num w:numId="16" w16cid:durableId="965820067">
+    <w:abstractNumId w:val="35"/>
+  </w:num>
+  <w:num w:numId="17" w16cid:durableId="642657148">
+    <w:abstractNumId w:val="56"/>
+  </w:num>
+  <w:num w:numId="18" w16cid:durableId="1570073718">
+    <w:abstractNumId w:val="59"/>
+  </w:num>
+  <w:num w:numId="19" w16cid:durableId="2131319965">
+    <w:abstractNumId w:val="74"/>
+  </w:num>
+  <w:num w:numId="20" w16cid:durableId="324363467">
+    <w:abstractNumId w:val="51"/>
+  </w:num>
+  <w:num w:numId="21" w16cid:durableId="655651596">
+    <w:abstractNumId w:val="38"/>
+  </w:num>
+  <w:num w:numId="22" w16cid:durableId="1991514025">
+    <w:abstractNumId w:val="77"/>
+  </w:num>
+  <w:num w:numId="23" w16cid:durableId="1889225277">
+    <w:abstractNumId w:val="29"/>
+  </w:num>
+  <w:num w:numId="24" w16cid:durableId="282930456">
+    <w:abstractNumId w:val="64"/>
+  </w:num>
+  <w:num w:numId="25" w16cid:durableId="1124732144">
+    <w:abstractNumId w:val="81"/>
+  </w:num>
+  <w:num w:numId="26" w16cid:durableId="62024490">
+    <w:abstractNumId w:val="26"/>
+  </w:num>
+  <w:num w:numId="27" w16cid:durableId="305478192">
     <w:abstractNumId w:val="53"/>
   </w:num>
-  <w:num w:numId="3" w16cid:durableId="172649980">
-    <w:abstractNumId w:val="56"/>
+  <w:num w:numId="28" w16cid:durableId="917860604">
+    <w:abstractNumId w:val="37"/>
   </w:num>
-  <w:num w:numId="4" w16cid:durableId="1774082740">
-    <w:abstractNumId w:val="42"/>
+  <w:num w:numId="29" w16cid:durableId="1283465010">
+    <w:abstractNumId w:val="68"/>
   </w:num>
-  <w:num w:numId="5" w16cid:durableId="352535302">
+  <w:num w:numId="30" w16cid:durableId="2081823871">
+    <w:abstractNumId w:val="61"/>
+  </w:num>
+  <w:num w:numId="31" w16cid:durableId="83914985">
+    <w:abstractNumId w:val="71"/>
+  </w:num>
+  <w:num w:numId="32" w16cid:durableId="256791822">
+    <w:abstractNumId w:val="39"/>
+  </w:num>
+  <w:num w:numId="33" w16cid:durableId="824005409">
+    <w:abstractNumId w:val="21"/>
+  </w:num>
+  <w:num w:numId="34" w16cid:durableId="2054650568">
+    <w:abstractNumId w:val="17"/>
+  </w:num>
+  <w:num w:numId="35" w16cid:durableId="1473476056">
+    <w:abstractNumId w:val="23"/>
+  </w:num>
+  <w:num w:numId="36" w16cid:durableId="370543738">
+    <w:abstractNumId w:val="55"/>
+  </w:num>
+  <w:num w:numId="37" w16cid:durableId="999114503">
+    <w:abstractNumId w:val="40"/>
+  </w:num>
+  <w:num w:numId="38" w16cid:durableId="1832601911">
+    <w:abstractNumId w:val="46"/>
+  </w:num>
+  <w:num w:numId="39" w16cid:durableId="1906509">
+    <w:abstractNumId w:val="41"/>
+  </w:num>
+  <w:num w:numId="40" w16cid:durableId="94909209">
+    <w:abstractNumId w:val="2"/>
+  </w:num>
+  <w:num w:numId="41" w16cid:durableId="87697583">
+    <w:abstractNumId w:val="78"/>
+  </w:num>
+  <w:num w:numId="42" w16cid:durableId="2006742463">
+    <w:abstractNumId w:val="67"/>
+  </w:num>
+  <w:num w:numId="43" w16cid:durableId="801848174">
+    <w:abstractNumId w:val="28"/>
+  </w:num>
+  <w:num w:numId="44" w16cid:durableId="29503024">
+    <w:abstractNumId w:val="47"/>
+  </w:num>
+  <w:num w:numId="45" w16cid:durableId="1839466953">
+    <w:abstractNumId w:val="5"/>
+  </w:num>
+  <w:num w:numId="46" w16cid:durableId="366107187">
+    <w:abstractNumId w:val="31"/>
+  </w:num>
+  <w:num w:numId="47" w16cid:durableId="1759785851">
+    <w:abstractNumId w:val="48"/>
+  </w:num>
+  <w:num w:numId="48" w16cid:durableId="71515173">
+    <w:abstractNumId w:val="70"/>
+  </w:num>
+  <w:num w:numId="49" w16cid:durableId="1554585561">
+    <w:abstractNumId w:val="1"/>
+  </w:num>
+  <w:num w:numId="50" w16cid:durableId="540480825">
+    <w:abstractNumId w:val="66"/>
+  </w:num>
+  <w:num w:numId="51" w16cid:durableId="1280601930">
+    <w:abstractNumId w:val="33"/>
+  </w:num>
+  <w:num w:numId="52" w16cid:durableId="1771241495">
     <w:abstractNumId w:val="14"/>
   </w:num>
-  <w:num w:numId="6" w16cid:durableId="2057124008">
+  <w:num w:numId="53" w16cid:durableId="667052250">
+    <w:abstractNumId w:val="50"/>
+  </w:num>
+  <w:num w:numId="54" w16cid:durableId="1084493792">
+    <w:abstractNumId w:val="30"/>
+  </w:num>
+  <w:num w:numId="55" w16cid:durableId="153498684">
+    <w:abstractNumId w:val="10"/>
+  </w:num>
+  <w:num w:numId="56" w16cid:durableId="1358312552">
+    <w:abstractNumId w:val="44"/>
+  </w:num>
+  <w:num w:numId="57" w16cid:durableId="1037580641">
+    <w:abstractNumId w:val="9"/>
+  </w:num>
+  <w:num w:numId="58" w16cid:durableId="1281574887">
+    <w:abstractNumId w:val="43"/>
+  </w:num>
+  <w:num w:numId="59" w16cid:durableId="210966532">
+    <w:abstractNumId w:val="75"/>
+  </w:num>
+  <w:num w:numId="60" w16cid:durableId="541405708">
+    <w:abstractNumId w:val="27"/>
+  </w:num>
+  <w:num w:numId="61" w16cid:durableId="728383601">
+    <w:abstractNumId w:val="80"/>
+  </w:num>
+  <w:num w:numId="62" w16cid:durableId="882060430">
+    <w:abstractNumId w:val="6"/>
+  </w:num>
+  <w:num w:numId="63" w16cid:durableId="167870339">
+    <w:abstractNumId w:val="3"/>
+  </w:num>
+  <w:num w:numId="64" w16cid:durableId="922303593">
+    <w:abstractNumId w:val="49"/>
+  </w:num>
+  <w:num w:numId="65" w16cid:durableId="2134664414">
+    <w:abstractNumId w:val="72"/>
+  </w:num>
+  <w:num w:numId="66" w16cid:durableId="474758011">
+    <w:abstractNumId w:val="25"/>
+  </w:num>
+  <w:num w:numId="67" w16cid:durableId="1503161818">
+    <w:abstractNumId w:val="12"/>
+  </w:num>
+  <w:num w:numId="68" w16cid:durableId="581987132">
     <w:abstractNumId w:val="18"/>
   </w:num>
-  <w:num w:numId="7" w16cid:durableId="774130579">
-    <w:abstractNumId w:val="54"/>
+  <w:num w:numId="69" w16cid:durableId="2109621624">
+    <w:abstractNumId w:val="24"/>
   </w:num>
-  <w:num w:numId="8" w16cid:durableId="802695856">
-    <w:abstractNumId w:val="49"/>
+  <w:num w:numId="70" w16cid:durableId="29235043">
+    <w:abstractNumId w:val="63"/>
   </w:num>
-  <w:num w:numId="9" w16cid:durableId="1341856805">
-    <w:abstractNumId w:val="75"/>
+  <w:num w:numId="71" w16cid:durableId="42217130">
+    <w:abstractNumId w:val="62"/>
   </w:num>
-  <w:num w:numId="10" w16cid:durableId="2058315983">
-    <w:abstractNumId w:val="6"/>
+  <w:num w:numId="72" w16cid:durableId="1995066782">
+    <w:abstractNumId w:val="73"/>
   </w:num>
-  <w:num w:numId="11" w16cid:durableId="249703621">
-    <w:abstractNumId w:val="39"/>
+  <w:num w:numId="73" w16cid:durableId="1938295281">
+    <w:abstractNumId w:val="19"/>
   </w:num>
-  <w:num w:numId="12" w16cid:durableId="1029798228">
-    <w:abstractNumId w:val="33"/>
+  <w:num w:numId="74" w16cid:durableId="582109328">
+    <w:abstractNumId w:val="69"/>
   </w:num>
-  <w:num w:numId="13" w16cid:durableId="667758563">
-    <w:abstractNumId w:val="3"/>
+  <w:num w:numId="75" w16cid:durableId="499124490">
+    <w:abstractNumId w:val="65"/>
   </w:num>
-  <w:num w:numId="14" w16cid:durableId="1724518105">
-    <w:abstractNumId w:val="9"/>
-  </w:num>
-  <w:num w:numId="15" w16cid:durableId="1757901156">
-    <w:abstractNumId w:val="11"/>
-  </w:num>
-  <w:num w:numId="16" w16cid:durableId="965820067">
+  <w:num w:numId="76" w16cid:durableId="1243878795">
     <w:abstractNumId w:val="32"/>
   </w:num>
-  <w:num w:numId="17" w16cid:durableId="642657148">
-    <w:abstractNumId w:val="52"/>
-  </w:num>
-  <w:num w:numId="18" w16cid:durableId="1570073718">
-    <w:abstractNumId w:val="55"/>
-  </w:num>
-  <w:num w:numId="19" w16cid:durableId="2131319965">
-    <w:abstractNumId w:val="70"/>
-  </w:num>
-  <w:num w:numId="20" w16cid:durableId="324363467">
-    <w:abstractNumId w:val="48"/>
-  </w:num>
-  <w:num w:numId="21" w16cid:durableId="655651596">
-    <w:abstractNumId w:val="35"/>
-  </w:num>
-  <w:num w:numId="22" w16cid:durableId="1991514025">
-    <w:abstractNumId w:val="73"/>
-  </w:num>
-  <w:num w:numId="23" w16cid:durableId="1889225277">
-    <w:abstractNumId w:val="26"/>
-  </w:num>
-  <w:num w:numId="24" w16cid:durableId="282930456">
-    <w:abstractNumId w:val="60"/>
-  </w:num>
-  <w:num w:numId="25" w16cid:durableId="1124732144">
-    <w:abstractNumId w:val="77"/>
-  </w:num>
-  <w:num w:numId="26" w16cid:durableId="62024490">
-    <w:abstractNumId w:val="23"/>
-  </w:num>
-  <w:num w:numId="27" w16cid:durableId="305478192">
-    <w:abstractNumId w:val="50"/>
-  </w:num>
-  <w:num w:numId="28" w16cid:durableId="917860604">
+  <w:num w:numId="77" w16cid:durableId="358550439">
     <w:abstractNumId w:val="34"/>
   </w:num>
-  <w:num w:numId="29" w16cid:durableId="1283465010">
-    <w:abstractNumId w:val="64"/>
+  <w:num w:numId="78" w16cid:durableId="194975174">
+    <w:abstractNumId w:val="76"/>
   </w:num>
-  <w:num w:numId="30" w16cid:durableId="2081823871">
-    <w:abstractNumId w:val="57"/>
+  <w:num w:numId="79" w16cid:durableId="830096085">
+    <w:abstractNumId w:val="22"/>
   </w:num>
-  <w:num w:numId="31" w16cid:durableId="83914985">
-    <w:abstractNumId w:val="67"/>
-  </w:num>
-  <w:num w:numId="32" w16cid:durableId="256791822">
-    <w:abstractNumId w:val="36"/>
-  </w:num>
-  <w:num w:numId="33" w16cid:durableId="824005409">
-    <w:abstractNumId w:val="19"/>
-  </w:num>
-  <w:num w:numId="34" w16cid:durableId="2054650568">
-    <w:abstractNumId w:val="15"/>
-  </w:num>
-  <w:num w:numId="35" w16cid:durableId="1473476056">
-    <w:abstractNumId w:val="20"/>
-  </w:num>
-  <w:num w:numId="36" w16cid:durableId="370543738">
-    <w:abstractNumId w:val="51"/>
-  </w:num>
-  <w:num w:numId="37" w16cid:durableId="999114503">
-    <w:abstractNumId w:val="37"/>
-  </w:num>
-  <w:num w:numId="38" w16cid:durableId="1832601911">
-    <w:abstractNumId w:val="43"/>
-  </w:num>
-  <w:num w:numId="39" w16cid:durableId="1906509">
-    <w:abstractNumId w:val="38"/>
-  </w:num>
-  <w:num w:numId="40" w16cid:durableId="94909209">
-    <w:abstractNumId w:val="1"/>
-  </w:num>
-  <w:num w:numId="41" w16cid:durableId="87697583">
-    <w:abstractNumId w:val="74"/>
-  </w:num>
-  <w:num w:numId="42" w16cid:durableId="2006742463">
-    <w:abstractNumId w:val="63"/>
-  </w:num>
-  <w:num w:numId="43" w16cid:durableId="801848174">
-    <w:abstractNumId w:val="25"/>
-  </w:num>
-  <w:num w:numId="44" w16cid:durableId="29503024">
-    <w:abstractNumId w:val="44"/>
-  </w:num>
-  <w:num w:numId="45" w16cid:durableId="1839466953">
-    <w:abstractNumId w:val="4"/>
-  </w:num>
-  <w:num w:numId="46" w16cid:durableId="366107187">
-    <w:abstractNumId w:val="28"/>
-  </w:num>
-  <w:num w:numId="47" w16cid:durableId="1759785851">
-    <w:abstractNumId w:val="45"/>
-  </w:num>
-  <w:num w:numId="48" w16cid:durableId="71515173">
-    <w:abstractNumId w:val="66"/>
-  </w:num>
-  <w:num w:numId="49" w16cid:durableId="1554585561">
+  <w:num w:numId="80" w16cid:durableId="1855921913">
     <w:abstractNumId w:val="0"/>
   </w:num>
-  <w:num w:numId="50" w16cid:durableId="540480825">
-    <w:abstractNumId w:val="62"/>
-  </w:num>
-  <w:num w:numId="51" w16cid:durableId="1280601930">
-    <w:abstractNumId w:val="30"/>
-  </w:num>
-  <w:num w:numId="52" w16cid:durableId="1771241495">
-    <w:abstractNumId w:val="12"/>
-  </w:num>
-  <w:num w:numId="53" w16cid:durableId="667052250">
-    <w:abstractNumId w:val="47"/>
-  </w:num>
-  <w:num w:numId="54" w16cid:durableId="1084493792">
-    <w:abstractNumId w:val="27"/>
-  </w:num>
-  <w:num w:numId="55" w16cid:durableId="153498684">
-    <w:abstractNumId w:val="8"/>
-  </w:num>
-  <w:num w:numId="56" w16cid:durableId="1358312552">
-    <w:abstractNumId w:val="41"/>
-  </w:num>
-  <w:num w:numId="57" w16cid:durableId="1037580641">
+  <w:num w:numId="81" w16cid:durableId="315885054">
     <w:abstractNumId w:val="7"/>
   </w:num>
-  <w:num w:numId="58" w16cid:durableId="1281574887">
-    <w:abstractNumId w:val="40"/>
-  </w:num>
-  <w:num w:numId="59" w16cid:durableId="210966532">
-    <w:abstractNumId w:val="71"/>
-  </w:num>
-  <w:num w:numId="60" w16cid:durableId="541405708">
-    <w:abstractNumId w:val="24"/>
-  </w:num>
-  <w:num w:numId="61" w16cid:durableId="728383601">
-    <w:abstractNumId w:val="76"/>
-  </w:num>
-  <w:num w:numId="62" w16cid:durableId="882060430">
-    <w:abstractNumId w:val="5"/>
-  </w:num>
-  <w:num w:numId="63" w16cid:durableId="167870339">
-    <w:abstractNumId w:val="2"/>
-  </w:num>
-  <w:num w:numId="64" w16cid:durableId="922303593">
-    <w:abstractNumId w:val="46"/>
-  </w:num>
-  <w:num w:numId="65" w16cid:durableId="2134664414">
-    <w:abstractNumId w:val="68"/>
-  </w:num>
-  <w:num w:numId="66" w16cid:durableId="474758011">
-    <w:abstractNumId w:val="22"/>
-  </w:num>
-  <w:num w:numId="67" w16cid:durableId="1503161818">
-    <w:abstractNumId w:val="10"/>
-  </w:num>
-  <w:num w:numId="68" w16cid:durableId="581987132">
-    <w:abstractNumId w:val="16"/>
-  </w:num>
-  <w:num w:numId="69" w16cid:durableId="2109621624">
-    <w:abstractNumId w:val="21"/>
-  </w:num>
-  <w:num w:numId="70" w16cid:durableId="29235043">
-    <w:abstractNumId w:val="59"/>
-  </w:num>
-  <w:num w:numId="71" w16cid:durableId="42217130">
-    <w:abstractNumId w:val="58"/>
-  </w:num>
-  <w:num w:numId="72" w16cid:durableId="1995066782">
-    <w:abstractNumId w:val="69"/>
-  </w:num>
-  <w:num w:numId="73" w16cid:durableId="1938295281">
-    <w:abstractNumId w:val="17"/>
-  </w:num>
-  <w:num w:numId="74" w16cid:durableId="582109328">
-    <w:abstractNumId w:val="65"/>
-  </w:num>
-  <w:num w:numId="75" w16cid:durableId="499124490">
-    <w:abstractNumId w:val="61"/>
-  </w:num>
-  <w:num w:numId="76" w16cid:durableId="1243878795">
-    <w:abstractNumId w:val="29"/>
-  </w:num>
-  <w:num w:numId="77" w16cid:durableId="358550439">
-    <w:abstractNumId w:val="31"/>
-  </w:num>
-  <w:num w:numId="78" w16cid:durableId="194975174">
-    <w:abstractNumId w:val="72"/>
+  <w:num w:numId="82" w16cid:durableId="1200895740">
+    <w:abstractNumId w:val="54"/>
   </w:num>
 </w:numbering>
 </file>
